--- a/Dokumentace-ifj21.docx
+++ b/Dokumentace-ifj21.docx
@@ -253,7 +253,7 @@
     </w:p>
     <w:sdt>
       <w:sdtPr>
-        <w:id w:val="-1668853319"/>
+        <w:id w:val="322324369"/>
         <w:docPartObj>
           <w:docPartGallery w:val="Table of Contents"/>
           <w:docPartUnique/>
@@ -275,25 +275,14 @@
         <w:p>
           <w:pPr>
             <w:pStyle w:val="TOCHeading"/>
-            <w:rPr>
-              <w:color w:val="000000" w:themeColor="text1"/>
-              <w:lang w:val="cs-CZ"/>
-            </w:rPr>
           </w:pPr>
           <w:r>
-            <w:rPr>
-              <w:color w:val="000000" w:themeColor="text1"/>
-              <w:lang w:val="cs-CZ"/>
-            </w:rPr>
-            <w:t>Obsah</w:t>
+            <w:t>Table of Contents</w:t>
           </w:r>
         </w:p>
         <w:p>
           <w:pPr>
             <w:pStyle w:val="TOC1"/>
-            <w:tabs>
-              <w:tab w:val="right" w:leader="dot" w:pos="9016"/>
-            </w:tabs>
             <w:rPr>
               <w:rFonts w:cstheme="minorBidi"/>
               <w:noProof/>
@@ -309,29 +298,13 @@
           <w:r>
             <w:fldChar w:fldCharType="separate"/>
           </w:r>
-          <w:hyperlink w:anchor="_Toc89715533" w:history="1">
+          <w:hyperlink w:anchor="_Toc89780850" w:history="1">
             <w:r>
               <w:rPr>
                 <w:rStyle w:val="Hyperlink"/>
                 <w:noProof/>
-                <w:lang w:val="cs-CZ"/>
-              </w:rPr>
-              <w:t xml:space="preserve">Rozdělení práce mezi </w:t>
-            </w:r>
-            <w:r>
-              <w:rPr>
-                <w:rStyle w:val="Hyperlink"/>
-                <w:noProof/>
-              </w:rPr>
-              <w:t>členy</w:t>
-            </w:r>
-            <w:r>
-              <w:rPr>
-                <w:rStyle w:val="Hyperlink"/>
-                <w:noProof/>
-                <w:lang w:val="cs-CZ"/>
-              </w:rPr>
-              <w:t xml:space="preserve"> týmu</w:t>
+              </w:rPr>
+              <w:t>1. Úvod</w:t>
             </w:r>
             <w:r>
               <w:rPr>
@@ -352,7 +325,7 @@
                 <w:noProof/>
                 <w:webHidden/>
               </w:rPr>
-              <w:instrText xml:space="preserve"> PAGEREF _Toc89715533 \h </w:instrText>
+              <w:instrText xml:space="preserve"> PAGEREF _Toc89780850 \h </w:instrText>
             </w:r>
             <w:r>
               <w:rPr>
@@ -372,7 +345,7 @@
                 <w:noProof/>
                 <w:webHidden/>
               </w:rPr>
-              <w:t>3</w:t>
+              <w:t>4</w:t>
             </w:r>
             <w:r>
               <w:rPr>
@@ -386,23 +359,19 @@
         <w:p>
           <w:pPr>
             <w:pStyle w:val="TOC1"/>
-            <w:tabs>
-              <w:tab w:val="right" w:leader="dot" w:pos="9016"/>
-            </w:tabs>
             <w:rPr>
               <w:rFonts w:cstheme="minorBidi"/>
               <w:noProof/>
               <w:lang w:val="cs-CZ" w:eastAsia="cs-CZ"/>
             </w:rPr>
           </w:pPr>
-          <w:hyperlink w:anchor="_Toc89715534" w:history="1">
+          <w:hyperlink w:anchor="_Toc89780851" w:history="1">
             <w:r>
               <w:rPr>
                 <w:rStyle w:val="Hyperlink"/>
                 <w:noProof/>
-                <w:lang w:val="cs-CZ"/>
-              </w:rPr>
-              <w:t>1. Úvod</w:t>
+              </w:rPr>
+              <w:t>2. Hlavní tělo překladače</w:t>
             </w:r>
             <w:r>
               <w:rPr>
@@ -423,7 +392,7 @@
                 <w:noProof/>
                 <w:webHidden/>
               </w:rPr>
-              <w:instrText xml:space="preserve"> PAGEREF _Toc89715534 \h </w:instrText>
+              <w:instrText xml:space="preserve"> PAGEREF _Toc89780851 \h </w:instrText>
             </w:r>
             <w:r>
               <w:rPr>
@@ -457,23 +426,19 @@
         <w:p>
           <w:pPr>
             <w:pStyle w:val="TOC1"/>
-            <w:tabs>
-              <w:tab w:val="right" w:leader="dot" w:pos="9016"/>
-            </w:tabs>
             <w:rPr>
               <w:rFonts w:cstheme="minorBidi"/>
               <w:noProof/>
               <w:lang w:val="cs-CZ" w:eastAsia="cs-CZ"/>
             </w:rPr>
           </w:pPr>
-          <w:hyperlink w:anchor="_Toc89715535" w:history="1">
+          <w:hyperlink w:anchor="_Toc89780852" w:history="1">
             <w:r>
               <w:rPr>
                 <w:rStyle w:val="Hyperlink"/>
                 <w:noProof/>
-                <w:lang w:val="cs-CZ"/>
-              </w:rPr>
-              <w:t>2. Hlavní tělo překladače</w:t>
+              </w:rPr>
+              <w:t>3. Lexikální analýza</w:t>
             </w:r>
             <w:r>
               <w:rPr>
@@ -494,7 +459,7 @@
                 <w:noProof/>
                 <w:webHidden/>
               </w:rPr>
-              <w:instrText xml:space="preserve"> PAGEREF _Toc89715535 \h </w:instrText>
+              <w:instrText xml:space="preserve"> PAGEREF _Toc89780852 \h </w:instrText>
             </w:r>
             <w:r>
               <w:rPr>
@@ -528,23 +493,19 @@
         <w:p>
           <w:pPr>
             <w:pStyle w:val="TOC1"/>
-            <w:tabs>
-              <w:tab w:val="right" w:leader="dot" w:pos="9016"/>
-            </w:tabs>
             <w:rPr>
               <w:rFonts w:cstheme="minorBidi"/>
               <w:noProof/>
               <w:lang w:val="cs-CZ" w:eastAsia="cs-CZ"/>
             </w:rPr>
           </w:pPr>
-          <w:hyperlink w:anchor="_Toc89715536" w:history="1">
+          <w:hyperlink w:anchor="_Toc89780853" w:history="1">
             <w:r>
               <w:rPr>
                 <w:rStyle w:val="Hyperlink"/>
                 <w:noProof/>
-                <w:lang w:val="cs-CZ"/>
-              </w:rPr>
-              <w:t>3. Lexikální analýza</w:t>
+              </w:rPr>
+              <w:t>4. Syntaktická analýza</w:t>
             </w:r>
             <w:r>
               <w:rPr>
@@ -565,78 +526,7 @@
                 <w:noProof/>
                 <w:webHidden/>
               </w:rPr>
-              <w:instrText xml:space="preserve"> PAGEREF _Toc89715536 \h </w:instrText>
-            </w:r>
-            <w:r>
-              <w:rPr>
-                <w:noProof/>
-                <w:webHidden/>
-              </w:rPr>
-            </w:r>
-            <w:r>
-              <w:rPr>
-                <w:noProof/>
-                <w:webHidden/>
-              </w:rPr>
-              <w:fldChar w:fldCharType="separate"/>
-            </w:r>
-            <w:r>
-              <w:rPr>
-                <w:noProof/>
-                <w:webHidden/>
-              </w:rPr>
-              <w:t>4</w:t>
-            </w:r>
-            <w:r>
-              <w:rPr>
-                <w:noProof/>
-                <w:webHidden/>
-              </w:rPr>
-              <w:fldChar w:fldCharType="end"/>
-            </w:r>
-          </w:hyperlink>
-        </w:p>
-        <w:p>
-          <w:pPr>
-            <w:pStyle w:val="TOC1"/>
-            <w:tabs>
-              <w:tab w:val="right" w:leader="dot" w:pos="9016"/>
-            </w:tabs>
-            <w:rPr>
-              <w:rFonts w:cstheme="minorBidi"/>
-              <w:noProof/>
-              <w:lang w:val="cs-CZ" w:eastAsia="cs-CZ"/>
-            </w:rPr>
-          </w:pPr>
-          <w:hyperlink w:anchor="_Toc89715537" w:history="1">
-            <w:r>
-              <w:rPr>
-                <w:rStyle w:val="Hyperlink"/>
-                <w:noProof/>
-                <w:lang w:val="cs-CZ"/>
-              </w:rPr>
-              <w:t>4. Syntaktická analýza</w:t>
-            </w:r>
-            <w:r>
-              <w:rPr>
-                <w:noProof/>
-                <w:webHidden/>
-              </w:rPr>
-              <w:tab/>
-            </w:r>
-            <w:r>
-              <w:rPr>
-                <w:noProof/>
-                <w:webHidden/>
-              </w:rPr>
-              <w:fldChar w:fldCharType="begin"/>
-            </w:r>
-            <w:r>
-              <w:rPr>
-                <w:noProof/>
-                <w:webHidden/>
-              </w:rPr>
-              <w:instrText xml:space="preserve"> PAGEREF _Toc89715537 \h </w:instrText>
+              <w:instrText xml:space="preserve"> PAGEREF _Toc89780853 \h </w:instrText>
             </w:r>
             <w:r>
               <w:rPr>
@@ -679,7 +569,7 @@
               <w:lang w:val="cs-CZ" w:eastAsia="cs-CZ"/>
             </w:rPr>
           </w:pPr>
-          <w:hyperlink w:anchor="_Toc89715538" w:history="1">
+          <w:hyperlink w:anchor="_Toc89780854" w:history="1">
             <w:r>
               <w:rPr>
                 <w:rStyle w:val="Hyperlink"/>
@@ -706,7 +596,7 @@
                 <w:noProof/>
                 <w:webHidden/>
               </w:rPr>
-              <w:instrText xml:space="preserve"> PAGEREF _Toc89715538 \h </w:instrText>
+              <w:instrText xml:space="preserve"> PAGEREF _Toc89780854 \h </w:instrText>
             </w:r>
             <w:r>
               <w:rPr>
@@ -749,12 +639,11 @@
               <w:lang w:val="cs-CZ" w:eastAsia="cs-CZ"/>
             </w:rPr>
           </w:pPr>
-          <w:hyperlink w:anchor="_Toc89715539" w:history="1">
+          <w:hyperlink w:anchor="_Toc89780855" w:history="1">
             <w:r>
               <w:rPr>
                 <w:rStyle w:val="Hyperlink"/>
                 <w:noProof/>
-                <w:lang w:val="sk-SK"/>
               </w:rPr>
               <w:t>4.2 Spracovanie výrazov (bottom-up parsing)</w:t>
             </w:r>
@@ -777,7 +666,7 @@
                 <w:noProof/>
                 <w:webHidden/>
               </w:rPr>
-              <w:instrText xml:space="preserve"> PAGEREF _Toc89715539 \h </w:instrText>
+              <w:instrText xml:space="preserve"> PAGEREF _Toc89780855 \h </w:instrText>
             </w:r>
             <w:r>
               <w:rPr>
@@ -820,7 +709,7 @@
               <w:lang w:val="cs-CZ" w:eastAsia="cs-CZ"/>
             </w:rPr>
           </w:pPr>
-          <w:hyperlink w:anchor="_Toc89715540" w:history="1">
+          <w:hyperlink w:anchor="_Toc89780856" w:history="1">
             <w:r>
               <w:rPr>
                 <w:rStyle w:val="Hyperlink"/>
@@ -847,7 +736,7 @@
                 <w:noProof/>
                 <w:webHidden/>
               </w:rPr>
-              <w:instrText xml:space="preserve"> PAGEREF _Toc89715540 \h </w:instrText>
+              <w:instrText xml:space="preserve"> PAGEREF _Toc89780856 \h </w:instrText>
             </w:r>
             <w:r>
               <w:rPr>
@@ -890,7 +779,7 @@
               <w:lang w:val="cs-CZ" w:eastAsia="cs-CZ"/>
             </w:rPr>
           </w:pPr>
-          <w:hyperlink w:anchor="_Toc89715541" w:history="1">
+          <w:hyperlink w:anchor="_Toc89780857" w:history="1">
             <w:r>
               <w:rPr>
                 <w:rStyle w:val="Hyperlink"/>
@@ -917,7 +806,7 @@
                 <w:noProof/>
                 <w:webHidden/>
               </w:rPr>
-              <w:instrText xml:space="preserve"> PAGEREF _Toc89715541 \h </w:instrText>
+              <w:instrText xml:space="preserve"> PAGEREF _Toc89780857 \h </w:instrText>
             </w:r>
             <w:r>
               <w:rPr>
@@ -938,217 +827,6 @@
                 <w:webHidden/>
               </w:rPr>
               <w:t>9</w:t>
-            </w:r>
-            <w:r>
-              <w:rPr>
-                <w:noProof/>
-                <w:webHidden/>
-              </w:rPr>
-              <w:fldChar w:fldCharType="end"/>
-            </w:r>
-          </w:hyperlink>
-        </w:p>
-        <w:p>
-          <w:pPr>
-            <w:pStyle w:val="TOC1"/>
-            <w:tabs>
-              <w:tab w:val="right" w:leader="dot" w:pos="9016"/>
-            </w:tabs>
-            <w:rPr>
-              <w:rFonts w:cstheme="minorBidi"/>
-              <w:noProof/>
-              <w:lang w:val="cs-CZ" w:eastAsia="cs-CZ"/>
-            </w:rPr>
-          </w:pPr>
-          <w:hyperlink w:anchor="_Toc89715542" w:history="1">
-            <w:r>
-              <w:rPr>
-                <w:rStyle w:val="Hyperlink"/>
-                <w:rFonts w:eastAsiaTheme="majorEastAsia"/>
-                <w:noProof/>
-              </w:rPr>
-              <w:t>4.5 LL tabulka</w:t>
-            </w:r>
-            <w:r>
-              <w:rPr>
-                <w:noProof/>
-                <w:webHidden/>
-              </w:rPr>
-              <w:tab/>
-            </w:r>
-            <w:r>
-              <w:rPr>
-                <w:noProof/>
-                <w:webHidden/>
-              </w:rPr>
-              <w:fldChar w:fldCharType="begin"/>
-            </w:r>
-            <w:r>
-              <w:rPr>
-                <w:noProof/>
-                <w:webHidden/>
-              </w:rPr>
-              <w:instrText xml:space="preserve"> PAGEREF _Toc89715542 \h </w:instrText>
-            </w:r>
-            <w:r>
-              <w:rPr>
-                <w:noProof/>
-                <w:webHidden/>
-              </w:rPr>
-            </w:r>
-            <w:r>
-              <w:rPr>
-                <w:noProof/>
-                <w:webHidden/>
-              </w:rPr>
-              <w:fldChar w:fldCharType="separate"/>
-            </w:r>
-            <w:r>
-              <w:rPr>
-                <w:noProof/>
-                <w:webHidden/>
-              </w:rPr>
-              <w:t>11</w:t>
-            </w:r>
-            <w:r>
-              <w:rPr>
-                <w:noProof/>
-                <w:webHidden/>
-              </w:rPr>
-              <w:fldChar w:fldCharType="end"/>
-            </w:r>
-          </w:hyperlink>
-        </w:p>
-        <w:p>
-          <w:pPr>
-            <w:pStyle w:val="TOC1"/>
-            <w:tabs>
-              <w:tab w:val="right" w:leader="dot" w:pos="9016"/>
-            </w:tabs>
-            <w:rPr>
-              <w:rFonts w:cstheme="minorBidi"/>
-              <w:noProof/>
-              <w:lang w:val="cs-CZ" w:eastAsia="cs-CZ"/>
-            </w:rPr>
-          </w:pPr>
-          <w:hyperlink w:anchor="_Toc89715543" w:history="1">
-            <w:r>
-              <w:rPr>
-                <w:rStyle w:val="Hyperlink"/>
-                <w:noProof/>
-              </w:rPr>
-              <w:t>5. Sémantická analýza</w:t>
-            </w:r>
-            <w:r>
-              <w:rPr>
-                <w:noProof/>
-                <w:webHidden/>
-              </w:rPr>
-              <w:tab/>
-            </w:r>
-            <w:r>
-              <w:rPr>
-                <w:noProof/>
-                <w:webHidden/>
-              </w:rPr>
-              <w:fldChar w:fldCharType="begin"/>
-            </w:r>
-            <w:r>
-              <w:rPr>
-                <w:noProof/>
-                <w:webHidden/>
-              </w:rPr>
-              <w:instrText xml:space="preserve"> PAGEREF _Toc89715543 \h </w:instrText>
-            </w:r>
-            <w:r>
-              <w:rPr>
-                <w:noProof/>
-                <w:webHidden/>
-              </w:rPr>
-            </w:r>
-            <w:r>
-              <w:rPr>
-                <w:noProof/>
-                <w:webHidden/>
-              </w:rPr>
-              <w:fldChar w:fldCharType="separate"/>
-            </w:r>
-            <w:r>
-              <w:rPr>
-                <w:noProof/>
-                <w:webHidden/>
-              </w:rPr>
-              <w:t>12</w:t>
-            </w:r>
-            <w:r>
-              <w:rPr>
-                <w:noProof/>
-                <w:webHidden/>
-              </w:rPr>
-              <w:fldChar w:fldCharType="end"/>
-            </w:r>
-          </w:hyperlink>
-        </w:p>
-        <w:p>
-          <w:pPr>
-            <w:pStyle w:val="TOC1"/>
-            <w:tabs>
-              <w:tab w:val="right" w:leader="dot" w:pos="9016"/>
-            </w:tabs>
-            <w:rPr>
-              <w:rFonts w:cstheme="minorBidi"/>
-              <w:noProof/>
-              <w:lang w:val="cs-CZ" w:eastAsia="cs-CZ"/>
-            </w:rPr>
-          </w:pPr>
-          <w:hyperlink w:anchor="_Toc89715544" w:history="1">
-            <w:r>
-              <w:rPr>
-                <w:rStyle w:val="Hyperlink"/>
-                <w:noProof/>
-              </w:rPr>
-              <w:t>6. Generace kódu</w:t>
-            </w:r>
-            <w:r>
-              <w:rPr>
-                <w:noProof/>
-                <w:webHidden/>
-              </w:rPr>
-              <w:tab/>
-            </w:r>
-            <w:r>
-              <w:rPr>
-                <w:noProof/>
-                <w:webHidden/>
-              </w:rPr>
-              <w:fldChar w:fldCharType="begin"/>
-            </w:r>
-            <w:r>
-              <w:rPr>
-                <w:noProof/>
-                <w:webHidden/>
-              </w:rPr>
-              <w:instrText xml:space="preserve"> PAGEREF _Toc89715544 \h </w:instrText>
-            </w:r>
-            <w:r>
-              <w:rPr>
-                <w:noProof/>
-                <w:webHidden/>
-              </w:rPr>
-            </w:r>
-            <w:r>
-              <w:rPr>
-                <w:noProof/>
-                <w:webHidden/>
-              </w:rPr>
-              <w:fldChar w:fldCharType="separate"/>
-            </w:r>
-            <w:r>
-              <w:rPr>
-                <w:noProof/>
-                <w:webHidden/>
-              </w:rPr>
-              <w:t>13</w:t>
             </w:r>
             <w:r>
               <w:rPr>
@@ -1171,12 +849,283 @@
               <w:lang w:val="cs-CZ" w:eastAsia="cs-CZ"/>
             </w:rPr>
           </w:pPr>
-          <w:hyperlink w:anchor="_Toc89715545" w:history="1">
+          <w:hyperlink w:anchor="_Toc89780858" w:history="1">
             <w:r>
               <w:rPr>
                 <w:rStyle w:val="Hyperlink"/>
                 <w:noProof/>
               </w:rPr>
+              <w:t>4.5 LL tabulka</w:t>
+            </w:r>
+            <w:r>
+              <w:rPr>
+                <w:noProof/>
+                <w:webHidden/>
+              </w:rPr>
+              <w:tab/>
+            </w:r>
+            <w:r>
+              <w:rPr>
+                <w:noProof/>
+                <w:webHidden/>
+              </w:rPr>
+              <w:fldChar w:fldCharType="begin"/>
+            </w:r>
+            <w:r>
+              <w:rPr>
+                <w:noProof/>
+                <w:webHidden/>
+              </w:rPr>
+              <w:instrText xml:space="preserve"> PAGEREF _Toc89780858 \h </w:instrText>
+            </w:r>
+            <w:r>
+              <w:rPr>
+                <w:noProof/>
+                <w:webHidden/>
+              </w:rPr>
+            </w:r>
+            <w:r>
+              <w:rPr>
+                <w:noProof/>
+                <w:webHidden/>
+              </w:rPr>
+              <w:fldChar w:fldCharType="separate"/>
+            </w:r>
+            <w:r>
+              <w:rPr>
+                <w:noProof/>
+                <w:webHidden/>
+              </w:rPr>
+              <w:t>11</w:t>
+            </w:r>
+            <w:r>
+              <w:rPr>
+                <w:noProof/>
+                <w:webHidden/>
+              </w:rPr>
+              <w:fldChar w:fldCharType="end"/>
+            </w:r>
+          </w:hyperlink>
+        </w:p>
+        <w:p>
+          <w:pPr>
+            <w:pStyle w:val="TOC1"/>
+            <w:rPr>
+              <w:rFonts w:cstheme="minorBidi"/>
+              <w:noProof/>
+              <w:lang w:val="cs-CZ" w:eastAsia="cs-CZ"/>
+            </w:rPr>
+          </w:pPr>
+          <w:hyperlink w:anchor="_Toc89780859" w:history="1">
+            <w:r>
+              <w:rPr>
+                <w:rStyle w:val="Hyperlink"/>
+                <w:noProof/>
+              </w:rPr>
+              <w:t>5. Sémantická analýza</w:t>
+            </w:r>
+            <w:r>
+              <w:rPr>
+                <w:noProof/>
+                <w:webHidden/>
+              </w:rPr>
+              <w:tab/>
+            </w:r>
+            <w:r>
+              <w:rPr>
+                <w:noProof/>
+                <w:webHidden/>
+              </w:rPr>
+              <w:fldChar w:fldCharType="begin"/>
+            </w:r>
+            <w:r>
+              <w:rPr>
+                <w:noProof/>
+                <w:webHidden/>
+              </w:rPr>
+              <w:instrText xml:space="preserve"> PAGEREF _Toc89780859 \h </w:instrText>
+            </w:r>
+            <w:r>
+              <w:rPr>
+                <w:noProof/>
+                <w:webHidden/>
+              </w:rPr>
+            </w:r>
+            <w:r>
+              <w:rPr>
+                <w:noProof/>
+                <w:webHidden/>
+              </w:rPr>
+              <w:fldChar w:fldCharType="separate"/>
+            </w:r>
+            <w:r>
+              <w:rPr>
+                <w:noProof/>
+                <w:webHidden/>
+              </w:rPr>
+              <w:t>12</w:t>
+            </w:r>
+            <w:r>
+              <w:rPr>
+                <w:noProof/>
+                <w:webHidden/>
+              </w:rPr>
+              <w:fldChar w:fldCharType="end"/>
+            </w:r>
+          </w:hyperlink>
+        </w:p>
+        <w:p>
+          <w:pPr>
+            <w:pStyle w:val="TOC2"/>
+            <w:tabs>
+              <w:tab w:val="right" w:leader="dot" w:pos="9016"/>
+            </w:tabs>
+            <w:rPr>
+              <w:rFonts w:cstheme="minorBidi"/>
+              <w:noProof/>
+              <w:lang w:val="cs-CZ" w:eastAsia="cs-CZ"/>
+            </w:rPr>
+          </w:pPr>
+          <w:hyperlink w:anchor="_Toc89780860" w:history="1">
+            <w:r>
+              <w:rPr>
+                <w:rStyle w:val="Hyperlink"/>
+                <w:noProof/>
+              </w:rPr>
+              <w:t>5.1 Využité datové struktury</w:t>
+            </w:r>
+            <w:r>
+              <w:rPr>
+                <w:noProof/>
+                <w:webHidden/>
+              </w:rPr>
+              <w:tab/>
+            </w:r>
+            <w:r>
+              <w:rPr>
+                <w:noProof/>
+                <w:webHidden/>
+              </w:rPr>
+              <w:fldChar w:fldCharType="begin"/>
+            </w:r>
+            <w:r>
+              <w:rPr>
+                <w:noProof/>
+                <w:webHidden/>
+              </w:rPr>
+              <w:instrText xml:space="preserve"> PAGEREF _Toc89780860 \h </w:instrText>
+            </w:r>
+            <w:r>
+              <w:rPr>
+                <w:noProof/>
+                <w:webHidden/>
+              </w:rPr>
+            </w:r>
+            <w:r>
+              <w:rPr>
+                <w:noProof/>
+                <w:webHidden/>
+              </w:rPr>
+              <w:fldChar w:fldCharType="separate"/>
+            </w:r>
+            <w:r>
+              <w:rPr>
+                <w:noProof/>
+                <w:webHidden/>
+              </w:rPr>
+              <w:t>12</w:t>
+            </w:r>
+            <w:r>
+              <w:rPr>
+                <w:noProof/>
+                <w:webHidden/>
+              </w:rPr>
+              <w:fldChar w:fldCharType="end"/>
+            </w:r>
+          </w:hyperlink>
+        </w:p>
+        <w:p>
+          <w:pPr>
+            <w:pStyle w:val="TOC1"/>
+            <w:rPr>
+              <w:rFonts w:cstheme="minorBidi"/>
+              <w:noProof/>
+              <w:lang w:val="cs-CZ" w:eastAsia="cs-CZ"/>
+            </w:rPr>
+          </w:pPr>
+          <w:hyperlink w:anchor="_Toc89780861" w:history="1">
+            <w:r>
+              <w:rPr>
+                <w:rStyle w:val="Hyperlink"/>
+                <w:noProof/>
+              </w:rPr>
+              <w:t>6. Generace kódu</w:t>
+            </w:r>
+            <w:r>
+              <w:rPr>
+                <w:noProof/>
+                <w:webHidden/>
+              </w:rPr>
+              <w:tab/>
+            </w:r>
+            <w:r>
+              <w:rPr>
+                <w:noProof/>
+                <w:webHidden/>
+              </w:rPr>
+              <w:fldChar w:fldCharType="begin"/>
+            </w:r>
+            <w:r>
+              <w:rPr>
+                <w:noProof/>
+                <w:webHidden/>
+              </w:rPr>
+              <w:instrText xml:space="preserve"> PAGEREF _Toc89780861 \h </w:instrText>
+            </w:r>
+            <w:r>
+              <w:rPr>
+                <w:noProof/>
+                <w:webHidden/>
+              </w:rPr>
+            </w:r>
+            <w:r>
+              <w:rPr>
+                <w:noProof/>
+                <w:webHidden/>
+              </w:rPr>
+              <w:fldChar w:fldCharType="separate"/>
+            </w:r>
+            <w:r>
+              <w:rPr>
+                <w:noProof/>
+                <w:webHidden/>
+              </w:rPr>
+              <w:t>13</w:t>
+            </w:r>
+            <w:r>
+              <w:rPr>
+                <w:noProof/>
+                <w:webHidden/>
+              </w:rPr>
+              <w:fldChar w:fldCharType="end"/>
+            </w:r>
+          </w:hyperlink>
+        </w:p>
+        <w:p>
+          <w:pPr>
+            <w:pStyle w:val="TOC1"/>
+            <w:rPr>
+              <w:rFonts w:cstheme="minorBidi"/>
+              <w:noProof/>
+              <w:lang w:val="cs-CZ" w:eastAsia="cs-CZ"/>
+            </w:rPr>
+          </w:pPr>
+          <w:hyperlink w:anchor="_Toc89780862" w:history="1">
+            <w:r>
+              <w:rPr>
+                <w:rStyle w:val="Hyperlink"/>
+                <w:noProof/>
+              </w:rPr>
               <w:t>7. Organizace projektu</w:t>
             </w:r>
             <w:r>
@@ -1198,7 +1147,287 @@
                 <w:noProof/>
                 <w:webHidden/>
               </w:rPr>
-              <w:instrText xml:space="preserve"> PAGEREF _Toc89715545 \h </w:instrText>
+              <w:instrText xml:space="preserve"> PAGEREF _Toc89780862 \h </w:instrText>
+            </w:r>
+            <w:r>
+              <w:rPr>
+                <w:noProof/>
+                <w:webHidden/>
+              </w:rPr>
+            </w:r>
+            <w:r>
+              <w:rPr>
+                <w:noProof/>
+                <w:webHidden/>
+              </w:rPr>
+              <w:fldChar w:fldCharType="separate"/>
+            </w:r>
+            <w:r>
+              <w:rPr>
+                <w:noProof/>
+                <w:webHidden/>
+              </w:rPr>
+              <w:t>14</w:t>
+            </w:r>
+            <w:r>
+              <w:rPr>
+                <w:noProof/>
+                <w:webHidden/>
+              </w:rPr>
+              <w:fldChar w:fldCharType="end"/>
+            </w:r>
+          </w:hyperlink>
+        </w:p>
+        <w:p>
+          <w:pPr>
+            <w:pStyle w:val="TOC2"/>
+            <w:tabs>
+              <w:tab w:val="right" w:leader="dot" w:pos="9016"/>
+            </w:tabs>
+            <w:rPr>
+              <w:rFonts w:cstheme="minorBidi"/>
+              <w:noProof/>
+              <w:lang w:val="cs-CZ" w:eastAsia="cs-CZ"/>
+            </w:rPr>
+          </w:pPr>
+          <w:hyperlink w:anchor="_Toc89780863" w:history="1">
+            <w:r>
+              <w:rPr>
+                <w:rStyle w:val="Hyperlink"/>
+                <w:noProof/>
+              </w:rPr>
+              <w:t>7.1 Vývojové prostředí</w:t>
+            </w:r>
+            <w:r>
+              <w:rPr>
+                <w:noProof/>
+                <w:webHidden/>
+              </w:rPr>
+              <w:tab/>
+            </w:r>
+            <w:r>
+              <w:rPr>
+                <w:noProof/>
+                <w:webHidden/>
+              </w:rPr>
+              <w:fldChar w:fldCharType="begin"/>
+            </w:r>
+            <w:r>
+              <w:rPr>
+                <w:noProof/>
+                <w:webHidden/>
+              </w:rPr>
+              <w:instrText xml:space="preserve"> PAGEREF _Toc89780863 \h </w:instrText>
+            </w:r>
+            <w:r>
+              <w:rPr>
+                <w:noProof/>
+                <w:webHidden/>
+              </w:rPr>
+            </w:r>
+            <w:r>
+              <w:rPr>
+                <w:noProof/>
+                <w:webHidden/>
+              </w:rPr>
+              <w:fldChar w:fldCharType="separate"/>
+            </w:r>
+            <w:r>
+              <w:rPr>
+                <w:noProof/>
+                <w:webHidden/>
+              </w:rPr>
+              <w:t>14</w:t>
+            </w:r>
+            <w:r>
+              <w:rPr>
+                <w:noProof/>
+                <w:webHidden/>
+              </w:rPr>
+              <w:fldChar w:fldCharType="end"/>
+            </w:r>
+          </w:hyperlink>
+        </w:p>
+        <w:p>
+          <w:pPr>
+            <w:pStyle w:val="TOC2"/>
+            <w:tabs>
+              <w:tab w:val="right" w:leader="dot" w:pos="9016"/>
+            </w:tabs>
+            <w:rPr>
+              <w:rFonts w:cstheme="minorBidi"/>
+              <w:noProof/>
+              <w:lang w:val="cs-CZ" w:eastAsia="cs-CZ"/>
+            </w:rPr>
+          </w:pPr>
+          <w:hyperlink w:anchor="_Toc89780864" w:history="1">
+            <w:r>
+              <w:rPr>
+                <w:rStyle w:val="Hyperlink"/>
+                <w:noProof/>
+              </w:rPr>
+              <w:t>7.2 Verzovací systém</w:t>
+            </w:r>
+            <w:r>
+              <w:rPr>
+                <w:noProof/>
+                <w:webHidden/>
+              </w:rPr>
+              <w:tab/>
+            </w:r>
+            <w:r>
+              <w:rPr>
+                <w:noProof/>
+                <w:webHidden/>
+              </w:rPr>
+              <w:fldChar w:fldCharType="begin"/>
+            </w:r>
+            <w:r>
+              <w:rPr>
+                <w:noProof/>
+                <w:webHidden/>
+              </w:rPr>
+              <w:instrText xml:space="preserve"> PAGEREF _Toc89780864 \h </w:instrText>
+            </w:r>
+            <w:r>
+              <w:rPr>
+                <w:noProof/>
+                <w:webHidden/>
+              </w:rPr>
+            </w:r>
+            <w:r>
+              <w:rPr>
+                <w:noProof/>
+                <w:webHidden/>
+              </w:rPr>
+              <w:fldChar w:fldCharType="separate"/>
+            </w:r>
+            <w:r>
+              <w:rPr>
+                <w:noProof/>
+                <w:webHidden/>
+              </w:rPr>
+              <w:t>14</w:t>
+            </w:r>
+            <w:r>
+              <w:rPr>
+                <w:noProof/>
+                <w:webHidden/>
+              </w:rPr>
+              <w:fldChar w:fldCharType="end"/>
+            </w:r>
+          </w:hyperlink>
+        </w:p>
+        <w:p>
+          <w:pPr>
+            <w:pStyle w:val="TOC2"/>
+            <w:tabs>
+              <w:tab w:val="right" w:leader="dot" w:pos="9016"/>
+            </w:tabs>
+            <w:rPr>
+              <w:rFonts w:cstheme="minorBidi"/>
+              <w:noProof/>
+              <w:lang w:val="cs-CZ" w:eastAsia="cs-CZ"/>
+            </w:rPr>
+          </w:pPr>
+          <w:hyperlink w:anchor="_Toc89780865" w:history="1">
+            <w:r>
+              <w:rPr>
+                <w:rStyle w:val="Hyperlink"/>
+                <w:noProof/>
+              </w:rPr>
+              <w:t>7.3 Komunikace</w:t>
+            </w:r>
+            <w:r>
+              <w:rPr>
+                <w:noProof/>
+                <w:webHidden/>
+              </w:rPr>
+              <w:tab/>
+            </w:r>
+            <w:r>
+              <w:rPr>
+                <w:noProof/>
+                <w:webHidden/>
+              </w:rPr>
+              <w:fldChar w:fldCharType="begin"/>
+            </w:r>
+            <w:r>
+              <w:rPr>
+                <w:noProof/>
+                <w:webHidden/>
+              </w:rPr>
+              <w:instrText xml:space="preserve"> PAGEREF _Toc89780865 \h </w:instrText>
+            </w:r>
+            <w:r>
+              <w:rPr>
+                <w:noProof/>
+                <w:webHidden/>
+              </w:rPr>
+            </w:r>
+            <w:r>
+              <w:rPr>
+                <w:noProof/>
+                <w:webHidden/>
+              </w:rPr>
+              <w:fldChar w:fldCharType="separate"/>
+            </w:r>
+            <w:r>
+              <w:rPr>
+                <w:noProof/>
+                <w:webHidden/>
+              </w:rPr>
+              <w:t>14</w:t>
+            </w:r>
+            <w:r>
+              <w:rPr>
+                <w:noProof/>
+                <w:webHidden/>
+              </w:rPr>
+              <w:fldChar w:fldCharType="end"/>
+            </w:r>
+          </w:hyperlink>
+        </w:p>
+        <w:p>
+          <w:pPr>
+            <w:pStyle w:val="TOC2"/>
+            <w:tabs>
+              <w:tab w:val="right" w:leader="dot" w:pos="9016"/>
+            </w:tabs>
+            <w:rPr>
+              <w:rFonts w:cstheme="minorBidi"/>
+              <w:noProof/>
+              <w:lang w:val="cs-CZ" w:eastAsia="cs-CZ"/>
+            </w:rPr>
+          </w:pPr>
+          <w:hyperlink w:anchor="_Toc89780866" w:history="1">
+            <w:r>
+              <w:rPr>
+                <w:rStyle w:val="Hyperlink"/>
+                <w:noProof/>
+              </w:rPr>
+              <w:t>7.4 Rozdělení práce</w:t>
+            </w:r>
+            <w:r>
+              <w:rPr>
+                <w:noProof/>
+                <w:webHidden/>
+              </w:rPr>
+              <w:tab/>
+            </w:r>
+            <w:r>
+              <w:rPr>
+                <w:noProof/>
+                <w:webHidden/>
+              </w:rPr>
+              <w:fldChar w:fldCharType="begin"/>
+            </w:r>
+            <w:r>
+              <w:rPr>
+                <w:noProof/>
+                <w:webHidden/>
+              </w:rPr>
+              <w:instrText xml:space="preserve"> PAGEREF _Toc89780866 \h </w:instrText>
             </w:r>
             <w:r>
               <w:rPr>
@@ -1257,10 +1486,9 @@
     </w:p>
     <w:p>
       <w:pPr>
-        <w:pStyle w:val="Nadpis3"/>
+        <w:pStyle w:val="jmna"/>
       </w:pPr>
       <w:bookmarkStart w:id="0" w:name="_Toc89704342"/>
-      <w:bookmarkStart w:id="1" w:name="_Toc89715533"/>
       <w:r>
         <w:t xml:space="preserve">Rozdělení práce mezi </w:t>
       </w:r>
@@ -1271,14 +1499,10 @@
         <w:t xml:space="preserve"> týmu</w:t>
       </w:r>
       <w:bookmarkEnd w:id="0"/>
-      <w:bookmarkEnd w:id="1"/>
-    </w:p>
-    <w:p>
-      <w:pPr>
-        <w:pStyle w:val="ListParagraph"/>
-        <w:rPr>
-          <w:lang w:val="cs-CZ"/>
-        </w:rPr>
+    </w:p>
+    <w:p>
+      <w:pPr>
+        <w:pStyle w:val="ListParagraph"/>
       </w:pPr>
     </w:p>
     <w:p>
@@ -1288,18 +1512,12 @@
           <w:ilvl w:val="1"/>
           <w:numId w:val="1"/>
         </w:numPr>
-        <w:rPr>
-          <w:lang w:val="cs-CZ"/>
-        </w:rPr>
-      </w:pPr>
-      <w:bookmarkStart w:id="2" w:name="_Toc89704343"/>
-      <w:r>
-        <w:rPr>
-          <w:lang w:val="cs-CZ"/>
-        </w:rPr>
+      </w:pPr>
+      <w:bookmarkStart w:id="1" w:name="_Toc89704343"/>
+      <w:r>
         <w:t>Mach Ondřej</w:t>
       </w:r>
-      <w:bookmarkEnd w:id="2"/>
+      <w:bookmarkEnd w:id="1"/>
     </w:p>
     <w:p>
       <w:pPr>
@@ -1340,34 +1558,19 @@
     <w:p>
       <w:pPr>
         <w:pStyle w:val="ListParagraph"/>
-        <w:rPr>
-          <w:lang w:val="cs-CZ"/>
-        </w:rPr>
-      </w:pPr>
-      <w:r>
-        <w:rPr>
-          <w:lang w:val="cs-CZ"/>
-        </w:rPr>
+      </w:pPr>
+      <w:r>
         <w:tab/>
       </w:r>
       <w:r>
-        <w:rPr>
-          <w:lang w:val="cs-CZ"/>
-        </w:rPr>
         <w:t>Generace kódu</w:t>
       </w:r>
     </w:p>
     <w:p>
       <w:pPr>
         <w:pStyle w:val="ListParagraph"/>
-        <w:rPr>
-          <w:lang w:val="cs-CZ"/>
-        </w:rPr>
-      </w:pPr>
-      <w:r>
-        <w:rPr>
-          <w:lang w:val="cs-CZ"/>
-        </w:rPr>
+      </w:pPr>
+      <w:r>
         <w:tab/>
         <w:t>Integrace kódu</w:t>
       </w:r>
@@ -1375,14 +1578,8 @@
     <w:p>
       <w:pPr>
         <w:pStyle w:val="ListParagraph"/>
-        <w:rPr>
-          <w:lang w:val="cs-CZ"/>
-        </w:rPr>
-      </w:pPr>
-      <w:r>
-        <w:rPr>
-          <w:lang w:val="cs-CZ"/>
-        </w:rPr>
+      </w:pPr>
+      <w:r>
         <w:tab/>
         <w:t>Testování</w:t>
       </w:r>
@@ -1390,9 +1587,6 @@
     <w:p>
       <w:pPr>
         <w:pStyle w:val="ListParagraph"/>
-        <w:rPr>
-          <w:lang w:val="cs-CZ"/>
-        </w:rPr>
       </w:pPr>
     </w:p>
     <w:p>
@@ -1402,70 +1596,40 @@
           <w:ilvl w:val="1"/>
           <w:numId w:val="1"/>
         </w:numPr>
-        <w:rPr>
-          <w:lang w:val="cs-CZ"/>
-        </w:rPr>
-      </w:pPr>
-      <w:bookmarkStart w:id="3" w:name="_Toc89704344"/>
-      <w:r>
-        <w:rPr>
-          <w:lang w:val="cs-CZ"/>
-        </w:rPr>
+      </w:pPr>
+      <w:bookmarkStart w:id="2" w:name="_Toc89704344"/>
+      <w:r>
         <w:t>Lán Rostislav</w:t>
       </w:r>
-      <w:bookmarkEnd w:id="3"/>
-    </w:p>
-    <w:p>
-      <w:pPr>
-        <w:pStyle w:val="ListParagraph"/>
-        <w:rPr>
-          <w:lang w:val="cs-CZ"/>
-        </w:rPr>
-      </w:pPr>
-      <w:r>
-        <w:rPr>
-          <w:lang w:val="cs-CZ"/>
-        </w:rPr>
+      <w:bookmarkEnd w:id="2"/>
+    </w:p>
+    <w:p>
+      <w:pPr>
+        <w:pStyle w:val="ListParagraph"/>
+      </w:pPr>
+      <w:r>
         <w:tab/>
       </w:r>
       <w:r>
-        <w:rPr>
-          <w:lang w:val="cs-CZ"/>
-        </w:rPr>
         <w:t>Statická semantická analýza</w:t>
       </w:r>
     </w:p>
     <w:p>
       <w:pPr>
         <w:pStyle w:val="ListParagraph"/>
-        <w:rPr>
-          <w:lang w:val="cs-CZ"/>
-        </w:rPr>
-      </w:pPr>
-      <w:r>
-        <w:rPr>
-          <w:lang w:val="cs-CZ"/>
-        </w:rPr>
+      </w:pPr>
+      <w:r>
         <w:tab/>
       </w:r>
       <w:r>
-        <w:rPr>
-          <w:lang w:val="cs-CZ"/>
-        </w:rPr>
         <w:t>Tabulka symbolů</w:t>
       </w:r>
     </w:p>
     <w:p>
       <w:pPr>
         <w:pStyle w:val="ListParagraph"/>
-        <w:rPr>
-          <w:lang w:val="cs-CZ"/>
-        </w:rPr>
-      </w:pPr>
-      <w:r>
-        <w:rPr>
-          <w:lang w:val="cs-CZ"/>
-        </w:rPr>
+      </w:pPr>
+      <w:r>
         <w:tab/>
         <w:t>Tabulka s rozptýlenými položkami</w:t>
       </w:r>
@@ -1473,29 +1637,17 @@
     <w:p>
       <w:pPr>
         <w:pStyle w:val="ListParagraph"/>
-        <w:rPr>
-          <w:lang w:val="cs-CZ"/>
-        </w:rPr>
-      </w:pPr>
-      <w:r>
-        <w:rPr>
-          <w:lang w:val="cs-CZ"/>
-        </w:rPr>
+      </w:pPr>
+      <w:r>
         <w:tab/>
       </w:r>
       <w:r>
-        <w:rPr>
-          <w:lang w:val="cs-CZ"/>
-        </w:rPr>
         <w:t>Testování</w:t>
       </w:r>
     </w:p>
     <w:p>
       <w:pPr>
         <w:pStyle w:val="ListParagraph"/>
-        <w:rPr>
-          <w:lang w:val="cs-CZ"/>
-        </w:rPr>
       </w:pPr>
     </w:p>
     <w:p>
@@ -1505,18 +1657,12 @@
           <w:ilvl w:val="1"/>
           <w:numId w:val="1"/>
         </w:numPr>
-        <w:rPr>
-          <w:lang w:val="cs-CZ"/>
-        </w:rPr>
-      </w:pPr>
-      <w:bookmarkStart w:id="4" w:name="_Toc89704345"/>
-      <w:r>
-        <w:rPr>
-          <w:lang w:val="cs-CZ"/>
-        </w:rPr>
+      </w:pPr>
+      <w:bookmarkStart w:id="3" w:name="_Toc89704345"/>
+      <w:r>
         <w:t>Hnatovskyj Vítek</w:t>
       </w:r>
-      <w:bookmarkEnd w:id="4"/>
+      <w:bookmarkEnd w:id="3"/>
     </w:p>
     <w:p>
       <w:pPr>
@@ -1558,9 +1704,6 @@
     <w:p>
       <w:pPr>
         <w:pStyle w:val="ListParagraph"/>
-        <w:rPr>
-          <w:lang w:val="cs-CZ"/>
-        </w:rPr>
       </w:pPr>
     </w:p>
     <w:p>
@@ -1570,89 +1713,50 @@
           <w:ilvl w:val="1"/>
           <w:numId w:val="1"/>
         </w:numPr>
-        <w:rPr>
-          <w:lang w:val="cs-CZ"/>
-        </w:rPr>
-      </w:pPr>
-      <w:bookmarkStart w:id="5" w:name="_Toc89704346"/>
-      <w:r>
-        <w:rPr>
-          <w:lang w:val="cs-CZ"/>
-        </w:rPr>
+      </w:pPr>
+      <w:bookmarkStart w:id="4" w:name="_Toc89704346"/>
+      <w:r>
         <w:t>Slivka Matej</w:t>
       </w:r>
-      <w:bookmarkEnd w:id="5"/>
-    </w:p>
-    <w:p>
-      <w:pPr>
-        <w:pStyle w:val="ListParagraph"/>
-        <w:rPr>
-          <w:lang w:val="cs-CZ"/>
-        </w:rPr>
-      </w:pPr>
-      <w:r>
-        <w:rPr>
-          <w:lang w:val="cs-CZ"/>
-        </w:rPr>
+      <w:bookmarkEnd w:id="4"/>
+    </w:p>
+    <w:p>
+      <w:pPr>
+        <w:pStyle w:val="ListParagraph"/>
+      </w:pPr>
+      <w:r>
         <w:tab/>
       </w:r>
       <w:r>
-        <w:rPr>
-          <w:lang w:val="cs-CZ"/>
-        </w:rPr>
         <w:t>Spracovanie matematických výrazov</w:t>
       </w:r>
     </w:p>
     <w:p>
       <w:pPr>
         <w:pStyle w:val="ListParagraph"/>
-        <w:rPr>
-          <w:lang w:val="cs-CZ"/>
-        </w:rPr>
-      </w:pPr>
-      <w:r>
-        <w:rPr>
-          <w:lang w:val="cs-CZ"/>
-        </w:rPr>
+      </w:pPr>
+      <w:r>
         <w:tab/>
       </w:r>
       <w:r>
-        <w:rPr>
-          <w:lang w:val="cs-CZ"/>
-        </w:rPr>
         <w:t>Se</w:t>
       </w:r>
       <w:r>
-        <w:rPr>
-          <w:lang w:val="cs-CZ"/>
-        </w:rPr>
         <w:t>psání</w:t>
       </w:r>
       <w:r>
-        <w:rPr>
-          <w:lang w:val="cs-CZ"/>
-        </w:rPr>
         <w:t xml:space="preserve"> </w:t>
       </w:r>
       <w:r>
-        <w:rPr>
-          <w:lang w:val="cs-CZ"/>
-        </w:rPr>
         <w:t>LL tabulk</w:t>
       </w:r>
       <w:r>
-        <w:rPr>
-          <w:lang w:val="cs-CZ"/>
-        </w:rPr>
         <w:t>y</w:t>
       </w:r>
     </w:p>
     <w:p>
       <w:pPr>
         <w:pStyle w:val="ListParagraph"/>
-        <w:rPr>
-          <w:lang w:val="cs-CZ"/>
-        </w:rPr>
       </w:pPr>
     </w:p>
     <w:p>
@@ -1662,36 +1766,21 @@
           <w:ilvl w:val="1"/>
           <w:numId w:val="1"/>
         </w:numPr>
-        <w:rPr>
-          <w:lang w:val="cs-CZ"/>
-        </w:rPr>
-      </w:pPr>
-      <w:bookmarkStart w:id="6" w:name="_Toc89704347"/>
-      <w:r>
-        <w:rPr>
-          <w:lang w:val="cs-CZ"/>
-        </w:rPr>
+      </w:pPr>
+      <w:bookmarkStart w:id="5" w:name="_Toc89704347"/>
+      <w:r>
         <w:t>Společná práce</w:t>
       </w:r>
-      <w:bookmarkEnd w:id="6"/>
-    </w:p>
-    <w:p>
-      <w:pPr>
-        <w:pStyle w:val="ListParagraph"/>
-        <w:rPr>
-          <w:lang w:val="cs-CZ"/>
-        </w:rPr>
-      </w:pPr>
-      <w:r>
-        <w:rPr>
-          <w:lang w:val="cs-CZ"/>
-        </w:rPr>
+      <w:bookmarkEnd w:id="5"/>
+    </w:p>
+    <w:p>
+      <w:pPr>
+        <w:pStyle w:val="ListParagraph"/>
+      </w:pPr>
+      <w:r>
         <w:tab/>
       </w:r>
       <w:r>
-        <w:rPr>
-          <w:lang w:val="cs-CZ"/>
-        </w:rPr>
         <w:t>Dokumentace</w:t>
       </w:r>
     </w:p>
@@ -1722,73 +1811,46 @@
       <w:pPr>
         <w:pStyle w:val="Nadpis3"/>
       </w:pPr>
-      <w:bookmarkStart w:id="7" w:name="_Toc89704348"/>
+      <w:bookmarkStart w:id="6" w:name="_Toc89704348"/>
     </w:p>
     <w:p>
       <w:pPr>
         <w:pStyle w:val="Nadpis3"/>
       </w:pPr>
-      <w:bookmarkStart w:id="8" w:name="_Toc89715534"/>
+      <w:bookmarkStart w:id="7" w:name="_Toc89780850"/>
       <w:r>
         <w:t>1. Úvod</w:t>
       </w:r>
-      <w:bookmarkEnd w:id="8"/>
-    </w:p>
-    <w:p>
-      <w:pPr>
-        <w:pStyle w:val="ListParagraph"/>
-        <w:rPr>
-          <w:lang w:val="cs-CZ"/>
-        </w:rPr>
-      </w:pPr>
-      <w:r>
-        <w:rPr>
-          <w:lang w:val="cs-CZ"/>
-        </w:rPr>
+      <w:bookmarkEnd w:id="7"/>
+    </w:p>
+    <w:p>
+      <w:pPr>
+        <w:pStyle w:val="ListParagraph"/>
+      </w:pPr>
+      <w:r>
         <w:tab/>
       </w:r>
       <w:r>
-        <w:rPr>
-          <w:lang w:val="cs-CZ"/>
-        </w:rPr>
         <w:t>Cílem to</w:t>
       </w:r>
       <w:r>
-        <w:rPr>
-          <w:lang w:val="cs-CZ"/>
-        </w:rPr>
         <w:t>o</w:t>
       </w:r>
       <w:r>
-        <w:rPr>
-          <w:lang w:val="cs-CZ"/>
-        </w:rPr>
         <w:t>hto projektu bylo vytvořit v jazyce C kompletní programové řešení překladače, který vstupní zdrojový kód v jazyce IFJ21 zpracuje a přeloží do jazyka IFJcode21</w:t>
       </w:r>
       <w:r>
-        <w:rPr>
-          <w:lang w:val="cs-CZ"/>
-        </w:rPr>
         <w:t xml:space="preserve"> </w:t>
       </w:r>
       <w:r>
-        <w:rPr>
-          <w:lang w:val="cs-CZ"/>
-        </w:rPr>
         <w:t>.</w:t>
       </w:r>
     </w:p>
     <w:p>
       <w:pPr>
         <w:pStyle w:val="ListParagraph"/>
-        <w:rPr>
-          <w:lang w:val="cs-CZ"/>
-        </w:rPr>
-      </w:pPr>
-      <w:r>
-        <w:rPr>
-          <w:lang w:val="cs-CZ"/>
-        </w:rPr>
+      </w:pPr>
+      <w:r>
         <w:tab/>
         <w:t>IFJ21  je staticky typovaný jazyk na bázi jazyka Teal, IFJcode21 je nízkoúrovňový jazyk podobný assembleru.</w:t>
       </w:r>
@@ -1797,87 +1859,59 @@
       <w:pPr>
         <w:pStyle w:val="Nadpis3"/>
       </w:pPr>
-      <w:bookmarkStart w:id="9" w:name="_Toc89715535"/>
+      <w:bookmarkStart w:id="8" w:name="_Toc89780851"/>
       <w:r>
         <w:t xml:space="preserve">2. </w:t>
       </w:r>
       <w:r>
         <w:t>Hlavní tělo překladače</w:t>
       </w:r>
+      <w:bookmarkEnd w:id="8"/>
+    </w:p>
+    <w:p>
+      <w:pPr>
+        <w:pStyle w:val="ListParagraph"/>
+      </w:pPr>
+      <w:r>
+        <w:tab/>
+      </w:r>
+      <w:r>
+        <w:t>Hlavní tělo překladače je velmi krátké. Odsud je zavolána jediná důležitá funkce – parser_run. Tato funkce řídí celý chod programu, volá funkce scanneru a generuje výstupní kód.</w:t>
+      </w:r>
+    </w:p>
+    <w:p>
+      <w:pPr>
+        <w:pStyle w:val="ListParagraph"/>
+      </w:pPr>
+      <w:r>
+        <w:t>Jejím návratem je status datového typu Status, který je enumerací všech chyb podle zadání. Tento typ je návratem každé “high-level” funkce, ve které může docházet k chybám. Ve funkci main je podle tohoto stavu vypsána chyba, případně ohlášena úspěšná kompilace. Následně se i main ukončí s návratovou hodnotou status.</w:t>
+      </w:r>
+    </w:p>
+    <w:p>
+      <w:pPr>
+        <w:pStyle w:val="Nadpis3"/>
+      </w:pPr>
+      <w:bookmarkStart w:id="9" w:name="_Toc89780852"/>
+      <w:r>
+        <w:t>3</w:t>
+      </w:r>
+      <w:r>
+        <w:t>. Lexikální analýza</w:t>
+      </w:r>
+      <w:bookmarkEnd w:id="6"/>
       <w:bookmarkEnd w:id="9"/>
     </w:p>
     <w:p>
       <w:pPr>
         <w:pStyle w:val="ListParagraph"/>
-        <w:rPr>
-          <w:lang w:val="cs-CZ"/>
-        </w:rPr>
-      </w:pPr>
-      <w:r>
-        <w:rPr>
-          <w:lang w:val="cs-CZ"/>
-        </w:rPr>
+      </w:pPr>
+      <w:r>
         <w:tab/>
       </w:r>
       <w:r>
-        <w:rPr>
-          <w:lang w:val="cs-CZ"/>
-        </w:rPr>
-        <w:t>Hlavní tělo překladače je velmi krátké. Odsud je zavolána jediná důležitá funkce – parser_run. Tato funkce řídí celý chod programu, volá funkce scanneru a generuje výstupní kód.</w:t>
-      </w:r>
-    </w:p>
-    <w:p>
-      <w:pPr>
-        <w:pStyle w:val="ListParagraph"/>
-        <w:ind w:firstLine="708"/>
-        <w:rPr>
-          <w:lang w:val="cs-CZ"/>
-        </w:rPr>
-      </w:pPr>
-      <w:r>
-        <w:rPr>
-          <w:lang w:val="cs-CZ"/>
-        </w:rPr>
-        <w:t>Jejím návratem je status datového typu Status, který je enumerací všech chyb podle zadání. Tento typ je návratem každé “high-level” funkce, ve které může docházet k chybám. Ve funkci main je podle tohoto stavu vypsána chyba, případně ohlášena úspěšná kompilace. Následně se i main ukončí s návratovou hodnotou status.</w:t>
-      </w:r>
-    </w:p>
-    <w:p>
-      <w:pPr>
-        <w:pStyle w:val="Nadpis3"/>
-      </w:pPr>
-      <w:bookmarkStart w:id="10" w:name="_Toc89715536"/>
-      <w:r>
-        <w:t>3</w:t>
-      </w:r>
-      <w:r>
-        <w:t>. Lexikální analýza</w:t>
-      </w:r>
-      <w:bookmarkEnd w:id="7"/>
-      <w:bookmarkEnd w:id="10"/>
-    </w:p>
-    <w:p>
-      <w:pPr>
-        <w:pStyle w:val="ListParagraph"/>
-        <w:rPr>
-          <w:lang w:val="cs-CZ"/>
-        </w:rPr>
-      </w:pPr>
-      <w:r>
-        <w:rPr>
-          <w:lang w:val="cs-CZ"/>
-        </w:rPr>
-        <w:tab/>
-      </w:r>
-      <w:r>
-        <w:rPr>
-          <w:lang w:val="cs-CZ"/>
-        </w:rPr>
         <w:t>Lexikální analyzátor j</w:t>
       </w:r>
       <w:r>
-        <w:rPr>
-          <w:lang w:val="cs-CZ"/>
-        </w:rPr>
         <w:t xml:space="preserve">e implementován v souborech </w:t>
       </w:r>
       <w:r>
@@ -1888,9 +1922,6 @@
         <w:t>scanner.c</w:t>
       </w:r>
       <w:r>
-        <w:rPr>
-          <w:lang w:val="cs-CZ"/>
-        </w:rPr>
         <w:t xml:space="preserve"> a</w:t>
       </w:r>
       <w:r>
@@ -1908,99 +1939,51 @@
         <w:t>scanner.h</w:t>
       </w:r>
       <w:r>
-        <w:rPr>
-          <w:lang w:val="cs-CZ"/>
-        </w:rPr>
         <w:t xml:space="preserve">. </w:t>
       </w:r>
       <w:r>
-        <w:rPr>
-          <w:lang w:val="cs-CZ"/>
-        </w:rPr>
         <w:t xml:space="preserve">Funguje na </w:t>
       </w:r>
       <w:r>
-        <w:rPr>
-          <w:lang w:val="cs-CZ"/>
-        </w:rPr>
         <w:t>principu</w:t>
       </w:r>
       <w:r>
-        <w:rPr>
-          <w:lang w:val="cs-CZ"/>
-        </w:rPr>
         <w:t xml:space="preserve"> konečného stavového automatu</w:t>
       </w:r>
       <w:r>
-        <w:rPr>
-          <w:lang w:val="cs-CZ"/>
-        </w:rPr>
         <w:t xml:space="preserve"> (FSM)</w:t>
       </w:r>
       <w:r>
-        <w:rPr>
-          <w:lang w:val="cs-CZ"/>
-        </w:rPr>
         <w:t xml:space="preserve">, který byl nejdříve zpracován </w:t>
       </w:r>
       <w:r>
-        <w:rPr>
-          <w:lang w:val="cs-CZ"/>
-        </w:rPr>
         <w:t>na základě</w:t>
       </w:r>
       <w:r>
-        <w:rPr>
-          <w:lang w:val="cs-CZ"/>
-        </w:rPr>
         <w:t> </w:t>
       </w:r>
       <w:r>
-        <w:rPr>
-          <w:lang w:val="cs-CZ"/>
-        </w:rPr>
         <w:t>grafu</w:t>
       </w:r>
       <w:r>
-        <w:rPr>
-          <w:lang w:val="cs-CZ"/>
-        </w:rPr>
         <w:t> </w:t>
       </w:r>
       <w:r>
-        <w:rPr>
-          <w:lang w:val="cs-CZ"/>
-        </w:rPr>
         <w:t>na</w:t>
       </w:r>
       <w:r>
-        <w:rPr>
-          <w:lang w:val="cs-CZ"/>
-        </w:rPr>
         <w:t> </w:t>
       </w:r>
       <w:r>
-        <w:rPr>
-          <w:lang w:val="cs-CZ"/>
-        </w:rPr>
         <w:t>O</w:t>
       </w:r>
       <w:r>
-        <w:rPr>
-          <w:lang w:val="cs-CZ"/>
-        </w:rPr>
         <w:t>br. 1</w:t>
       </w:r>
       <w:r>
-        <w:rPr>
-          <w:lang w:val="cs-CZ"/>
-        </w:rPr>
         <w:t xml:space="preserve">. </w:t>
       </w:r>
       <w:r>
-        <w:rPr>
-          <w:lang w:val="cs-CZ"/>
-        </w:rPr>
         <w:t xml:space="preserve">Pomocí funkce </w:t>
       </w:r>
       <w:r>
@@ -2011,51 +1994,27 @@
         <w:t>scanner_get_token</w:t>
       </w:r>
       <w:r>
-        <w:rPr>
-          <w:lang w:val="cs-CZ"/>
-        </w:rPr>
         <w:t xml:space="preserve"> se načte vstup z</w:t>
       </w:r>
       <w:r>
-        <w:rPr>
-          <w:lang w:val="cs-CZ"/>
-        </w:rPr>
         <w:t>e</w:t>
       </w:r>
       <w:r>
-        <w:rPr>
-          <w:lang w:val="cs-CZ"/>
-        </w:rPr>
         <w:t xml:space="preserve"> stdin, zpracuje se a vrátí se jeden </w:t>
       </w:r>
       <w:r>
-        <w:rPr>
-          <w:lang w:val="cs-CZ"/>
-        </w:rPr>
         <w:t>token</w:t>
       </w:r>
       <w:r>
-        <w:rPr>
-          <w:lang w:val="cs-CZ"/>
-        </w:rPr>
         <w:t>. Funkce</w:t>
       </w:r>
       <w:r>
-        <w:rPr>
-          <w:lang w:val="cs-CZ"/>
-        </w:rPr>
         <w:t xml:space="preserve"> zapíše</w:t>
       </w:r>
       <w:r>
-        <w:rPr>
-          <w:lang w:val="cs-CZ"/>
-        </w:rPr>
         <w:t xml:space="preserve"> </w:t>
       </w:r>
       <w:r>
-        <w:rPr>
-          <w:lang w:val="cs-CZ"/>
-        </w:rPr>
         <w:t xml:space="preserve">do struktury </w:t>
       </w:r>
       <w:r>
@@ -2073,69 +2032,36 @@
         <w:t>,</w:t>
       </w:r>
       <w:r>
-        <w:rPr>
-          <w:lang w:val="cs-CZ"/>
-        </w:rPr>
         <w:t xml:space="preserve"> </w:t>
       </w:r>
       <w:r>
-        <w:rPr>
-          <w:lang w:val="cs-CZ"/>
-        </w:rPr>
         <w:t>před</w:t>
       </w:r>
       <w:r>
-        <w:rPr>
-          <w:lang w:val="cs-CZ"/>
-        </w:rPr>
         <w:t>a</w:t>
       </w:r>
       <w:r>
-        <w:rPr>
-          <w:lang w:val="cs-CZ"/>
-        </w:rPr>
         <w:t>né parametrem jako ukazatel,</w:t>
       </w:r>
       <w:r>
-        <w:rPr>
-          <w:lang w:val="cs-CZ"/>
-        </w:rPr>
         <w:t xml:space="preserve"> </w:t>
       </w:r>
       <w:r>
-        <w:rPr>
-          <w:lang w:val="cs-CZ"/>
-        </w:rPr>
         <w:t>všechny potřebné informace</w:t>
       </w:r>
       <w:r>
-        <w:rPr>
-          <w:lang w:val="cs-CZ"/>
-        </w:rPr>
         <w:t>.</w:t>
       </w:r>
       <w:r>
-        <w:rPr>
-          <w:lang w:val="cs-CZ"/>
-        </w:rPr>
         <w:t xml:space="preserve"> </w:t>
       </w:r>
       <w:r>
-        <w:rPr>
-          <w:lang w:val="cs-CZ"/>
-        </w:rPr>
         <w:t xml:space="preserve">Následně </w:t>
       </w:r>
       <w:r>
-        <w:rPr>
-          <w:lang w:val="cs-CZ"/>
-        </w:rPr>
         <w:t>vrací stavový kód</w:t>
       </w:r>
       <w:r>
-        <w:rPr>
-          <w:lang w:val="cs-CZ"/>
-        </w:rPr>
         <w:t xml:space="preserve"> type </w:t>
       </w:r>
       <w:r>
@@ -2145,9 +2071,6 @@
         <w:t>Status</w:t>
       </w:r>
       <w:r>
-        <w:rPr>
-          <w:lang w:val="cs-CZ"/>
-        </w:rPr>
         <w:t>.</w:t>
       </w:r>
       <w:r>
@@ -2160,29 +2083,19 @@
     <w:p>
       <w:pPr>
         <w:pStyle w:val="ListParagraph"/>
-        <w:ind w:firstLine="708"/>
-      </w:pPr>
-    </w:p>
-    <w:p>
-      <w:pPr>
-        <w:pStyle w:val="ListParagraph"/>
-        <w:rPr>
-          <w:lang w:val="cs-CZ"/>
-        </w:rPr>
+      </w:pPr>
+    </w:p>
+    <w:p>
+      <w:pPr>
+        <w:pStyle w:val="ListParagraph"/>
       </w:pPr>
       <w:r>
         <w:t xml:space="preserve"> </w:t>
       </w:r>
       <w:r>
-        <w:rPr>
-          <w:lang w:val="cs-CZ"/>
-        </w:rPr>
         <w:t>Struktura</w:t>
       </w:r>
       <w:r>
-        <w:rPr>
-          <w:lang w:val="cs-CZ"/>
-        </w:rPr>
         <w:t xml:space="preserve"> </w:t>
       </w:r>
       <w:r>
@@ -2193,9 +2106,6 @@
         <w:t>Token</w:t>
       </w:r>
       <w:r>
-        <w:rPr>
-          <w:lang w:val="cs-CZ"/>
-        </w:rPr>
         <w:t xml:space="preserve"> obsahuje:</w:t>
       </w:r>
     </w:p>
@@ -2206,14 +2116,8 @@
           <w:ilvl w:val="0"/>
           <w:numId w:val="5"/>
         </w:numPr>
-        <w:rPr>
-          <w:lang w:val="cs-CZ"/>
-        </w:rPr>
-      </w:pPr>
-      <w:r>
-        <w:rPr>
-          <w:lang w:val="cs-CZ"/>
-        </w:rPr>
+      </w:pPr>
+      <w:r>
         <w:t>Typ tokenu.</w:t>
       </w:r>
     </w:p>
@@ -2224,14 +2128,8 @@
           <w:ilvl w:val="0"/>
           <w:numId w:val="5"/>
         </w:numPr>
-        <w:rPr>
-          <w:lang w:val="cs-CZ"/>
-        </w:rPr>
-      </w:pPr>
-      <w:r>
-        <w:rPr>
-          <w:lang w:val="cs-CZ"/>
-        </w:rPr>
+      </w:pPr>
+      <w:r>
         <w:t>Jeho hodnotu uloženou jako řetězec.</w:t>
       </w:r>
     </w:p>
@@ -2242,62 +2140,33 @@
           <w:ilvl w:val="0"/>
           <w:numId w:val="5"/>
         </w:numPr>
-        <w:rPr>
-          <w:lang w:val="cs-CZ"/>
-        </w:rPr>
-      </w:pPr>
-      <w:r>
-        <w:rPr>
-          <w:lang w:val="cs-CZ"/>
-        </w:rPr>
+      </w:pPr>
+      <w:r>
         <w:t>Přesnou pozici, kde se lexém nachází. Tedy číslo řádku a a počte znaků od začátku řádku, kde začíná token.</w:t>
       </w:r>
     </w:p>
     <w:p>
       <w:pPr>
         <w:pStyle w:val="ListParagraph"/>
-        <w:ind w:left="1440"/>
-        <w:rPr>
-          <w:lang w:val="cs-CZ"/>
-        </w:rPr>
-      </w:pPr>
-    </w:p>
-    <w:p>
-      <w:pPr>
-        <w:pStyle w:val="ListParagraph"/>
-        <w:ind w:firstLine="708"/>
-        <w:rPr>
-          <w:lang w:val="cs-CZ"/>
-        </w:rPr>
-      </w:pPr>
-      <w:r>
-        <w:rPr>
-          <w:lang w:val="cs-CZ"/>
-        </w:rPr>
+      </w:pPr>
+    </w:p>
+    <w:p>
+      <w:pPr>
+        <w:pStyle w:val="ListParagraph"/>
+      </w:pPr>
+      <w:r>
         <w:t>Názvy stavů</w:t>
       </w:r>
       <w:r>
-        <w:rPr>
-          <w:lang w:val="cs-CZ"/>
-        </w:rPr>
         <w:t xml:space="preserve"> FSM</w:t>
       </w:r>
       <w:r>
-        <w:rPr>
-          <w:lang w:val="cs-CZ"/>
-        </w:rPr>
         <w:t xml:space="preserve"> jsou </w:t>
       </w:r>
       <w:r>
-        <w:rPr>
-          <w:lang w:val="cs-CZ"/>
-        </w:rPr>
         <w:t>definovány enumerací</w:t>
       </w:r>
       <w:r>
-        <w:rPr>
-          <w:lang w:val="cs-CZ"/>
-        </w:rPr>
         <w:t xml:space="preserve"> </w:t>
       </w:r>
       <w:r>
@@ -2308,21 +2177,12 @@
         <w:t>ScannerState</w:t>
       </w:r>
       <w:r>
-        <w:rPr>
-          <w:lang w:val="cs-CZ"/>
-        </w:rPr>
         <w:t xml:space="preserve"> a názvy typů jsou </w:t>
       </w:r>
       <w:r>
-        <w:rPr>
-          <w:lang w:val="cs-CZ"/>
-        </w:rPr>
         <w:t xml:space="preserve">definovány </w:t>
       </w:r>
       <w:r>
-        <w:rPr>
-          <w:lang w:val="cs-CZ"/>
-        </w:rPr>
         <w:t xml:space="preserve">v </w:t>
       </w:r>
       <w:r>
@@ -2333,24 +2193,14 @@
         <w:t>TokenType</w:t>
       </w:r>
       <w:r>
-        <w:rPr>
-          <w:lang w:val="cs-CZ"/>
-        </w:rPr>
         <w:t>.</w:t>
       </w:r>
     </w:p>
     <w:p>
       <w:pPr>
         <w:pStyle w:val="ListParagraph"/>
-        <w:ind w:firstLine="708"/>
-        <w:rPr>
-          <w:lang w:val="cs-CZ"/>
-        </w:rPr>
-      </w:pPr>
-      <w:r>
-        <w:rPr>
-          <w:lang w:val="cs-CZ"/>
-        </w:rPr>
+      </w:pPr>
+      <w:r>
         <w:t xml:space="preserve">Pokud funkce </w:t>
       </w:r>
       <w:r>
@@ -2361,18 +2211,12 @@
         <w:t>scanner_get_token</w:t>
       </w:r>
       <w:r>
-        <w:rPr>
-          <w:lang w:val="cs-CZ"/>
-        </w:rPr>
         <w:t xml:space="preserve"> načte identifikátor, sama kontroluje, zda se nejedná o jedno z klíčových slov. Pokud ano, sama změní typ tokenu.</w:t>
       </w:r>
     </w:p>
     <w:p>
       <w:pPr>
         <w:pStyle w:val="ListParagraph"/>
-        <w:rPr>
-          <w:lang w:val="cs-CZ"/>
-        </w:rPr>
       </w:pPr>
     </w:p>
     <w:p>
@@ -2456,8 +2300,8 @@
       <w:pPr>
         <w:pStyle w:val="Nadpis3"/>
       </w:pPr>
-      <w:bookmarkStart w:id="11" w:name="_Toc89704349"/>
-      <w:bookmarkStart w:id="12" w:name="_Toc89715537"/>
+      <w:bookmarkStart w:id="10" w:name="_Toc89704349"/>
+      <w:bookmarkStart w:id="11" w:name="_Toc89780853"/>
       <w:r>
         <w:lastRenderedPageBreak/>
         <w:t>4</w:t>
@@ -2465,30 +2309,272 @@
       <w:r>
         <w:t>. Syntaktická analýza</w:t>
       </w:r>
+      <w:bookmarkEnd w:id="10"/>
       <w:bookmarkEnd w:id="11"/>
+    </w:p>
+    <w:p>
+      <w:pPr>
+        <w:pStyle w:val="BodyText"/>
+      </w:pPr>
+    </w:p>
+    <w:p>
+      <w:pPr>
+        <w:pStyle w:val="Podnadpis"/>
+      </w:pPr>
+      <w:bookmarkStart w:id="12" w:name="_Toc89780854"/>
+      <w:r>
+        <w:t>4</w:t>
+      </w:r>
+      <w:r>
+        <w:t>.1</w:t>
+      </w:r>
+      <w:r>
+        <w:t xml:space="preserve"> </w:t>
+      </w:r>
+      <w:r>
+        <w:t>Syntaktická analýza (top-down</w:t>
+      </w:r>
+      <w:r>
+        <w:t xml:space="preserve"> parsing</w:t>
+      </w:r>
+      <w:r>
+        <w:t>)</w:t>
+      </w:r>
       <w:bookmarkEnd w:id="12"/>
     </w:p>
     <w:p>
       <w:pPr>
-        <w:pStyle w:val="BodyText"/>
-      </w:pPr>
+        <w:pStyle w:val="ListParagraph"/>
+      </w:pPr>
+      <w:r>
+        <w:tab/>
+      </w:r>
+      <w:r>
+        <w:t>Všechny funkce syntaktické analýzy (s vyjímkou výrazů) jsou obsaženy v</w:t>
+      </w:r>
+      <w:r>
+        <w:t> </w:t>
+      </w:r>
+      <w:r>
+        <w:t>souboru</w:t>
+      </w:r>
+      <w:r>
+        <w:t xml:space="preserve"> </w:t>
+      </w:r>
+      <w:r>
+        <w:rPr>
+          <w:rStyle w:val="CodeChar"/>
+        </w:rPr>
+        <w:t>parser.c</w:t>
+      </w:r>
+      <w:r>
+        <w:t xml:space="preserve">. Překlad probíhá v jednom průchodu a je zahájen voláním funkce </w:t>
+      </w:r>
+      <w:r>
+        <w:rPr>
+          <w:rStyle w:val="CodeChar"/>
+        </w:rPr>
+        <w:t>parser_run</w:t>
+      </w:r>
+      <w:r>
+        <w:t xml:space="preserve">. Zde se nejprve inicializují všechny moduly a datové struktury (generátor, tabulka symbolů...). Dále je zavolána funkce </w:t>
+      </w:r>
+      <w:r>
+        <w:rPr>
+          <w:rStyle w:val="CodeChar"/>
+        </w:rPr>
+        <w:t>nt_prog</w:t>
+      </w:r>
+      <w:r>
+        <w:t>. Nakonec jsou dealokovány datové struktury a je vypsána případná chyba.</w:t>
+      </w:r>
+    </w:p>
+    <w:p>
+      <w:pPr>
+        <w:pStyle w:val="ListParagraph"/>
+      </w:pPr>
+      <w:r>
+        <w:tab/>
+      </w:r>
+      <w:r>
+        <w:t xml:space="preserve">V této implementaci syntaktické analýzy shora dolů je využita metoda rekurzivního sestupu. To v praxi znamená, že každý neterminál je přečten vlastní funkcí. Hlavním neterminálem je </w:t>
+      </w:r>
+      <w:r>
+        <w:rPr>
+          <w:rStyle w:val="CodeChar"/>
+        </w:rPr>
+        <w:t>&lt;prog&gt;</w:t>
+      </w:r>
+      <w:r>
+        <w:t>,</w:t>
+      </w:r>
+      <w:r>
+        <w:t xml:space="preserve"> který představuje celý validní program v jazyce </w:t>
+      </w:r>
+      <w:r>
+        <w:t>IFJ</w:t>
+      </w:r>
+      <w:r>
+        <w:t xml:space="preserve">21. Neterminál </w:t>
+      </w:r>
+      <w:r>
+        <w:rPr>
+          <w:rStyle w:val="CodeChar"/>
+        </w:rPr>
+        <w:t>&lt;prog&gt;</w:t>
+      </w:r>
+      <w:r>
+        <w:t xml:space="preserve"> je zastoupen funkcí </w:t>
+      </w:r>
+      <w:r>
+        <w:rPr>
+          <w:rStyle w:val="CodeChar"/>
+        </w:rPr>
+        <w:t>nt_prog</w:t>
+      </w:r>
+      <w:r>
+        <w:t xml:space="preserve">, která simuluje jeho rozklad na </w:t>
+      </w:r>
+      <w:r>
+        <w:rPr>
+          <w:rStyle w:val="CodeChar"/>
+        </w:rPr>
+        <w:t>&lt;prolog&gt;</w:t>
+      </w:r>
+      <w:r>
+        <w:t xml:space="preserve"> a </w:t>
+      </w:r>
+      <w:r>
+        <w:rPr>
+          <w:rStyle w:val="CodeChar"/>
+        </w:rPr>
+        <w:t>&lt;prog_body&gt;</w:t>
+      </w:r>
+      <w:r>
+        <w:t xml:space="preserve"> vyvoláním funkcí </w:t>
+      </w:r>
+      <w:r>
+        <w:rPr>
+          <w:rStyle w:val="CodeChar"/>
+        </w:rPr>
+        <w:t>nt_prolog</w:t>
+      </w:r>
+      <w:r>
+        <w:t xml:space="preserve"> a </w:t>
+      </w:r>
+      <w:r>
+        <w:rPr>
+          <w:rStyle w:val="CodeChar"/>
+        </w:rPr>
+        <w:t>nt_prog_body</w:t>
+      </w:r>
+      <w:r>
+        <w:t>. Tyto funkce volají další funkce neterminálů, dokud se nedostanou na úroveň tokenů.</w:t>
+      </w:r>
+    </w:p>
+    <w:p>
+      <w:pPr>
+        <w:pStyle w:val="ListParagraph"/>
+      </w:pPr>
+      <w:r>
+        <w:tab/>
+      </w:r>
+      <w:r>
+        <w:t xml:space="preserve">Všechny funkce rekurzivního sestupu mají návrat </w:t>
+      </w:r>
+      <w:r>
+        <w:t xml:space="preserve">typu </w:t>
+      </w:r>
+      <w:r>
+        <w:rPr>
+          <w:rStyle w:val="CodeChar"/>
+        </w:rPr>
+        <w:t>bool</w:t>
+      </w:r>
+      <w:r>
+        <w:t xml:space="preserve">, který </w:t>
+      </w:r>
+      <w:r>
+        <w:t>oznamuje</w:t>
+      </w:r>
+      <w:r>
+        <w:t xml:space="preserve">, zda byl daný neterminál nalezen. Pokud kterákoli z těchto funkcí skončí s návratem </w:t>
+      </w:r>
+      <w:r>
+        <w:rPr>
+          <w:rStyle w:val="CodeChar"/>
+        </w:rPr>
+        <w:t>false</w:t>
+      </w:r>
+      <w:r>
+        <w:t xml:space="preserve">, její volajíci funkce je také okamžitě ukončena s návratem </w:t>
+      </w:r>
+      <w:r>
+        <w:rPr>
+          <w:rStyle w:val="CodeChar"/>
+        </w:rPr>
+        <w:t>false</w:t>
+      </w:r>
+      <w:r>
+        <w:t xml:space="preserve">. Pokud funkce </w:t>
+      </w:r>
+      <w:r>
+        <w:rPr>
+          <w:rStyle w:val="CodeChar"/>
+        </w:rPr>
+        <w:t>nt_prog</w:t>
+      </w:r>
+      <w:r>
+        <w:t xml:space="preserve"> vrátí hodnotu </w:t>
+      </w:r>
+      <w:r>
+        <w:rPr>
+          <w:rStyle w:val="CodeChar"/>
+        </w:rPr>
+        <w:t>false</w:t>
+      </w:r>
+      <w:r>
+        <w:t>, znamená to, že nebyl přečten validní program. Překlad je tak ukončen syntaktickou chybou.</w:t>
+      </w:r>
+    </w:p>
+    <w:p>
+      <w:pPr>
+        <w:pStyle w:val="ListParagraph"/>
+        <w:rPr>
+          <w:lang w:val="cs-CZ"/>
+        </w:rPr>
+      </w:pPr>
+      <w:r>
+        <w:tab/>
+      </w:r>
+      <w:r>
+        <w:t>V těchto funkcích jsou kromě syntaktických pravidel obsaženy i sémantické kontroly a generování výstupního kódu. Parametry nejsou nijak ucelené a jsou používany zejména pro sémantickou analýzu.</w:t>
+      </w:r>
     </w:p>
     <w:p>
       <w:pPr>
         <w:pStyle w:val="Podnadpis"/>
       </w:pPr>
-      <w:bookmarkStart w:id="13" w:name="_Toc89715538"/>
+      <w:bookmarkStart w:id="13" w:name="_Toc89704350"/>
+      <w:bookmarkStart w:id="14" w:name="_Toc89780855"/>
       <w:r>
         <w:t>4</w:t>
       </w:r>
       <w:r>
-        <w:t>.1</w:t>
-      </w:r>
+        <w:t>.</w:t>
+      </w:r>
+      <w:r>
+        <w:t>2</w:t>
+      </w:r>
+      <w:r>
+        <w:t xml:space="preserve"> Spracovanie výrazov</w:t>
+      </w:r>
+      <w:bookmarkEnd w:id="13"/>
       <w:r>
         <w:t xml:space="preserve"> </w:t>
       </w:r>
       <w:r>
-        <w:t>Syntaktická analýza (top-down</w:t>
+        <w:t>(bottom-up</w:t>
       </w:r>
       <w:r>
         <w:t xml:space="preserve"> parsing</w:t>
@@ -2496,249 +2582,7 @@
       <w:r>
         <w:t>)</w:t>
       </w:r>
-      <w:bookmarkEnd w:id="13"/>
-    </w:p>
-    <w:p>
-      <w:pPr>
-        <w:pStyle w:val="ListParagraph"/>
-      </w:pPr>
-      <w:r>
-        <w:tab/>
-      </w:r>
-      <w:r>
-        <w:t>Všechny funkce syntaktické analýzy (s vyjímkou výrazů) jsou obsaženy v</w:t>
-      </w:r>
-      <w:r>
-        <w:t> </w:t>
-      </w:r>
-      <w:r>
-        <w:t>souboru</w:t>
-      </w:r>
-      <w:r>
-        <w:t xml:space="preserve"> </w:t>
-      </w:r>
-      <w:r>
-        <w:rPr>
-          <w:rStyle w:val="CodeChar"/>
-        </w:rPr>
-        <w:t>parser.c</w:t>
-      </w:r>
-      <w:r>
-        <w:t xml:space="preserve">. Překlad probíhá v jednom průchodu a je zahájen voláním funkce </w:t>
-      </w:r>
-      <w:r>
-        <w:rPr>
-          <w:rStyle w:val="CodeChar"/>
-        </w:rPr>
-        <w:t>parser_run</w:t>
-      </w:r>
-      <w:r>
-        <w:t xml:space="preserve">. Zde se nejprve inicializují všechny moduly a datové struktury (generátor, tabulka symbolů...). Dále je zavolána funkce </w:t>
-      </w:r>
-      <w:r>
-        <w:rPr>
-          <w:rStyle w:val="CodeChar"/>
-        </w:rPr>
-        <w:t>nt_prog</w:t>
-      </w:r>
-      <w:r>
-        <w:t>. Nakonec jsou dealokovány datové struktury a je vypsána případná chyba.</w:t>
-      </w:r>
-    </w:p>
-    <w:p>
-      <w:pPr>
-        <w:pStyle w:val="ListParagraph"/>
-      </w:pPr>
-      <w:r>
-        <w:tab/>
-      </w:r>
-      <w:r>
-        <w:t xml:space="preserve">V této implementaci syntaktické analýzy shora dolů je využita metoda rekurzivního sestupu. To v praxi znamená, že každý neterminál je přečten vlastní funkcí. Hlavním neterminálem je </w:t>
-      </w:r>
-      <w:r>
-        <w:rPr>
-          <w:rStyle w:val="CodeChar"/>
-        </w:rPr>
-        <w:t>&lt;prog&gt;</w:t>
-      </w:r>
-      <w:r>
-        <w:t>,</w:t>
-      </w:r>
-      <w:r>
-        <w:t xml:space="preserve"> který představuje celý validní program v jazyce </w:t>
-      </w:r>
-      <w:r>
-        <w:t>IFJ</w:t>
-      </w:r>
-      <w:r>
-        <w:t xml:space="preserve">21. Neterminál </w:t>
-      </w:r>
-      <w:r>
-        <w:rPr>
-          <w:rStyle w:val="CodeChar"/>
-        </w:rPr>
-        <w:t>&lt;prog&gt;</w:t>
-      </w:r>
-      <w:r>
-        <w:t xml:space="preserve"> je zastoupen funkcí </w:t>
-      </w:r>
-      <w:r>
-        <w:rPr>
-          <w:rStyle w:val="CodeChar"/>
-        </w:rPr>
-        <w:t>nt_prog</w:t>
-      </w:r>
-      <w:r>
-        <w:t xml:space="preserve">, která simuluje jeho rozklad na </w:t>
-      </w:r>
-      <w:r>
-        <w:rPr>
-          <w:rStyle w:val="CodeChar"/>
-        </w:rPr>
-        <w:t>&lt;prolog&gt;</w:t>
-      </w:r>
-      <w:r>
-        <w:t xml:space="preserve"> a </w:t>
-      </w:r>
-      <w:r>
-        <w:rPr>
-          <w:rStyle w:val="CodeChar"/>
-        </w:rPr>
-        <w:t>&lt;prog_body&gt;</w:t>
-      </w:r>
-      <w:r>
-        <w:t xml:space="preserve"> vyvoláním funkcí </w:t>
-      </w:r>
-      <w:r>
-        <w:rPr>
-          <w:rStyle w:val="CodeChar"/>
-        </w:rPr>
-        <w:t>nt_prolog</w:t>
-      </w:r>
-      <w:r>
-        <w:t xml:space="preserve"> a </w:t>
-      </w:r>
-      <w:r>
-        <w:rPr>
-          <w:rStyle w:val="CodeChar"/>
-        </w:rPr>
-        <w:t>nt_prog_body</w:t>
-      </w:r>
-      <w:r>
-        <w:t>. Tyto funkce volají další funkce neterminálů, dokud se nedostanou na úroveň tokenů.</w:t>
-      </w:r>
-    </w:p>
-    <w:p>
-      <w:pPr>
-        <w:pStyle w:val="ListParagraph"/>
-      </w:pPr>
-      <w:r>
-        <w:tab/>
-      </w:r>
-      <w:r>
-        <w:t xml:space="preserve">Všechny funkce rekurzivního sestupu mají návrat </w:t>
-      </w:r>
-      <w:r>
-        <w:t xml:space="preserve">typu </w:t>
-      </w:r>
-      <w:r>
-        <w:rPr>
-          <w:rStyle w:val="CodeChar"/>
-        </w:rPr>
-        <w:t>bool</w:t>
-      </w:r>
-      <w:r>
-        <w:t xml:space="preserve">, který </w:t>
-      </w:r>
-      <w:r>
-        <w:t>oznamuje</w:t>
-      </w:r>
-      <w:r>
-        <w:t xml:space="preserve">, zda byl daný neterminál nalezen. Pokud kterákoli z těchto funkcí skončí s návratem </w:t>
-      </w:r>
-      <w:r>
-        <w:rPr>
-          <w:rStyle w:val="CodeChar"/>
-        </w:rPr>
-        <w:t>false</w:t>
-      </w:r>
-      <w:r>
-        <w:t xml:space="preserve">, její volajíci funkce je také okamžitě ukončena s návratem </w:t>
-      </w:r>
-      <w:r>
-        <w:rPr>
-          <w:rStyle w:val="CodeChar"/>
-        </w:rPr>
-        <w:t>false</w:t>
-      </w:r>
-      <w:r>
-        <w:t xml:space="preserve">. Pokud funkce </w:t>
-      </w:r>
-      <w:r>
-        <w:rPr>
-          <w:rStyle w:val="CodeChar"/>
-        </w:rPr>
-        <w:t>nt_prog</w:t>
-      </w:r>
-      <w:r>
-        <w:t xml:space="preserve"> vrátí hodnotu </w:t>
-      </w:r>
-      <w:r>
-        <w:rPr>
-          <w:rStyle w:val="CodeChar"/>
-        </w:rPr>
-        <w:t>false</w:t>
-      </w:r>
-      <w:r>
-        <w:t>, znamená to, že nebyl přečten validní program. Překlad je tak ukončen syntaktickou chybou.</w:t>
-      </w:r>
-    </w:p>
-    <w:p>
-      <w:pPr>
-        <w:pStyle w:val="ListParagraph"/>
-        <w:rPr>
-          <w:lang w:val="cs-CZ"/>
-        </w:rPr>
-      </w:pPr>
-      <w:r>
-        <w:tab/>
-      </w:r>
-      <w:r>
-        <w:t>V těchto funkcích jsou kromě syntaktických pravidel obsaženy i sémantické kontroly a generování výstupního kódu. Parametry nejsou nijak ucelené a jsou používany zejména pro sémantickou analýzu.</w:t>
-      </w:r>
-    </w:p>
-    <w:p>
-      <w:pPr>
-        <w:pStyle w:val="Podnadpis"/>
-      </w:pPr>
-      <w:bookmarkStart w:id="14" w:name="_Toc89704350"/>
-      <w:bookmarkStart w:id="15" w:name="_Toc89715539"/>
-      <w:r>
-        <w:t>4</w:t>
-      </w:r>
-      <w:r>
-        <w:t>.</w:t>
-      </w:r>
-      <w:r>
-        <w:t>2</w:t>
-      </w:r>
-      <w:r>
-        <w:t xml:space="preserve"> Spracovanie výrazov</w:t>
-      </w:r>
       <w:bookmarkEnd w:id="14"/>
-      <w:r>
-        <w:t xml:space="preserve"> </w:t>
-      </w:r>
-      <w:r>
-        <w:t>(bottom-up</w:t>
-      </w:r>
-      <w:r>
-        <w:t xml:space="preserve"> parsing</w:t>
-      </w:r>
-      <w:r>
-        <w:t>)</w:t>
-      </w:r>
-      <w:bookmarkEnd w:id="15"/>
     </w:p>
     <w:p>
       <w:pPr>
@@ -2933,7 +2777,6 @@
     <w:p>
       <w:pPr>
         <w:pStyle w:val="ListParagraph"/>
-        <w:ind w:left="720"/>
       </w:pPr>
     </w:p>
     <w:p>
@@ -3062,8 +2905,8 @@
       <w:pPr>
         <w:pStyle w:val="Podnadpis"/>
       </w:pPr>
-      <w:bookmarkStart w:id="16" w:name="_Toc89704351"/>
-      <w:bookmarkStart w:id="17" w:name="_Toc89715540"/>
+      <w:bookmarkStart w:id="15" w:name="_Toc89704351"/>
+      <w:bookmarkStart w:id="16" w:name="_Toc89780856"/>
       <w:r>
         <w:lastRenderedPageBreak/>
         <w:t>4</w:t>
@@ -3077,8 +2920,8 @@
       <w:r>
         <w:t xml:space="preserve"> Precedenčná tabulka</w:t>
       </w:r>
+      <w:bookmarkEnd w:id="15"/>
       <w:bookmarkEnd w:id="16"/>
-      <w:bookmarkEnd w:id="17"/>
       <w:r>
         <w:t xml:space="preserve"> </w:t>
       </w:r>
@@ -6232,7 +6075,7 @@
       <w:pPr>
         <w:pStyle w:val="Podnadpis"/>
       </w:pPr>
-      <w:bookmarkStart w:id="18" w:name="_Toc89715541"/>
+      <w:bookmarkStart w:id="17" w:name="_Toc89780857"/>
       <w:r>
         <w:lastRenderedPageBreak/>
         <w:t>4</w:t>
@@ -6240,7 +6083,7 @@
       <w:r>
         <w:t>.4 Gramatická pravidla</w:t>
       </w:r>
-      <w:bookmarkEnd w:id="18"/>
+      <w:bookmarkEnd w:id="17"/>
     </w:p>
     <w:p>
       <w:pPr>
@@ -6252,10 +6095,15 @@
         <w:spacing w:line="360" w:lineRule="auto"/>
       </w:pPr>
       <w:r>
-        <w:rPr>
-          <w:lang w:val="en-US"/>
-        </w:rPr>
-        <w:t>&lt;prog&gt;   -&gt; &lt;prolog&gt; &lt;prog_body&gt;</w:t>
+        <w:t>&lt;prog&gt;   -&gt; &lt;prolog&gt; &lt;</w:t>
+      </w:r>
+      <w:proofErr w:type="spellStart"/>
+      <w:r>
+        <w:t>prog_body</w:t>
+      </w:r>
+      <w:proofErr w:type="spellEnd"/>
+      <w:r>
+        <w:t>&gt;</w:t>
       </w:r>
     </w:p>
     <w:p>
@@ -6268,9 +6116,6 @@
         <w:spacing w:line="360" w:lineRule="auto"/>
       </w:pPr>
       <w:r>
-        <w:rPr>
-          <w:lang w:val="en-US"/>
-        </w:rPr>
         <w:t>&lt;prolog&gt; -&gt; require string</w:t>
       </w:r>
     </w:p>
@@ -6284,10 +6129,31 @@
         <w:spacing w:line="360" w:lineRule="auto"/>
       </w:pPr>
       <w:r>
-        <w:rPr>
-          <w:lang w:val="en-US"/>
-        </w:rPr>
-        <w:t>&lt;prog_body&gt; -&gt;  &lt;fn_decl&gt; &lt;prog_body&gt;</w:t>
+        <w:t>&lt;</w:t>
+      </w:r>
+      <w:proofErr w:type="spellStart"/>
+      <w:r>
+        <w:t>prog_body</w:t>
+      </w:r>
+      <w:proofErr w:type="spellEnd"/>
+      <w:r>
+        <w:t>&gt; -&gt;  &lt;</w:t>
+      </w:r>
+      <w:proofErr w:type="spellStart"/>
+      <w:r>
+        <w:t>fn_decl</w:t>
+      </w:r>
+      <w:proofErr w:type="spellEnd"/>
+      <w:r>
+        <w:t>&gt; &lt;</w:t>
+      </w:r>
+      <w:proofErr w:type="spellStart"/>
+      <w:r>
+        <w:t>prog_body</w:t>
+      </w:r>
+      <w:proofErr w:type="spellEnd"/>
+      <w:r>
+        <w:t>&gt;</w:t>
       </w:r>
     </w:p>
     <w:p>
@@ -6300,10 +6166,31 @@
         <w:spacing w:line="360" w:lineRule="auto"/>
       </w:pPr>
       <w:r>
-        <w:rPr>
-          <w:lang w:val="en-US"/>
-        </w:rPr>
-        <w:t>&lt;prog_body&gt; -&gt; &lt;fn_def&gt; &lt;prog_body&gt;</w:t>
+        <w:t>&lt;</w:t>
+      </w:r>
+      <w:proofErr w:type="spellStart"/>
+      <w:r>
+        <w:t>prog_body</w:t>
+      </w:r>
+      <w:proofErr w:type="spellEnd"/>
+      <w:r>
+        <w:t>&gt; -&gt; &lt;</w:t>
+      </w:r>
+      <w:proofErr w:type="spellStart"/>
+      <w:r>
+        <w:t>fn_def</w:t>
+      </w:r>
+      <w:proofErr w:type="spellEnd"/>
+      <w:r>
+        <w:t>&gt; &lt;</w:t>
+      </w:r>
+      <w:proofErr w:type="spellStart"/>
+      <w:r>
+        <w:t>prog_body</w:t>
+      </w:r>
+      <w:proofErr w:type="spellEnd"/>
+      <w:r>
+        <w:t>&gt;</w:t>
       </w:r>
     </w:p>
     <w:p>
@@ -6316,10 +6203,31 @@
         <w:spacing w:line="360" w:lineRule="auto"/>
       </w:pPr>
       <w:r>
-        <w:rPr>
-          <w:lang w:val="en-US"/>
-        </w:rPr>
-        <w:t>&lt;prog_body&gt; -&gt; &lt;fn_call&gt; &lt;prog_body&gt;</w:t>
+        <w:t>&lt;</w:t>
+      </w:r>
+      <w:proofErr w:type="spellStart"/>
+      <w:r>
+        <w:t>prog_body</w:t>
+      </w:r>
+      <w:proofErr w:type="spellEnd"/>
+      <w:r>
+        <w:t>&gt; -&gt; &lt;</w:t>
+      </w:r>
+      <w:proofErr w:type="spellStart"/>
+      <w:r>
+        <w:t>fn_call</w:t>
+      </w:r>
+      <w:proofErr w:type="spellEnd"/>
+      <w:r>
+        <w:t>&gt; &lt;</w:t>
+      </w:r>
+      <w:proofErr w:type="spellStart"/>
+      <w:r>
+        <w:t>prog_body</w:t>
+      </w:r>
+      <w:proofErr w:type="spellEnd"/>
+      <w:r>
+        <w:t>&gt;</w:t>
       </w:r>
     </w:p>
     <w:p>
@@ -6332,10 +6240,15 @@
         <w:spacing w:line="360" w:lineRule="auto"/>
       </w:pPr>
       <w:r>
-        <w:rPr>
-          <w:lang w:val="en-US"/>
-        </w:rPr>
-        <w:t>&lt;prog_body&gt; -&gt; eps</w:t>
+        <w:t>&lt;</w:t>
+      </w:r>
+      <w:proofErr w:type="spellStart"/>
+      <w:r>
+        <w:t>prog_body</w:t>
+      </w:r>
+      <w:proofErr w:type="spellEnd"/>
+      <w:r>
+        <w:t>&gt; -&gt; eps</w:t>
       </w:r>
     </w:p>
     <w:p>
@@ -6348,10 +6261,31 @@
         <w:spacing w:line="360" w:lineRule="auto"/>
       </w:pPr>
       <w:r>
-        <w:rPr>
-          <w:lang w:val="en-US"/>
-        </w:rPr>
-        <w:t>&lt;fn_decl&gt; -&gt; global ID : function (&lt;fn_decl_pams&gt;) &lt;fn_returns&gt;</w:t>
+        <w:t>&lt;</w:t>
+      </w:r>
+      <w:proofErr w:type="spellStart"/>
+      <w:r>
+        <w:t>fn_decl</w:t>
+      </w:r>
+      <w:proofErr w:type="spellEnd"/>
+      <w:r>
+        <w:t>&gt; -&gt; global ID : function (&lt;</w:t>
+      </w:r>
+      <w:proofErr w:type="spellStart"/>
+      <w:r>
+        <w:t>fn_decl_pams</w:t>
+      </w:r>
+      <w:proofErr w:type="spellEnd"/>
+      <w:r>
+        <w:t>&gt;) &lt;</w:t>
+      </w:r>
+      <w:proofErr w:type="spellStart"/>
+      <w:r>
+        <w:t>fn_returns</w:t>
+      </w:r>
+      <w:proofErr w:type="spellEnd"/>
+      <w:r>
+        <w:t>&gt;</w:t>
       </w:r>
     </w:p>
     <w:p>
@@ -6364,10 +6298,23 @@
         <w:spacing w:line="360" w:lineRule="auto"/>
       </w:pPr>
       <w:r>
-        <w:rPr>
-          <w:lang w:val="en-US"/>
-        </w:rPr>
-        <w:t>&lt;fn_decl_params&gt; -&gt; &lt;type&gt; &lt;fn_decl_params_next&gt;</w:t>
+        <w:t>&lt;</w:t>
+      </w:r>
+      <w:proofErr w:type="spellStart"/>
+      <w:r>
+        <w:t>fn_decl_params</w:t>
+      </w:r>
+      <w:proofErr w:type="spellEnd"/>
+      <w:r>
+        <w:t>&gt; -&gt; &lt;type&gt; &lt;</w:t>
+      </w:r>
+      <w:proofErr w:type="spellStart"/>
+      <w:r>
+        <w:t>fn_decl_params_next</w:t>
+      </w:r>
+      <w:proofErr w:type="spellEnd"/>
+      <w:r>
+        <w:t>&gt;</w:t>
       </w:r>
     </w:p>
     <w:p>
@@ -6380,10 +6327,15 @@
         <w:spacing w:line="360" w:lineRule="auto"/>
       </w:pPr>
       <w:r>
-        <w:rPr>
-          <w:lang w:val="en-US"/>
-        </w:rPr>
-        <w:t>&lt;fn_decl_params&gt; -&gt; eps</w:t>
+        <w:t>&lt;</w:t>
+      </w:r>
+      <w:proofErr w:type="spellStart"/>
+      <w:r>
+        <w:t>fn_decl_params</w:t>
+      </w:r>
+      <w:proofErr w:type="spellEnd"/>
+      <w:r>
+        <w:t>&gt; -&gt; eps</w:t>
       </w:r>
     </w:p>
     <w:p>
@@ -6396,10 +6348,23 @@
         <w:spacing w:line="360" w:lineRule="auto"/>
       </w:pPr>
       <w:r>
-        <w:rPr>
-          <w:lang w:val="en-US"/>
-        </w:rPr>
-        <w:t>&lt;fn_decl_params_next&gt; -&gt; , &lt;type&gt; &lt;fn_decl_params_next&gt;</w:t>
+        <w:t>&lt;</w:t>
+      </w:r>
+      <w:proofErr w:type="spellStart"/>
+      <w:r>
+        <w:t>fn_decl_params_next</w:t>
+      </w:r>
+      <w:proofErr w:type="spellEnd"/>
+      <w:r>
+        <w:t>&gt; -&gt; , &lt;type&gt; &lt;</w:t>
+      </w:r>
+      <w:proofErr w:type="spellStart"/>
+      <w:r>
+        <w:t>fn_decl_params_next</w:t>
+      </w:r>
+      <w:proofErr w:type="spellEnd"/>
+      <w:r>
+        <w:t>&gt;</w:t>
       </w:r>
     </w:p>
     <w:p>
@@ -6412,10 +6377,15 @@
         <w:spacing w:line="360" w:lineRule="auto"/>
       </w:pPr>
       <w:r>
-        <w:rPr>
-          <w:lang w:val="en-US"/>
-        </w:rPr>
-        <w:t>&lt;fn_decl_params_next&gt; -&gt;eps</w:t>
+        <w:t>&lt;</w:t>
+      </w:r>
+      <w:proofErr w:type="spellStart"/>
+      <w:r>
+        <w:t>fn_decl_params_next</w:t>
+      </w:r>
+      <w:proofErr w:type="spellEnd"/>
+      <w:r>
+        <w:t>&gt; -&gt;eps</w:t>
       </w:r>
     </w:p>
     <w:p>
@@ -6428,10 +6398,39 @@
         <w:spacing w:line="360" w:lineRule="auto"/>
       </w:pPr>
       <w:r>
-        <w:rPr>
-          <w:lang w:val="en-US"/>
-        </w:rPr>
-        <w:t>&lt;fn_def&gt; -&gt; function ID (&lt;fn_def_params&gt;) &lt;fn_returns&gt; &lt;fn_body&gt; END</w:t>
+        <w:t>&lt;</w:t>
+      </w:r>
+      <w:proofErr w:type="spellStart"/>
+      <w:r>
+        <w:t>fn_def</w:t>
+      </w:r>
+      <w:proofErr w:type="spellEnd"/>
+      <w:r>
+        <w:t>&gt; -&gt; function ID (&lt;</w:t>
+      </w:r>
+      <w:proofErr w:type="spellStart"/>
+      <w:r>
+        <w:t>fn_def_params</w:t>
+      </w:r>
+      <w:proofErr w:type="spellEnd"/>
+      <w:r>
+        <w:t>&gt;) &lt;</w:t>
+      </w:r>
+      <w:proofErr w:type="spellStart"/>
+      <w:r>
+        <w:t>fn_returns</w:t>
+      </w:r>
+      <w:proofErr w:type="spellEnd"/>
+      <w:r>
+        <w:t>&gt; &lt;</w:t>
+      </w:r>
+      <w:proofErr w:type="spellStart"/>
+      <w:r>
+        <w:t>fn_body</w:t>
+      </w:r>
+      <w:proofErr w:type="spellEnd"/>
+      <w:r>
+        <w:t>&gt; END</w:t>
       </w:r>
     </w:p>
     <w:p>
@@ -6444,10 +6443,23 @@
         <w:spacing w:line="360" w:lineRule="auto"/>
       </w:pPr>
       <w:r>
-        <w:rPr>
-          <w:lang w:val="en-US"/>
-        </w:rPr>
-        <w:t>&lt;fn_def_params&gt; -&gt; ID : &lt;type&gt; &lt;fn_def_params_next&gt;</w:t>
+        <w:t>&lt;</w:t>
+      </w:r>
+      <w:proofErr w:type="spellStart"/>
+      <w:r>
+        <w:t>fn_def_params</w:t>
+      </w:r>
+      <w:proofErr w:type="spellEnd"/>
+      <w:r>
+        <w:t>&gt; -&gt; ID : &lt;type&gt; &lt;</w:t>
+      </w:r>
+      <w:proofErr w:type="spellStart"/>
+      <w:r>
+        <w:t>fn_def_params_next</w:t>
+      </w:r>
+      <w:proofErr w:type="spellEnd"/>
+      <w:r>
+        <w:t>&gt;</w:t>
       </w:r>
     </w:p>
     <w:p>
@@ -6460,10 +6472,15 @@
         <w:spacing w:line="360" w:lineRule="auto"/>
       </w:pPr>
       <w:r>
-        <w:rPr>
-          <w:lang w:val="en-US"/>
-        </w:rPr>
-        <w:t>&lt;fn_def_params&gt; -&gt; eps</w:t>
+        <w:t>&lt;</w:t>
+      </w:r>
+      <w:proofErr w:type="spellStart"/>
+      <w:r>
+        <w:t>fn_def_params</w:t>
+      </w:r>
+      <w:proofErr w:type="spellEnd"/>
+      <w:r>
+        <w:t>&gt; -&gt; eps</w:t>
       </w:r>
     </w:p>
     <w:p>
@@ -6476,10 +6493,23 @@
         <w:spacing w:line="360" w:lineRule="auto"/>
       </w:pPr>
       <w:r>
-        <w:rPr>
-          <w:lang w:val="en-US"/>
-        </w:rPr>
-        <w:t>&lt;fn_def_params_next&gt; -&gt; , ID : &lt;type&gt; &lt;fn_decl_params_next&gt;</w:t>
+        <w:t>&lt;</w:t>
+      </w:r>
+      <w:proofErr w:type="spellStart"/>
+      <w:r>
+        <w:t>fn_def_params_next</w:t>
+      </w:r>
+      <w:proofErr w:type="spellEnd"/>
+      <w:r>
+        <w:t>&gt; -&gt; , ID : &lt;type&gt; &lt;</w:t>
+      </w:r>
+      <w:proofErr w:type="spellStart"/>
+      <w:r>
+        <w:t>fn_decl_params_next</w:t>
+      </w:r>
+      <w:proofErr w:type="spellEnd"/>
+      <w:r>
+        <w:t>&gt;</w:t>
       </w:r>
     </w:p>
     <w:p>
@@ -6492,10 +6522,15 @@
         <w:spacing w:line="360" w:lineRule="auto"/>
       </w:pPr>
       <w:r>
-        <w:rPr>
-          <w:lang w:val="en-US"/>
-        </w:rPr>
-        <w:t>&lt;fn_def_params_next&gt; -&gt; eps</w:t>
+        <w:t>&lt;</w:t>
+      </w:r>
+      <w:proofErr w:type="spellStart"/>
+      <w:r>
+        <w:t>fn_def_params_next</w:t>
+      </w:r>
+      <w:proofErr w:type="spellEnd"/>
+      <w:r>
+        <w:t>&gt; -&gt; eps</w:t>
       </w:r>
     </w:p>
     <w:p>
@@ -6508,10 +6543,23 @@
         <w:spacing w:line="360" w:lineRule="auto"/>
       </w:pPr>
       <w:r>
-        <w:rPr>
-          <w:lang w:val="en-US"/>
-        </w:rPr>
-        <w:t>&lt;fn_returns&gt; -&gt; :  &lt;type&gt; &lt;fn_returns_next&gt;</w:t>
+        <w:t>&lt;</w:t>
+      </w:r>
+      <w:proofErr w:type="spellStart"/>
+      <w:r>
+        <w:t>fn_returns</w:t>
+      </w:r>
+      <w:proofErr w:type="spellEnd"/>
+      <w:r>
+        <w:t>&gt; -&gt; :  &lt;type&gt; &lt;</w:t>
+      </w:r>
+      <w:proofErr w:type="spellStart"/>
+      <w:r>
+        <w:t>fn_returns_next</w:t>
+      </w:r>
+      <w:proofErr w:type="spellEnd"/>
+      <w:r>
+        <w:t>&gt;</w:t>
       </w:r>
     </w:p>
     <w:p>
@@ -6524,10 +6572,15 @@
         <w:spacing w:line="360" w:lineRule="auto"/>
       </w:pPr>
       <w:r>
-        <w:rPr>
-          <w:lang w:val="en-US"/>
-        </w:rPr>
-        <w:t>&lt;fn_returns&gt; -&gt;eps</w:t>
+        <w:t>&lt;</w:t>
+      </w:r>
+      <w:proofErr w:type="spellStart"/>
+      <w:r>
+        <w:t>fn_returns</w:t>
+      </w:r>
+      <w:proofErr w:type="spellEnd"/>
+      <w:r>
+        <w:t>&gt; -&gt;eps</w:t>
       </w:r>
     </w:p>
     <w:p>
@@ -6540,10 +6593,23 @@
         <w:spacing w:line="360" w:lineRule="auto"/>
       </w:pPr>
       <w:r>
-        <w:rPr>
-          <w:lang w:val="en-US"/>
-        </w:rPr>
-        <w:t>&lt;fn_returns_next&gt; -&gt; , &lt;type&gt; &lt;fn_returns_next&gt;</w:t>
+        <w:t>&lt;</w:t>
+      </w:r>
+      <w:proofErr w:type="spellStart"/>
+      <w:r>
+        <w:t>fn_returns_next</w:t>
+      </w:r>
+      <w:proofErr w:type="spellEnd"/>
+      <w:r>
+        <w:t>&gt; -&gt; , &lt;type&gt; &lt;</w:t>
+      </w:r>
+      <w:proofErr w:type="spellStart"/>
+      <w:r>
+        <w:t>fn_returns_next</w:t>
+      </w:r>
+      <w:proofErr w:type="spellEnd"/>
+      <w:r>
+        <w:t>&gt;</w:t>
       </w:r>
     </w:p>
     <w:p>
@@ -6556,10 +6622,15 @@
         <w:spacing w:line="360" w:lineRule="auto"/>
       </w:pPr>
       <w:r>
-        <w:rPr>
-          <w:lang w:val="en-US"/>
-        </w:rPr>
-        <w:t>&lt;fn_returns_next&gt; -&gt; eps</w:t>
+        <w:t>&lt;</w:t>
+      </w:r>
+      <w:proofErr w:type="spellStart"/>
+      <w:r>
+        <w:t>fn_returns_next</w:t>
+      </w:r>
+      <w:proofErr w:type="spellEnd"/>
+      <w:r>
+        <w:t>&gt; -&gt; eps</w:t>
       </w:r>
     </w:p>
     <w:p>
@@ -6572,10 +6643,31 @@
         <w:spacing w:line="360" w:lineRule="auto"/>
       </w:pPr>
       <w:r>
-        <w:rPr>
-          <w:lang w:val="en-US"/>
-        </w:rPr>
-        <w:t>&lt;fn_body&gt; -&gt; local &lt;var_decl&gt; &lt;fn_body&gt;</w:t>
+        <w:t>&lt;</w:t>
+      </w:r>
+      <w:proofErr w:type="spellStart"/>
+      <w:r>
+        <w:t>fn_body</w:t>
+      </w:r>
+      <w:proofErr w:type="spellEnd"/>
+      <w:r>
+        <w:t>&gt; -&gt; local &lt;</w:t>
+      </w:r>
+      <w:proofErr w:type="spellStart"/>
+      <w:r>
+        <w:t>var_decl</w:t>
+      </w:r>
+      <w:proofErr w:type="spellEnd"/>
+      <w:r>
+        <w:t>&gt; &lt;</w:t>
+      </w:r>
+      <w:proofErr w:type="spellStart"/>
+      <w:r>
+        <w:t>fn_body</w:t>
+      </w:r>
+      <w:proofErr w:type="spellEnd"/>
+      <w:r>
+        <w:t>&gt;</w:t>
       </w:r>
     </w:p>
     <w:p>
@@ -6588,10 +6680,23 @@
         <w:spacing w:line="360" w:lineRule="auto"/>
       </w:pPr>
       <w:r>
-        <w:rPr>
-          <w:lang w:val="en-US"/>
-        </w:rPr>
-        <w:t>&lt;fn_body&gt; -&gt; &lt;assignment&gt; &lt;fn_body&gt;</w:t>
+        <w:t>&lt;</w:t>
+      </w:r>
+      <w:proofErr w:type="spellStart"/>
+      <w:r>
+        <w:t>fn_body</w:t>
+      </w:r>
+      <w:proofErr w:type="spellEnd"/>
+      <w:r>
+        <w:t>&gt; -&gt; &lt;assignment&gt; &lt;</w:t>
+      </w:r>
+      <w:proofErr w:type="spellStart"/>
+      <w:r>
+        <w:t>fn_body</w:t>
+      </w:r>
+      <w:proofErr w:type="spellEnd"/>
+      <w:r>
+        <w:t>&gt;</w:t>
       </w:r>
     </w:p>
     <w:p>
@@ -6604,10 +6709,23 @@
         <w:spacing w:line="360" w:lineRule="auto"/>
       </w:pPr>
       <w:r>
-        <w:rPr>
-          <w:lang w:val="en-US"/>
-        </w:rPr>
-        <w:t>&lt;fn_body&gt; -&gt; return &lt;return&gt; &lt;fn_body&gt;</w:t>
+        <w:t>&lt;</w:t>
+      </w:r>
+      <w:proofErr w:type="spellStart"/>
+      <w:r>
+        <w:t>fn_body</w:t>
+      </w:r>
+      <w:proofErr w:type="spellEnd"/>
+      <w:r>
+        <w:t>&gt; -&gt; return &lt;return&gt; &lt;</w:t>
+      </w:r>
+      <w:proofErr w:type="spellStart"/>
+      <w:r>
+        <w:t>fn_body</w:t>
+      </w:r>
+      <w:proofErr w:type="spellEnd"/>
+      <w:r>
+        <w:t>&gt;</w:t>
       </w:r>
     </w:p>
     <w:p>
@@ -6620,10 +6738,23 @@
         <w:spacing w:line="360" w:lineRule="auto"/>
       </w:pPr>
       <w:r>
-        <w:rPr>
-          <w:lang w:val="en-US"/>
-        </w:rPr>
-        <w:t>&lt;fn_body&gt; -&gt; if &lt;if&gt; &lt;fn_body&gt;</w:t>
+        <w:t>&lt;</w:t>
+      </w:r>
+      <w:proofErr w:type="spellStart"/>
+      <w:r>
+        <w:t>fn_body</w:t>
+      </w:r>
+      <w:proofErr w:type="spellEnd"/>
+      <w:r>
+        <w:t>&gt; -&gt; if &lt;if&gt; &lt;</w:t>
+      </w:r>
+      <w:proofErr w:type="spellStart"/>
+      <w:r>
+        <w:t>fn_body</w:t>
+      </w:r>
+      <w:proofErr w:type="spellEnd"/>
+      <w:r>
+        <w:t>&gt;</w:t>
       </w:r>
     </w:p>
     <w:p>
@@ -6636,10 +6767,23 @@
         <w:spacing w:line="360" w:lineRule="auto"/>
       </w:pPr>
       <w:r>
-        <w:rPr>
-          <w:lang w:val="en-US"/>
-        </w:rPr>
-        <w:t>&lt;fn_body&gt; -&gt; while &lt;while&gt; &lt;fn_body&gt;</w:t>
+        <w:t>&lt;</w:t>
+      </w:r>
+      <w:proofErr w:type="spellStart"/>
+      <w:r>
+        <w:t>fn_body</w:t>
+      </w:r>
+      <w:proofErr w:type="spellEnd"/>
+      <w:r>
+        <w:t>&gt; -&gt; while &lt;while&gt; &lt;</w:t>
+      </w:r>
+      <w:proofErr w:type="spellStart"/>
+      <w:r>
+        <w:t>fn_body</w:t>
+      </w:r>
+      <w:proofErr w:type="spellEnd"/>
+      <w:r>
+        <w:t>&gt;</w:t>
       </w:r>
     </w:p>
     <w:p>
@@ -6652,10 +6796,15 @@
         <w:spacing w:line="360" w:lineRule="auto"/>
       </w:pPr>
       <w:r>
-        <w:rPr>
-          <w:lang w:val="en-US"/>
-        </w:rPr>
-        <w:t>&lt;fn_body&gt; -&gt; eps</w:t>
+        <w:t>&lt;</w:t>
+      </w:r>
+      <w:proofErr w:type="spellStart"/>
+      <w:r>
+        <w:t>fn_body</w:t>
+      </w:r>
+      <w:proofErr w:type="spellEnd"/>
+      <w:r>
+        <w:t>&gt; -&gt; eps</w:t>
       </w:r>
     </w:p>
     <w:p>
@@ -6668,10 +6817,23 @@
         <w:spacing w:line="360" w:lineRule="auto"/>
       </w:pPr>
       <w:r>
-        <w:rPr>
-          <w:lang w:val="en-US"/>
-        </w:rPr>
-        <w:t>&lt;var_decl&gt; -&gt; local ID : &lt;var_decl_assign&gt;</w:t>
+        <w:t>&lt;</w:t>
+      </w:r>
+      <w:proofErr w:type="spellStart"/>
+      <w:r>
+        <w:t>var_decl</w:t>
+      </w:r>
+      <w:proofErr w:type="spellEnd"/>
+      <w:r>
+        <w:t>&gt; -&gt; local ID : &lt;</w:t>
+      </w:r>
+      <w:proofErr w:type="spellStart"/>
+      <w:r>
+        <w:t>var_decl_assign</w:t>
+      </w:r>
+      <w:proofErr w:type="spellEnd"/>
+      <w:r>
+        <w:t>&gt;</w:t>
       </w:r>
     </w:p>
     <w:p>
@@ -6684,10 +6846,23 @@
         <w:spacing w:line="360" w:lineRule="auto"/>
       </w:pPr>
       <w:r>
-        <w:rPr>
-          <w:lang w:val="en-US"/>
-        </w:rPr>
-        <w:t>&lt;var_decl_assign&gt; -&gt; = &lt;fn_call&gt;</w:t>
+        <w:t>&lt;</w:t>
+      </w:r>
+      <w:proofErr w:type="spellStart"/>
+      <w:r>
+        <w:t>var_decl_assign</w:t>
+      </w:r>
+      <w:proofErr w:type="spellEnd"/>
+      <w:r>
+        <w:t>&gt; -&gt; = &lt;</w:t>
+      </w:r>
+      <w:proofErr w:type="spellStart"/>
+      <w:r>
+        <w:t>fn_call</w:t>
+      </w:r>
+      <w:proofErr w:type="spellEnd"/>
+      <w:r>
+        <w:t>&gt;</w:t>
       </w:r>
     </w:p>
     <w:p>
@@ -6700,10 +6875,15 @@
         <w:spacing w:line="360" w:lineRule="auto"/>
       </w:pPr>
       <w:r>
-        <w:rPr>
-          <w:lang w:val="en-US"/>
-        </w:rPr>
-        <w:t>&lt;var_decl_assign&gt; -&gt; = &lt;expr&gt;</w:t>
+        <w:t>&lt;</w:t>
+      </w:r>
+      <w:proofErr w:type="spellStart"/>
+      <w:r>
+        <w:t>var_decl_assign</w:t>
+      </w:r>
+      <w:proofErr w:type="spellEnd"/>
+      <w:r>
+        <w:t>&gt; -&gt; = &lt;expr&gt;</w:t>
       </w:r>
     </w:p>
     <w:p>
@@ -6716,10 +6896,15 @@
         <w:spacing w:line="360" w:lineRule="auto"/>
       </w:pPr>
       <w:r>
-        <w:rPr>
-          <w:lang w:val="en-US"/>
-        </w:rPr>
-        <w:t>&lt;var_decl_assign&gt; -&gt; eps</w:t>
+        <w:t>&lt;</w:t>
+      </w:r>
+      <w:proofErr w:type="spellStart"/>
+      <w:r>
+        <w:t>var_decl_assign</w:t>
+      </w:r>
+      <w:proofErr w:type="spellEnd"/>
+      <w:r>
+        <w:t>&gt; -&gt; eps</w:t>
       </w:r>
     </w:p>
     <w:p>
@@ -6732,10 +6917,23 @@
         <w:spacing w:line="360" w:lineRule="auto"/>
       </w:pPr>
       <w:r>
-        <w:rPr>
-          <w:lang w:val="en-US"/>
-        </w:rPr>
-        <w:t>&lt;assignment&gt; -&gt; &lt;l_value_list&gt; = &lt;fn_call&gt;</w:t>
+        <w:t>&lt;assignment&gt; -&gt; &lt;</w:t>
+      </w:r>
+      <w:proofErr w:type="spellStart"/>
+      <w:r>
+        <w:t>l_value_list</w:t>
+      </w:r>
+      <w:proofErr w:type="spellEnd"/>
+      <w:r>
+        <w:t>&gt; = &lt;</w:t>
+      </w:r>
+      <w:proofErr w:type="spellStart"/>
+      <w:r>
+        <w:t>fn_call</w:t>
+      </w:r>
+      <w:proofErr w:type="spellEnd"/>
+      <w:r>
+        <w:t>&gt;</w:t>
       </w:r>
     </w:p>
     <w:p>
@@ -6748,11 +6946,24 @@
         <w:spacing w:line="360" w:lineRule="auto"/>
       </w:pPr>
       <w:r>
-        <w:rPr>
-          <w:lang w:val="en-US"/>
-        </w:rPr>
         <w:lastRenderedPageBreak/>
-        <w:t>&lt;assignment&gt; -&gt; &lt;l_value_list&gt; = &lt;r_value_list&gt;</w:t>
+        <w:t>&lt;assignment&gt; -&gt; &lt;</w:t>
+      </w:r>
+      <w:proofErr w:type="spellStart"/>
+      <w:r>
+        <w:t>l_value_list</w:t>
+      </w:r>
+      <w:proofErr w:type="spellEnd"/>
+      <w:r>
+        <w:t>&gt; = &lt;</w:t>
+      </w:r>
+      <w:proofErr w:type="spellStart"/>
+      <w:r>
+        <w:t>r_value_list</w:t>
+      </w:r>
+      <w:proofErr w:type="spellEnd"/>
+      <w:r>
+        <w:t>&gt;</w:t>
       </w:r>
     </w:p>
     <w:p>
@@ -6765,10 +6976,15 @@
         <w:spacing w:line="360" w:lineRule="auto"/>
       </w:pPr>
       <w:r>
-        <w:rPr>
-          <w:lang w:val="en-US"/>
-        </w:rPr>
-        <w:t>&lt;if&gt; -&gt; if &lt;expr&gt; then &lt;fn_body&gt; &lt;else&gt; END</w:t>
+        <w:t>&lt;if&gt; -&gt; if &lt;expr&gt; then &lt;</w:t>
+      </w:r>
+      <w:proofErr w:type="spellStart"/>
+      <w:r>
+        <w:t>fn_body</w:t>
+      </w:r>
+      <w:proofErr w:type="spellEnd"/>
+      <w:r>
+        <w:t>&gt; &lt;else&gt; END</w:t>
       </w:r>
     </w:p>
     <w:p>
@@ -6781,10 +6997,15 @@
         <w:spacing w:line="360" w:lineRule="auto"/>
       </w:pPr>
       <w:r>
-        <w:rPr>
-          <w:lang w:val="en-US"/>
-        </w:rPr>
-        <w:t>&lt;else&gt; -&gt; else &lt;fn_body&gt;</w:t>
+        <w:t>&lt;else&gt; -&gt; else &lt;</w:t>
+      </w:r>
+      <w:proofErr w:type="spellStart"/>
+      <w:r>
+        <w:t>fn_body</w:t>
+      </w:r>
+      <w:proofErr w:type="spellEnd"/>
+      <w:r>
+        <w:t>&gt;</w:t>
       </w:r>
     </w:p>
     <w:p>
@@ -6797,9 +7018,6 @@
         <w:spacing w:line="360" w:lineRule="auto"/>
       </w:pPr>
       <w:r>
-        <w:rPr>
-          <w:lang w:val="en-US"/>
-        </w:rPr>
         <w:t>&lt;else&gt; -&gt; eps</w:t>
       </w:r>
     </w:p>
@@ -6813,10 +7031,15 @@
         <w:spacing w:line="360" w:lineRule="auto"/>
       </w:pPr>
       <w:r>
-        <w:rPr>
-          <w:lang w:val="en-US"/>
-        </w:rPr>
-        <w:t>&lt;while&gt; -&gt; while &lt;expr&gt; do &lt;fn_body&gt; end</w:t>
+        <w:t>&lt;while&gt; -&gt; while &lt;expr&gt; do &lt;</w:t>
+      </w:r>
+      <w:proofErr w:type="spellStart"/>
+      <w:r>
+        <w:t>fn_body</w:t>
+      </w:r>
+      <w:proofErr w:type="spellEnd"/>
+      <w:r>
+        <w:t>&gt; end</w:t>
       </w:r>
     </w:p>
     <w:p>
@@ -6829,10 +7052,15 @@
         <w:spacing w:line="360" w:lineRule="auto"/>
       </w:pPr>
       <w:r>
-        <w:rPr>
-          <w:lang w:val="en-US"/>
-        </w:rPr>
-        <w:t>&lt;return&gt; -&gt; return &lt;r_value_list&gt;</w:t>
+        <w:t>&lt;return&gt; -&gt; return &lt;</w:t>
+      </w:r>
+      <w:proofErr w:type="spellStart"/>
+      <w:r>
+        <w:t>r_value_list</w:t>
+      </w:r>
+      <w:proofErr w:type="spellEnd"/>
+      <w:r>
+        <w:t>&gt;</w:t>
       </w:r>
     </w:p>
     <w:p>
@@ -6845,10 +7073,23 @@
         <w:spacing w:line="360" w:lineRule="auto"/>
       </w:pPr>
       <w:r>
-        <w:rPr>
-          <w:lang w:val="en-US"/>
-        </w:rPr>
-        <w:t>&lt;r_value_list&gt; -&gt; &lt;expr&gt; &lt;r_value_list_next&gt;</w:t>
+        <w:t>&lt;</w:t>
+      </w:r>
+      <w:proofErr w:type="spellStart"/>
+      <w:r>
+        <w:t>r_value_list</w:t>
+      </w:r>
+      <w:proofErr w:type="spellEnd"/>
+      <w:r>
+        <w:t>&gt; -&gt; &lt;expr&gt; &lt;</w:t>
+      </w:r>
+      <w:proofErr w:type="spellStart"/>
+      <w:r>
+        <w:t>r_value_list_next</w:t>
+      </w:r>
+      <w:proofErr w:type="spellEnd"/>
+      <w:r>
+        <w:t>&gt;</w:t>
       </w:r>
     </w:p>
     <w:p>
@@ -6861,10 +7102,23 @@
         <w:spacing w:line="360" w:lineRule="auto"/>
       </w:pPr>
       <w:r>
-        <w:rPr>
-          <w:lang w:val="en-US"/>
-        </w:rPr>
-        <w:t>&lt;r_value_list_next&gt; -&gt; , &lt;expr&gt; &lt;r_value_list_next&gt;</w:t>
+        <w:t>&lt;</w:t>
+      </w:r>
+      <w:proofErr w:type="spellStart"/>
+      <w:r>
+        <w:t>r_value_list_next</w:t>
+      </w:r>
+      <w:proofErr w:type="spellEnd"/>
+      <w:r>
+        <w:t>&gt; -&gt; , &lt;expr&gt; &lt;</w:t>
+      </w:r>
+      <w:proofErr w:type="spellStart"/>
+      <w:r>
+        <w:t>r_value_list_next</w:t>
+      </w:r>
+      <w:proofErr w:type="spellEnd"/>
+      <w:r>
+        <w:t>&gt;</w:t>
       </w:r>
     </w:p>
     <w:p>
@@ -6877,10 +7131,15 @@
         <w:spacing w:line="360" w:lineRule="auto"/>
       </w:pPr>
       <w:r>
-        <w:rPr>
-          <w:lang w:val="en-US"/>
-        </w:rPr>
-        <w:t>&lt;r_value_list_next&gt; -&gt; eps</w:t>
+        <w:t>&lt;</w:t>
+      </w:r>
+      <w:proofErr w:type="spellStart"/>
+      <w:r>
+        <w:t>r_value_list_next</w:t>
+      </w:r>
+      <w:proofErr w:type="spellEnd"/>
+      <w:r>
+        <w:t>&gt; -&gt; eps</w:t>
       </w:r>
     </w:p>
     <w:p>
@@ -6893,10 +7152,23 @@
         <w:spacing w:line="360" w:lineRule="auto"/>
       </w:pPr>
       <w:r>
-        <w:rPr>
-          <w:lang w:val="en-US"/>
-        </w:rPr>
-        <w:t>&lt;l_value_list&gt; -&gt; ID &lt;l_value_list_next&gt;</w:t>
+        <w:t>&lt;</w:t>
+      </w:r>
+      <w:proofErr w:type="spellStart"/>
+      <w:r>
+        <w:t>l_value_list</w:t>
+      </w:r>
+      <w:proofErr w:type="spellEnd"/>
+      <w:r>
+        <w:t>&gt; -&gt; ID &lt;</w:t>
+      </w:r>
+      <w:proofErr w:type="spellStart"/>
+      <w:r>
+        <w:t>l_value_list_next</w:t>
+      </w:r>
+      <w:proofErr w:type="spellEnd"/>
+      <w:r>
+        <w:t>&gt;</w:t>
       </w:r>
     </w:p>
     <w:p>
@@ -6909,10 +7181,23 @@
         <w:spacing w:line="360" w:lineRule="auto"/>
       </w:pPr>
       <w:r>
-        <w:rPr>
-          <w:lang w:val="en-US"/>
-        </w:rPr>
-        <w:t>&lt;l_value_list_next&gt; -&gt; , ID &lt;l_value_list_next&gt;</w:t>
+        <w:t>&lt;</w:t>
+      </w:r>
+      <w:proofErr w:type="spellStart"/>
+      <w:r>
+        <w:t>l_value_list_next</w:t>
+      </w:r>
+      <w:proofErr w:type="spellEnd"/>
+      <w:r>
+        <w:t>&gt; -&gt; , ID &lt;</w:t>
+      </w:r>
+      <w:proofErr w:type="spellStart"/>
+      <w:r>
+        <w:t>l_value_list_next</w:t>
+      </w:r>
+      <w:proofErr w:type="spellEnd"/>
+      <w:r>
+        <w:t>&gt;</w:t>
       </w:r>
     </w:p>
     <w:p>
@@ -6925,10 +7210,15 @@
         <w:spacing w:line="360" w:lineRule="auto"/>
       </w:pPr>
       <w:r>
-        <w:rPr>
-          <w:lang w:val="en-US"/>
-        </w:rPr>
-        <w:t>&lt;l_value_list_next&gt; -&gt; eps</w:t>
+        <w:t>&lt;</w:t>
+      </w:r>
+      <w:proofErr w:type="spellStart"/>
+      <w:r>
+        <w:t>l_value_list_next</w:t>
+      </w:r>
+      <w:proofErr w:type="spellEnd"/>
+      <w:r>
+        <w:t>&gt; -&gt; eps</w:t>
       </w:r>
     </w:p>
     <w:p>
@@ -6941,10 +7231,23 @@
         <w:spacing w:line="360" w:lineRule="auto"/>
       </w:pPr>
       <w:r>
-        <w:rPr>
-          <w:lang w:val="en-US"/>
-        </w:rPr>
-        <w:t>&lt;fn_call&gt; -&gt; ID ( &lt;fn_call_params&gt; )</w:t>
+        <w:t>&lt;</w:t>
+      </w:r>
+      <w:proofErr w:type="spellStart"/>
+      <w:r>
+        <w:t>fn_call</w:t>
+      </w:r>
+      <w:proofErr w:type="spellEnd"/>
+      <w:r>
+        <w:t>&gt; -&gt; ID ( &lt;</w:t>
+      </w:r>
+      <w:proofErr w:type="spellStart"/>
+      <w:r>
+        <w:t>fn_call_params</w:t>
+      </w:r>
+      <w:proofErr w:type="spellEnd"/>
+      <w:r>
+        <w:t>&gt; )</w:t>
       </w:r>
     </w:p>
     <w:p>
@@ -6957,10 +7260,23 @@
         <w:spacing w:line="360" w:lineRule="auto"/>
       </w:pPr>
       <w:r>
-        <w:rPr>
-          <w:lang w:val="en-US"/>
-        </w:rPr>
-        <w:t>&lt;fn_call_params&gt; -&gt; &lt;expr&gt; &lt;fn_call_params_next&gt;</w:t>
+        <w:t>&lt;</w:t>
+      </w:r>
+      <w:proofErr w:type="spellStart"/>
+      <w:r>
+        <w:t>fn_call_params</w:t>
+      </w:r>
+      <w:proofErr w:type="spellEnd"/>
+      <w:r>
+        <w:t>&gt; -&gt; &lt;expr&gt; &lt;</w:t>
+      </w:r>
+      <w:proofErr w:type="spellStart"/>
+      <w:r>
+        <w:t>fn_call_params_next</w:t>
+      </w:r>
+      <w:proofErr w:type="spellEnd"/>
+      <w:r>
+        <w:t>&gt;</w:t>
       </w:r>
     </w:p>
     <w:p>
@@ -6973,10 +7289,15 @@
         <w:spacing w:line="360" w:lineRule="auto"/>
       </w:pPr>
       <w:r>
-        <w:rPr>
-          <w:lang w:val="en-US"/>
-        </w:rPr>
-        <w:t>&lt;fn_call_params&gt; -&gt; eps</w:t>
+        <w:t>&lt;</w:t>
+      </w:r>
+      <w:proofErr w:type="spellStart"/>
+      <w:r>
+        <w:t>fn_call_params</w:t>
+      </w:r>
+      <w:proofErr w:type="spellEnd"/>
+      <w:r>
+        <w:t>&gt; -&gt; eps</w:t>
       </w:r>
     </w:p>
     <w:p>
@@ -6989,10 +7310,31 @@
         <w:spacing w:line="360" w:lineRule="auto"/>
       </w:pPr>
       <w:r>
-        <w:rPr>
-          <w:lang w:val="en-US"/>
-        </w:rPr>
-        <w:t>&lt;fn_call_params_next&gt; -&gt; , &lt;expr&gt; &lt;fn_call _params_next&gt;</w:t>
+        <w:t>&lt;</w:t>
+      </w:r>
+      <w:proofErr w:type="spellStart"/>
+      <w:r>
+        <w:t>fn_call_params_next</w:t>
+      </w:r>
+      <w:proofErr w:type="spellEnd"/>
+      <w:r>
+        <w:t>&gt; -&gt; , &lt;expr&gt; &lt;</w:t>
+      </w:r>
+      <w:proofErr w:type="spellStart"/>
+      <w:r>
+        <w:t>fn_call</w:t>
+      </w:r>
+      <w:proofErr w:type="spellEnd"/>
+      <w:r>
+        <w:t xml:space="preserve"> _</w:t>
+      </w:r>
+      <w:proofErr w:type="spellStart"/>
+      <w:r>
+        <w:t>params_next</w:t>
+      </w:r>
+      <w:proofErr w:type="spellEnd"/>
+      <w:r>
+        <w:t>&gt;</w:t>
       </w:r>
     </w:p>
     <w:p>
@@ -7005,10 +7347,15 @@
         <w:spacing w:line="360" w:lineRule="auto"/>
       </w:pPr>
       <w:r>
-        <w:rPr>
-          <w:lang w:val="en-US"/>
-        </w:rPr>
-        <w:t>&lt;fn_call_params_next&gt; -&gt; eps</w:t>
+        <w:t>&lt;</w:t>
+      </w:r>
+      <w:proofErr w:type="spellStart"/>
+      <w:r>
+        <w:t>fn_call_params_next</w:t>
+      </w:r>
+      <w:proofErr w:type="spellEnd"/>
+      <w:r>
+        <w:t>&gt; -&gt; eps</w:t>
       </w:r>
     </w:p>
     <w:p>
@@ -7021,11 +7368,13 @@
         <w:spacing w:line="360" w:lineRule="auto"/>
       </w:pPr>
       <w:r>
-        <w:rPr>
-          <w:lang w:val="en-US"/>
-        </w:rPr>
-        <w:t>&lt;type&gt; -&gt; integer_kw</w:t>
-      </w:r>
+        <w:t xml:space="preserve">&lt;type&gt; -&gt; </w:t>
+      </w:r>
+      <w:proofErr w:type="spellStart"/>
+      <w:r>
+        <w:t>integer_kw</w:t>
+      </w:r>
+      <w:proofErr w:type="spellEnd"/>
     </w:p>
     <w:p>
       <w:pPr>
@@ -7037,11 +7386,13 @@
         <w:spacing w:line="360" w:lineRule="auto"/>
       </w:pPr>
       <w:r>
-        <w:rPr>
-          <w:lang w:val="en-US"/>
-        </w:rPr>
-        <w:t>&lt;type&gt; -&gt; number_kw</w:t>
-      </w:r>
+        <w:t xml:space="preserve">&lt;type&gt; -&gt; </w:t>
+      </w:r>
+      <w:proofErr w:type="spellStart"/>
+      <w:r>
+        <w:t>number_kw</w:t>
+      </w:r>
+      <w:proofErr w:type="spellEnd"/>
     </w:p>
     <w:p>
       <w:pPr>
@@ -7053,11 +7404,13 @@
         <w:spacing w:line="360" w:lineRule="auto"/>
       </w:pPr>
       <w:r>
-        <w:rPr>
-          <w:lang w:val="en-US"/>
-        </w:rPr>
-        <w:t>&lt;type&gt; -&gt; string_kw</w:t>
-      </w:r>
+        <w:t xml:space="preserve">&lt;type&gt; -&gt; </w:t>
+      </w:r>
+      <w:proofErr w:type="spellStart"/>
+      <w:r>
+        <w:t>string_kw</w:t>
+      </w:r>
+      <w:proofErr w:type="spellEnd"/>
     </w:p>
     <w:p>
       <w:pPr>
@@ -7067,14 +7420,8 @@
           <w:numId w:val="7"/>
         </w:numPr>
         <w:spacing w:line="360" w:lineRule="auto"/>
-        <w:rPr>
-          <w:lang w:val="en-US"/>
-        </w:rPr>
-      </w:pPr>
-      <w:r>
-        <w:rPr>
-          <w:lang w:val="en-US"/>
-        </w:rPr>
+      </w:pPr>
+      <w:r>
         <w:t>&lt;type&gt; -&gt; nil</w:t>
       </w:r>
     </w:p>
@@ -7086,15 +7433,33 @@
           <w:numId w:val="7"/>
         </w:numPr>
         <w:spacing w:line="360" w:lineRule="auto"/>
-        <w:rPr>
-          <w:lang w:val="en-US"/>
-        </w:rPr>
-      </w:pPr>
-      <w:r>
-        <w:rPr>
-          <w:lang w:val="en-US"/>
-        </w:rPr>
-        <w:t>&lt;fn_body&gt; -&gt; &lt;fn_call&gt; &lt;fn_body&gt;</w:t>
+      </w:pPr>
+      <w:r>
+        <w:t>&lt;</w:t>
+      </w:r>
+      <w:proofErr w:type="spellStart"/>
+      <w:r>
+        <w:t>fn_body</w:t>
+      </w:r>
+      <w:proofErr w:type="spellEnd"/>
+      <w:r>
+        <w:t>&gt; -&gt; &lt;</w:t>
+      </w:r>
+      <w:proofErr w:type="spellStart"/>
+      <w:r>
+        <w:t>fn_call</w:t>
+      </w:r>
+      <w:proofErr w:type="spellEnd"/>
+      <w:r>
+        <w:t>&gt; &lt;</w:t>
+      </w:r>
+      <w:proofErr w:type="spellStart"/>
+      <w:r>
+        <w:t>fn_body</w:t>
+      </w:r>
+      <w:proofErr w:type="spellEnd"/>
+      <w:r>
+        <w:t>&gt;</w:t>
       </w:r>
     </w:p>
     <w:p>
@@ -7102,8 +7467,8 @@
         <w:rPr>
           <w:rStyle w:val="PodnadpisChar"/>
           <w:rFonts w:asciiTheme="minorHAnsi" w:eastAsiaTheme="minorHAnsi" w:hAnsiTheme="minorHAnsi" w:cstheme="minorHAnsi"/>
-          <w:b w:val="0"/>
-          <w:bCs w:val="0"/>
+          <w:b/>
+          <w:bCs/>
           <w:color w:val="auto"/>
           <w:sz w:val="24"/>
           <w:szCs w:val="24"/>
@@ -7116,23 +7481,20 @@
         </w:rPr>
         <w:br w:type="page"/>
       </w:r>
-      <w:bookmarkStart w:id="19" w:name="_Toc89705664"/>
-    </w:p>
-    <w:p>
-      <w:pPr>
-        <w:pStyle w:val="Nadpis3"/>
+      <w:bookmarkStart w:id="18" w:name="_Toc89705664"/>
+    </w:p>
+    <w:p>
+      <w:pPr>
+        <w:pStyle w:val="Podnadpis"/>
         <w:rPr>
           <w:rStyle w:val="PodnadpisChar"/>
-          <w:b/>
-          <w:bCs/>
-        </w:rPr>
-      </w:pPr>
-      <w:bookmarkStart w:id="20" w:name="_Toc89715542"/>
+        </w:rPr>
+      </w:pPr>
+      <w:bookmarkStart w:id="19" w:name="_Toc89780858"/>
       <w:r>
         <w:rPr>
           <w:rStyle w:val="PodnadpisChar"/>
-          <w:b/>
-          <w:bCs/>
+          <w:noProof/>
         </w:rPr>
         <w:lastRenderedPageBreak/>
         <w:drawing>
@@ -7181,32 +7543,26 @@
       <w:r>
         <w:rPr>
           <w:rStyle w:val="PodnadpisChar"/>
-          <w:b/>
-          <w:bCs/>
         </w:rPr>
         <w:t>4</w:t>
       </w:r>
       <w:r>
         <w:rPr>
           <w:rStyle w:val="PodnadpisChar"/>
-          <w:b/>
-          <w:bCs/>
-        </w:rPr>
-        <w:t>.5 LL tabulka</w:t>
-      </w:r>
+        </w:rPr>
+        <w:t xml:space="preserve">.5 LL </w:t>
+      </w:r>
+      <w:r>
+        <w:t>tabulka</w:t>
+      </w:r>
+      <w:bookmarkEnd w:id="18"/>
       <w:bookmarkEnd w:id="19"/>
-      <w:bookmarkEnd w:id="20"/>
     </w:p>
     <w:p>
       <w:pPr>
         <w:pStyle w:val="Nadpis3"/>
-        <w:rPr>
-          <w:rFonts w:eastAsiaTheme="majorEastAsia"/>
-          <w:sz w:val="28"/>
-          <w:szCs w:val="28"/>
-        </w:rPr>
-      </w:pPr>
-      <w:bookmarkStart w:id="21" w:name="_Toc89715543"/>
+      </w:pPr>
+      <w:bookmarkStart w:id="20" w:name="_Toc89780859"/>
       <w:r>
         <w:lastRenderedPageBreak/>
         <w:t>5</w:t>
@@ -7218,10 +7574,151 @@
         <w:t>é</w:t>
       </w:r>
       <w:r>
-        <w:t xml:space="preserve">mantická </w:t>
-      </w:r>
-      <w:r>
-        <w:t>analýza</w:t>
+        <w:t>mantická analýza</w:t>
+      </w:r>
+      <w:bookmarkEnd w:id="20"/>
+    </w:p>
+    <w:p>
+      <w:pPr>
+        <w:pStyle w:val="ListParagraph"/>
+      </w:pPr>
+      <w:r>
+        <w:tab/>
+      </w:r>
+      <w:r>
+        <w:t>Statická s</w:t>
+      </w:r>
+      <w:r>
+        <w:t>é</w:t>
+      </w:r>
+      <w:r>
+        <w:t xml:space="preserve">mantická analýza je prováděna v modulu </w:t>
+      </w:r>
+      <w:r>
+        <w:rPr>
+          <w:rStyle w:val="CodeChar"/>
+        </w:rPr>
+        <w:t>parser</w:t>
+      </w:r>
+      <w:r>
+        <w:rPr>
+          <w:rStyle w:val="CodeChar"/>
+        </w:rPr>
+        <w:t>.c</w:t>
+      </w:r>
+      <w:r>
+        <w:t xml:space="preserve"> s využitím pomocných </w:t>
+      </w:r>
+      <w:r>
+        <w:t>funkcí a struktur</w:t>
+      </w:r>
+      <w:r>
+        <w:t xml:space="preserve"> </w:t>
+      </w:r>
+      <w:r>
+        <w:t>z modul</w:t>
+      </w:r>
+      <w:r>
+        <w:t>ů</w:t>
+      </w:r>
+      <w:r>
+        <w:t xml:space="preserve"> </w:t>
+      </w:r>
+      <w:r>
+        <w:rPr>
+          <w:rStyle w:val="CodeChar"/>
+        </w:rPr>
+        <w:t>types.c</w:t>
+      </w:r>
+      <w:r>
+        <w:t xml:space="preserve">, </w:t>
+      </w:r>
+      <w:r>
+        <w:t xml:space="preserve">pro práci s datovými typy </w:t>
+      </w:r>
+      <w:r>
+        <w:t xml:space="preserve">a seznamy </w:t>
+      </w:r>
+      <w:r>
+        <w:t>z jazyka ifj21</w:t>
+      </w:r>
+      <w:r>
+        <w:t xml:space="preserve"> </w:t>
+      </w:r>
+      <w:r>
+        <w:t>a</w:t>
+      </w:r>
+      <w:r>
+        <w:t> </w:t>
+      </w:r>
+      <w:r>
+        <w:rPr>
+          <w:rStyle w:val="CodeChar"/>
+        </w:rPr>
+        <w:t>symtable.c</w:t>
+      </w:r>
+      <w:r>
+        <w:t>,</w:t>
+      </w:r>
+      <w:r>
+        <w:t xml:space="preserve"> </w:t>
+      </w:r>
+      <w:r>
+        <w:t>pro práci s tabulk</w:t>
+      </w:r>
+      <w:r>
+        <w:t>ou</w:t>
+      </w:r>
+      <w:r>
+        <w:t xml:space="preserve"> </w:t>
+      </w:r>
+      <w:r>
+        <w:t>s</w:t>
+      </w:r>
+      <w:r>
+        <w:t xml:space="preserve"> rozptýlen</w:t>
+      </w:r>
+      <w:r>
+        <w:t>ými</w:t>
+      </w:r>
+      <w:r>
+        <w:t xml:space="preserve"> položk</w:t>
+      </w:r>
+      <w:r>
+        <w:t>ami</w:t>
+      </w:r>
+      <w:r>
+        <w:t xml:space="preserve"> </w:t>
+      </w:r>
+      <w:r>
+        <w:t xml:space="preserve">- </w:t>
+      </w:r>
+      <w:r>
+        <w:t xml:space="preserve">dále jen </w:t>
+      </w:r>
+      <w:r>
+        <w:t>hašovací</w:t>
+      </w:r>
+      <w:r>
+        <w:t xml:space="preserve"> tabulk</w:t>
+      </w:r>
+      <w:r>
+        <w:t>ou</w:t>
+      </w:r>
+      <w:r>
+        <w:t>.</w:t>
+      </w:r>
+    </w:p>
+    <w:p>
+      <w:pPr>
+        <w:pStyle w:val="Podnadpis"/>
+      </w:pPr>
+      <w:bookmarkStart w:id="21" w:name="_Toc89780860"/>
+      <w:r>
+        <w:t xml:space="preserve">5.1 Využité </w:t>
+      </w:r>
+      <w:r>
+        <w:t>datové struktury</w:t>
       </w:r>
       <w:bookmarkEnd w:id="21"/>
     </w:p>
@@ -7231,44 +7728,839 @@
       </w:pPr>
       <w:r>
         <w:tab/>
-      </w:r>
-      <w:r>
-        <w:t xml:space="preserve">Statická semantická analýza je prováděna v modulu </w:t>
+        <w:t>Pro účely s</w:t>
+      </w:r>
+      <w:r>
+        <w:t>é</w:t>
+      </w:r>
+      <w:r>
+        <w:t>mantické analýzy bylo potřeba několik pomocných struktur.</w:t>
+      </w:r>
+      <w:r>
+        <w:t xml:space="preserve"> </w:t>
+      </w:r>
+      <w:r>
+        <w:t>Ve funkcích rek</w:t>
+      </w:r>
+      <w:r>
+        <w:t>urzivního</w:t>
+      </w:r>
+      <w:r>
+        <w:t xml:space="preserve"> </w:t>
+      </w:r>
+      <w:r>
+        <w:t>s</w:t>
+      </w:r>
+      <w:r>
+        <w:t>estupu</w:t>
+      </w:r>
+      <w:r>
+        <w:t>, kde</w:t>
+      </w:r>
+      <w:r>
+        <w:t xml:space="preserve"> se vyskytují identifikátory</w:t>
+      </w:r>
+      <w:r>
+        <w:t xml:space="preserve"> </w:t>
+      </w:r>
+      <w:r>
+        <w:t>jsou využity funkce pro práci s tabulkou symbolů</w:t>
+      </w:r>
+      <w:r>
+        <w:t>.</w:t>
+      </w:r>
+      <w:r>
+        <w:t xml:space="preserve"> </w:t>
+      </w:r>
+      <w:r>
+        <w:t xml:space="preserve">Při deklaraci / definici funkce, nebo deklaraci proměnné je </w:t>
+      </w:r>
+      <w:r>
+        <w:t>identifikátor přidán do tabulky symbolů.</w:t>
+      </w:r>
+      <w:r>
+        <w:t xml:space="preserve"> </w:t>
+      </w:r>
+      <w:r>
+        <w:t>V naší implementaci jsou funkce i proměnné v jedné tabulce.</w:t>
+      </w:r>
+    </w:p>
+    <w:p>
+      <w:pPr>
+        <w:pStyle w:val="ListParagraph"/>
+      </w:pPr>
+      <w:r>
+        <w:tab/>
+        <w:t xml:space="preserve">Tabulka symbolů je struktura </w:t>
       </w:r>
       <w:r>
         <w:rPr>
           <w:rStyle w:val="CodeChar"/>
         </w:rPr>
-        <w:t>parser.</w:t>
-      </w:r>
-      <w:r>
-        <w:t xml:space="preserve">c s využitím pomocných funkcí pro práci s datovými typy z jazyka ifj21 z modulu </w:t>
+        <w:t>SymTab</w:t>
+      </w:r>
+      <w:r>
+        <w:t xml:space="preserve">, která obsahuje </w:t>
+      </w:r>
+      <w:r>
+        <w:t xml:space="preserve">seznam </w:t>
+      </w:r>
+      <w:r>
+        <w:t>hašovací</w:t>
+      </w:r>
+      <w:r>
+        <w:t>ch</w:t>
+      </w:r>
+      <w:r>
+        <w:t xml:space="preserve"> </w:t>
+      </w:r>
+      <w:r>
+        <w:t xml:space="preserve">tabulek a </w:t>
+      </w:r>
+      <w:r>
+        <w:t xml:space="preserve">ukazatel na </w:t>
+      </w:r>
+      <w:r>
+        <w:t xml:space="preserve">hašovací </w:t>
+      </w:r>
+      <w:r>
+        <w:t>tabulku</w:t>
+      </w:r>
+      <w:r>
+        <w:t>,</w:t>
+      </w:r>
+      <w:r>
+        <w:t xml:space="preserve"> </w:t>
+      </w:r>
+      <w:r>
+        <w:t xml:space="preserve">která </w:t>
+      </w:r>
+      <w:r>
+        <w:t>se nachází</w:t>
+      </w:r>
+      <w:r>
+        <w:t xml:space="preserve"> na </w:t>
+      </w:r>
+      <w:r>
+        <w:t>jeho začátku</w:t>
+      </w:r>
+      <w:r>
+        <w:t>.</w:t>
+      </w:r>
+      <w:r>
+        <w:t xml:space="preserve"> </w:t>
+      </w:r>
+      <w:r>
+        <w:t>Každá tabulka představuje rozsah platnosti proměnných</w:t>
+      </w:r>
+      <w:r>
+        <w:t>, popř. funkcí</w:t>
+      </w:r>
+      <w:r>
+        <w:t>.</w:t>
+      </w:r>
+    </w:p>
+    <w:p>
+      <w:pPr>
+        <w:pStyle w:val="ListParagraph"/>
+      </w:pPr>
+      <w:r>
+        <w:tab/>
+        <w:t>Ha</w:t>
+      </w:r>
+      <w:r>
+        <w:t>šovací</w:t>
+      </w:r>
+      <w:r>
+        <w:t xml:space="preserve"> tabulka </w:t>
+      </w:r>
+      <w:r>
+        <w:t xml:space="preserve">je implementována jako struktura </w:t>
       </w:r>
       <w:r>
         <w:rPr>
           <w:rStyle w:val="CodeChar"/>
         </w:rPr>
+        <w:t>Htab</w:t>
+      </w:r>
+      <w:r>
+        <w:t xml:space="preserve">, obsahující </w:t>
+      </w:r>
+      <w:r>
+        <w:t>pole, do kterého jsou položky rozptýleny</w:t>
+      </w:r>
+      <w:r>
+        <w:t>,</w:t>
+      </w:r>
+      <w:r>
+        <w:t xml:space="preserve"> </w:t>
+      </w:r>
+      <w:r>
+        <w:t>jeho velikost a ukazatel na další ha</w:t>
+      </w:r>
+      <w:r>
+        <w:t>š</w:t>
+      </w:r>
+      <w:r>
+        <w:t>ovací tabulku.</w:t>
+      </w:r>
+    </w:p>
+    <w:p>
+      <w:pPr>
+        <w:pStyle w:val="ListParagraph"/>
+      </w:pPr>
+      <w:r>
+        <w:tab/>
+        <w:t xml:space="preserve">Položky hashovací tabulky </w:t>
+      </w:r>
+      <w:r>
+        <w:rPr>
+          <w:rStyle w:val="CodeChar"/>
+        </w:rPr>
+        <w:t>HtabItem</w:t>
+      </w:r>
+      <w:r>
+        <w:t xml:space="preserve"> jsou struktury</w:t>
+      </w:r>
+      <w:r>
+        <w:t xml:space="preserve">, ve kterých je obsažena struktura </w:t>
+      </w:r>
+      <w:r>
+        <w:rPr>
+          <w:rStyle w:val="CodeChar"/>
+        </w:rPr>
+        <w:t>HTabPair</w:t>
+      </w:r>
+      <w:r>
+        <w:t xml:space="preserve"> s</w:t>
+      </w:r>
+      <w:r>
+        <w:t> informacemi o samotné funkci / proměnné</w:t>
+      </w:r>
+      <w:r>
+        <w:t xml:space="preserve"> a </w:t>
+      </w:r>
+      <w:r>
+        <w:t xml:space="preserve">ukazatel na další položku, pokud by dvě </w:t>
+      </w:r>
+      <w:r>
+        <w:t xml:space="preserve">nebo více </w:t>
+      </w:r>
+      <w:r>
+        <w:t>polož</w:t>
+      </w:r>
+      <w:r>
+        <w:t>ek</w:t>
+      </w:r>
+      <w:r>
+        <w:t xml:space="preserve"> byl</w:t>
+      </w:r>
+      <w:r>
+        <w:t>o</w:t>
+      </w:r>
+      <w:r>
+        <w:t xml:space="preserve"> hašovací funkcí</w:t>
+      </w:r>
+      <w:r>
+        <w:t xml:space="preserve"> přiřazen</w:t>
+      </w:r>
+      <w:r>
+        <w:t>o</w:t>
+      </w:r>
+      <w:r>
+        <w:t xml:space="preserve"> na stejný </w:t>
+      </w:r>
+      <w:r>
+        <w:rPr>
+          <w:rStyle w:val="CodeChar"/>
+        </w:rPr>
+        <w:t>index</w:t>
+      </w:r>
+      <w:r>
+        <w:t>.</w:t>
+      </w:r>
+    </w:p>
+    <w:p>
+      <w:pPr>
+        <w:pStyle w:val="ListParagraph"/>
+      </w:pPr>
+      <w:r>
+        <w:tab/>
+        <w:t xml:space="preserve">Struktura </w:t>
+      </w:r>
+      <w:r>
+        <w:rPr>
+          <w:rStyle w:val="CodeChar"/>
+        </w:rPr>
+        <w:t>HtabPair</w:t>
+      </w:r>
+      <w:r>
+        <w:t xml:space="preserve"> </w:t>
+      </w:r>
+      <w:r>
+        <w:t>se skládá z</w:t>
+      </w:r>
+      <w:r>
+        <w:t xml:space="preserve"> dvojic</w:t>
+      </w:r>
+      <w:r>
+        <w:t>e</w:t>
+      </w:r>
+      <w:r>
+        <w:t xml:space="preserve"> </w:t>
+      </w:r>
+      <w:r>
+        <w:rPr>
+          <w:rStyle w:val="CodeChar"/>
+        </w:rPr>
+        <w:t>key</w:t>
+      </w:r>
+      <w:r>
+        <w:t>, což je název proměnné / funkce</w:t>
+      </w:r>
+      <w:r>
+        <w:t xml:space="preserve"> a</w:t>
+      </w:r>
+      <w:r>
+        <w:t xml:space="preserve"> struktury </w:t>
+      </w:r>
+      <w:r>
+        <w:rPr>
+          <w:rStyle w:val="CodeChar"/>
+        </w:rPr>
+        <w:t>HTabValue</w:t>
+      </w:r>
+      <w:r>
+        <w:t xml:space="preserve">, ve které jsou </w:t>
+      </w:r>
+      <w:r>
+        <w:t>již sam</w:t>
+      </w:r>
+      <w:r>
+        <w:t>otná data</w:t>
+      </w:r>
+      <w:r>
+        <w:t>.</w:t>
+      </w:r>
+      <w:r>
+        <w:t xml:space="preserve"> Pro funkce jsou v této struktuře </w:t>
+      </w:r>
+      <w:r>
+        <w:t xml:space="preserve">tyto </w:t>
+      </w:r>
+      <w:r>
+        <w:t>složky</w:t>
+      </w:r>
+      <w:r>
+        <w:t xml:space="preserve"> </w:t>
+      </w:r>
+      <w:r>
+        <w:t>:</w:t>
+      </w:r>
+    </w:p>
+    <w:p>
+      <w:pPr>
+        <w:pStyle w:val="Code"/>
+        <w:numPr>
+          <w:ilvl w:val="0"/>
+          <w:numId w:val="12"/>
+        </w:numPr>
+        <w:ind w:left="1068"/>
+        <w:rPr>
+          <w:rStyle w:val="ListParagraphChar"/>
+        </w:rPr>
+      </w:pPr>
+      <w:r>
+        <w:rPr>
+          <w:rStyle w:val="CodeChar"/>
+        </w:rPr>
+        <w:t>D</w:t>
+      </w:r>
+      <w:r>
+        <w:rPr>
+          <w:rStyle w:val="CodeChar"/>
+        </w:rPr>
+        <w:t>efined</w:t>
+      </w:r>
+      <w:r>
+        <w:rPr>
+          <w:rStyle w:val="ListParagraphChar"/>
+          <w:rFonts w:asciiTheme="minorHAnsi" w:hAnsiTheme="minorHAnsi"/>
+        </w:rPr>
+        <w:t xml:space="preserve"> - </w:t>
+      </w:r>
+      <w:r>
+        <w:rPr>
+          <w:rStyle w:val="ListParagraphChar"/>
+          <w:rFonts w:asciiTheme="minorHAnsi" w:hAnsiTheme="minorHAnsi"/>
+        </w:rPr>
+        <w:t>boolovská hodnota, určuje, zda</w:t>
+      </w:r>
+      <w:r>
+        <w:rPr>
+          <w:rStyle w:val="ListParagraphChar"/>
+          <w:rFonts w:asciiTheme="minorHAnsi" w:hAnsiTheme="minorHAnsi"/>
+        </w:rPr>
+        <w:t xml:space="preserve"> byla funkce</w:t>
+      </w:r>
+      <w:r>
+        <w:rPr>
+          <w:rStyle w:val="ListParagraphChar"/>
+          <w:rFonts w:asciiTheme="minorHAnsi" w:hAnsiTheme="minorHAnsi"/>
+        </w:rPr>
+        <w:t xml:space="preserve"> dříve</w:t>
+      </w:r>
+      <w:r>
+        <w:rPr>
+          <w:rStyle w:val="ListParagraphChar"/>
+          <w:rFonts w:asciiTheme="minorHAnsi" w:hAnsiTheme="minorHAnsi"/>
+        </w:rPr>
+        <w:t xml:space="preserve"> definována</w:t>
+      </w:r>
+    </w:p>
+    <w:p>
+      <w:pPr>
+        <w:pStyle w:val="Code"/>
+        <w:numPr>
+          <w:ilvl w:val="0"/>
+          <w:numId w:val="11"/>
+        </w:numPr>
+        <w:ind w:left="1068"/>
+      </w:pPr>
+      <w:r>
+        <w:t>paramList</w:t>
+      </w:r>
+      <w:r>
+        <w:rPr>
+          <w:rStyle w:val="ListParagraphChar"/>
+          <w:rFonts w:asciiTheme="minorHAnsi" w:hAnsiTheme="minorHAnsi"/>
+        </w:rPr>
+        <w:t xml:space="preserve"> - </w:t>
+      </w:r>
+      <w:r>
+        <w:rPr>
+          <w:rStyle w:val="ListParagraphChar"/>
+          <w:rFonts w:asciiTheme="minorHAnsi" w:hAnsiTheme="minorHAnsi"/>
+        </w:rPr>
+        <w:t xml:space="preserve">seznam </w:t>
+      </w:r>
+      <w:r>
+        <w:rPr>
+          <w:rStyle w:val="ListParagraphChar"/>
+          <w:rFonts w:asciiTheme="minorHAnsi" w:hAnsiTheme="minorHAnsi"/>
+        </w:rPr>
+        <w:t>uchovávající</w:t>
+      </w:r>
+      <w:r>
+        <w:rPr>
+          <w:rStyle w:val="ListParagraphChar"/>
+          <w:rFonts w:asciiTheme="minorHAnsi" w:hAnsiTheme="minorHAnsi"/>
+        </w:rPr>
+        <w:t xml:space="preserve"> </w:t>
+      </w:r>
+      <w:r>
+        <w:rPr>
+          <w:rStyle w:val="ListParagraphChar"/>
+          <w:rFonts w:asciiTheme="minorHAnsi" w:hAnsiTheme="minorHAnsi"/>
+        </w:rPr>
+        <w:t>typ</w:t>
+      </w:r>
+      <w:r>
+        <w:rPr>
+          <w:rStyle w:val="ListParagraphChar"/>
+          <w:rFonts w:asciiTheme="minorHAnsi" w:hAnsiTheme="minorHAnsi"/>
+        </w:rPr>
+        <w:t>y</w:t>
+      </w:r>
+      <w:r>
+        <w:rPr>
+          <w:rStyle w:val="ListParagraphChar"/>
+          <w:rFonts w:asciiTheme="minorHAnsi" w:hAnsiTheme="minorHAnsi"/>
+        </w:rPr>
+        <w:t xml:space="preserve"> </w:t>
+      </w:r>
+      <w:r>
+        <w:rPr>
+          <w:rStyle w:val="ListParagraphChar"/>
+          <w:rFonts w:asciiTheme="minorHAnsi" w:hAnsiTheme="minorHAnsi"/>
+        </w:rPr>
+        <w:t>vstupních</w:t>
+      </w:r>
+      <w:r>
+        <w:rPr>
+          <w:rStyle w:val="ListParagraphChar"/>
+          <w:rFonts w:asciiTheme="minorHAnsi" w:hAnsiTheme="minorHAnsi"/>
+        </w:rPr>
+        <w:t xml:space="preserve"> parametrů</w:t>
+      </w:r>
+    </w:p>
+    <w:p>
+      <w:pPr>
+        <w:pStyle w:val="Code"/>
+        <w:numPr>
+          <w:ilvl w:val="0"/>
+          <w:numId w:val="11"/>
+        </w:numPr>
+        <w:ind w:left="1068"/>
+      </w:pPr>
+      <w:r>
+        <w:t>returnList</w:t>
+      </w:r>
+      <w:r>
+        <w:rPr>
+          <w:rFonts w:asciiTheme="minorHAnsi" w:hAnsiTheme="minorHAnsi" w:cstheme="minorHAnsi"/>
+        </w:rPr>
+        <w:t xml:space="preserve"> </w:t>
+      </w:r>
+      <w:r>
+        <w:rPr>
+          <w:rStyle w:val="ListParagraphChar"/>
+          <w:rFonts w:asciiTheme="minorHAnsi" w:hAnsiTheme="minorHAnsi"/>
+        </w:rPr>
+        <w:t>-</w:t>
+      </w:r>
+      <w:r>
+        <w:rPr>
+          <w:rFonts w:asciiTheme="minorHAnsi" w:hAnsiTheme="minorHAnsi" w:cstheme="minorHAnsi"/>
+        </w:rPr>
+        <w:t xml:space="preserve"> seznam</w:t>
+      </w:r>
+      <w:r>
+        <w:rPr>
+          <w:rFonts w:asciiTheme="minorHAnsi" w:hAnsiTheme="minorHAnsi" w:cstheme="minorHAnsi"/>
+        </w:rPr>
+        <w:t xml:space="preserve"> </w:t>
+      </w:r>
+      <w:r>
+        <w:rPr>
+          <w:rStyle w:val="ListParagraphChar"/>
+          <w:rFonts w:asciiTheme="minorHAnsi" w:hAnsiTheme="minorHAnsi"/>
+        </w:rPr>
+        <w:t>uchovávající</w:t>
+      </w:r>
+      <w:r>
+        <w:rPr>
+          <w:rStyle w:val="ListParagraphChar"/>
+          <w:rFonts w:asciiTheme="minorHAnsi" w:hAnsiTheme="minorHAnsi"/>
+        </w:rPr>
+        <w:t xml:space="preserve"> </w:t>
+      </w:r>
+      <w:r>
+        <w:rPr>
+          <w:rStyle w:val="ListParagraphChar"/>
+          <w:rFonts w:asciiTheme="minorHAnsi" w:hAnsiTheme="minorHAnsi"/>
+        </w:rPr>
+        <w:t>typ</w:t>
+      </w:r>
+      <w:r>
+        <w:rPr>
+          <w:rStyle w:val="ListParagraphChar"/>
+          <w:rFonts w:asciiTheme="minorHAnsi" w:hAnsiTheme="minorHAnsi"/>
+        </w:rPr>
+        <w:t>y</w:t>
+      </w:r>
+      <w:r>
+        <w:rPr>
+          <w:rStyle w:val="ListParagraphChar"/>
+          <w:rFonts w:asciiTheme="minorHAnsi" w:hAnsiTheme="minorHAnsi"/>
+        </w:rPr>
+        <w:t xml:space="preserve"> </w:t>
+      </w:r>
+      <w:r>
+        <w:rPr>
+          <w:rStyle w:val="ListParagraphChar"/>
+          <w:rFonts w:asciiTheme="minorHAnsi" w:hAnsiTheme="minorHAnsi"/>
+        </w:rPr>
+        <w:t>v</w:t>
+      </w:r>
+      <w:r>
+        <w:rPr>
+          <w:rStyle w:val="ListParagraphChar"/>
+          <w:rFonts w:asciiTheme="minorHAnsi" w:hAnsiTheme="minorHAnsi"/>
+        </w:rPr>
+        <w:t>ý</w:t>
+      </w:r>
+      <w:r>
+        <w:rPr>
+          <w:rStyle w:val="ListParagraphChar"/>
+          <w:rFonts w:asciiTheme="minorHAnsi" w:hAnsiTheme="minorHAnsi"/>
+        </w:rPr>
+        <w:t xml:space="preserve">stupních </w:t>
+      </w:r>
+      <w:r>
+        <w:rPr>
+          <w:rStyle w:val="ListParagraphChar"/>
+          <w:rFonts w:asciiTheme="minorHAnsi" w:hAnsiTheme="minorHAnsi"/>
+        </w:rPr>
+        <w:t>parametr</w:t>
+      </w:r>
+      <w:r>
+        <w:rPr>
+          <w:rStyle w:val="ListParagraphChar"/>
+          <w:rFonts w:asciiTheme="minorHAnsi" w:hAnsiTheme="minorHAnsi"/>
+        </w:rPr>
+        <w:t>ů</w:t>
+      </w:r>
+    </w:p>
+    <w:p>
+      <w:pPr>
+        <w:pStyle w:val="Code"/>
+        <w:numPr>
+          <w:ilvl w:val="0"/>
+          <w:numId w:val="11"/>
+        </w:numPr>
+        <w:ind w:left="1068"/>
+        <w:rPr>
+          <w:rFonts w:asciiTheme="minorHAnsi" w:hAnsiTheme="minorHAnsi" w:cstheme="minorHAnsi"/>
+        </w:rPr>
+      </w:pPr>
+      <w:r>
+        <w:t>specialFn</w:t>
+      </w:r>
+      <w:r>
+        <w:rPr>
+          <w:rFonts w:asciiTheme="minorHAnsi" w:hAnsiTheme="minorHAnsi" w:cstheme="minorHAnsi"/>
+        </w:rPr>
+        <w:t xml:space="preserve"> </w:t>
+      </w:r>
+      <w:r>
+        <w:rPr>
+          <w:rFonts w:asciiTheme="minorHAnsi" w:hAnsiTheme="minorHAnsi" w:cstheme="minorHAnsi"/>
+        </w:rPr>
+        <w:t xml:space="preserve">- </w:t>
+      </w:r>
+      <w:r>
+        <w:rPr>
+          <w:rStyle w:val="ListParagraphChar"/>
+          <w:rFonts w:asciiTheme="minorHAnsi" w:hAnsiTheme="minorHAnsi"/>
+        </w:rPr>
+        <w:t xml:space="preserve">boolovská hodnota </w:t>
+      </w:r>
+      <w:r>
+        <w:rPr>
+          <w:rStyle w:val="ListParagraphChar"/>
+          <w:rFonts w:asciiTheme="minorHAnsi" w:hAnsiTheme="minorHAnsi"/>
+        </w:rPr>
+        <w:t>pro identifikaci builtin funkce write</w:t>
+      </w:r>
+    </w:p>
+    <w:p>
+      <w:pPr>
+        <w:pStyle w:val="ListParagraph"/>
+      </w:pPr>
+      <w:r>
+        <w:t>U</w:t>
+      </w:r>
+      <w:r>
+        <w:t xml:space="preserve"> proměnn</w:t>
+      </w:r>
+      <w:r>
+        <w:t>ých</w:t>
+      </w:r>
+      <w:r>
+        <w:t xml:space="preserve"> j</w:t>
+      </w:r>
+      <w:r>
+        <w:t>sou</w:t>
+      </w:r>
+      <w:r>
+        <w:t xml:space="preserve"> zde </w:t>
+      </w:r>
+      <w:r>
+        <w:t>používány</w:t>
+      </w:r>
+      <w:r>
+        <w:t xml:space="preserve"> </w:t>
+      </w:r>
+      <w:r>
+        <w:t>složky</w:t>
+      </w:r>
+      <w:r>
+        <w:t>:</w:t>
+      </w:r>
+    </w:p>
+    <w:p>
+      <w:pPr>
+        <w:pStyle w:val="ListParagraph"/>
+        <w:numPr>
+          <w:ilvl w:val="0"/>
+          <w:numId w:val="13"/>
+        </w:numPr>
+      </w:pPr>
+      <w:r>
+        <w:rPr>
+          <w:rStyle w:val="CodeChar"/>
+        </w:rPr>
+        <w:t>ID</w:t>
+      </w:r>
+      <w:r>
+        <w:t xml:space="preserve"> </w:t>
+      </w:r>
+      <w:r>
+        <w:t>-</w:t>
+      </w:r>
+      <w:r>
+        <w:t xml:space="preserve"> </w:t>
+      </w:r>
+      <w:r>
+        <w:t xml:space="preserve">integer, </w:t>
+      </w:r>
+      <w:r>
+        <w:t xml:space="preserve">unikátní </w:t>
+      </w:r>
+      <w:r>
+        <w:t>identifik</w:t>
+      </w:r>
+      <w:r>
+        <w:t>átor</w:t>
+      </w:r>
+      <w:r>
+        <w:t xml:space="preserve"> proměnných při</w:t>
+      </w:r>
+      <w:r>
+        <w:t xml:space="preserve"> generaci kódu</w:t>
+      </w:r>
+    </w:p>
+    <w:p>
+      <w:pPr>
+        <w:pStyle w:val="ListParagraph"/>
+        <w:numPr>
+          <w:ilvl w:val="0"/>
+          <w:numId w:val="13"/>
+        </w:numPr>
+      </w:pPr>
+      <w:r>
+        <w:rPr>
+          <w:rStyle w:val="CodeChar"/>
+        </w:rPr>
+        <w:t>v</w:t>
+      </w:r>
+      <w:r>
+        <w:rPr>
+          <w:rStyle w:val="CodeChar"/>
+        </w:rPr>
+        <w:t>arType</w:t>
+      </w:r>
+      <w:r>
+        <w:t xml:space="preserve"> </w:t>
+      </w:r>
+      <w:r>
+        <w:t>-</w:t>
+      </w:r>
+      <w:r>
+        <w:t xml:space="preserve"> pro určení datového typu proměnné</w:t>
+      </w:r>
+    </w:p>
+    <w:p>
+      <w:pPr>
+        <w:pStyle w:val="ListParagraph"/>
+        <w:ind w:left="1068"/>
+      </w:pPr>
+    </w:p>
+    <w:p>
+      <w:pPr>
+        <w:pStyle w:val="ListParagraph"/>
+      </w:pPr>
+      <w:r>
+        <w:tab/>
+        <w:t>V</w:t>
+      </w:r>
+      <w:r>
+        <w:t xml:space="preserve"> modulu </w:t>
+      </w:r>
+      <w:r>
+        <w:rPr>
+          <w:rStyle w:val="CodeChar"/>
+        </w:rPr>
         <w:t>types.c</w:t>
       </w:r>
       <w:r>
-        <w:t xml:space="preserve">. </w:t>
-      </w:r>
-    </w:p>
-    <w:p>
-      <w:pPr>
-        <w:pStyle w:val="Podnadpis"/>
-      </w:pPr>
-    </w:p>
-    <w:p>
-      <w:pPr>
-        <w:rPr>
-          <w:rFonts w:ascii="Times New Roman" w:eastAsia="Noto Sans CJK SC" w:hAnsi="Times New Roman" w:cs="Times New Roman"/>
-          <w:b/>
-          <w:bCs/>
-          <w:sz w:val="32"/>
-          <w:szCs w:val="32"/>
-        </w:rPr>
-      </w:pPr>
+        <w:t xml:space="preserve"> jsou </w:t>
+      </w:r>
+      <w:r>
+        <w:t>obsaženy dvě datové struktury</w:t>
+      </w:r>
+      <w:r>
+        <w:t>.</w:t>
+      </w:r>
+      <w:r>
+        <w:t xml:space="preserve"> </w:t>
+      </w:r>
+      <w:r>
+        <w:t>J</w:t>
+      </w:r>
+      <w:r>
+        <w:t>ednosměrně vázaný seznam</w:t>
+      </w:r>
+      <w:r>
+        <w:t xml:space="preserve"> </w:t>
+      </w:r>
+      <w:r>
+        <w:rPr>
+          <w:rStyle w:val="CodeChar"/>
+        </w:rPr>
+        <w:t>TypeList</w:t>
+      </w:r>
+      <w:r>
+        <w:t>,</w:t>
+      </w:r>
+      <w:r>
+        <w:t xml:space="preserve"> </w:t>
+      </w:r>
+      <w:r>
+        <w:t xml:space="preserve">jehož typu jsou </w:t>
+      </w:r>
+      <w:r>
+        <w:t xml:space="preserve">výše zmíněné proměnné </w:t>
+      </w:r>
+      <w:r>
+        <w:rPr>
+          <w:rStyle w:val="CodeChar"/>
+        </w:rPr>
+        <w:t>paramList</w:t>
+      </w:r>
+      <w:r>
+        <w:t xml:space="preserve"> a </w:t>
+      </w:r>
+      <w:r>
+        <w:rPr>
+          <w:rStyle w:val="CodeChar"/>
+        </w:rPr>
+        <w:t>returnList</w:t>
+      </w:r>
+      <w:r>
+        <w:t>.</w:t>
+      </w:r>
+      <w:r>
+        <w:t xml:space="preserve"> </w:t>
+      </w:r>
+      <w:r>
+        <w:t xml:space="preserve">Seznam </w:t>
+      </w:r>
+      <w:r>
+        <w:rPr>
+          <w:rStyle w:val="CodeChar"/>
+        </w:rPr>
+        <w:t>TypeList</w:t>
+      </w:r>
+      <w:r>
+        <w:t xml:space="preserve"> je tvořen položkami </w:t>
+      </w:r>
+      <w:r>
+        <w:rPr>
+          <w:rStyle w:val="CodeChar"/>
+        </w:rPr>
+        <w:t>TypeListItem</w:t>
+      </w:r>
+      <w:r>
+        <w:t>.</w:t>
+      </w:r>
+      <w:r>
+        <w:t xml:space="preserve"> Ten obsahuje datový typ položky a odkaz na další</w:t>
+      </w:r>
+      <w:r>
+        <w:t>.</w:t>
+      </w:r>
       <w:r>
         <w:br w:type="page"/>
       </w:r>
@@ -7277,7 +8569,7 @@
       <w:pPr>
         <w:pStyle w:val="Nadpis3"/>
       </w:pPr>
-      <w:bookmarkStart w:id="22" w:name="_Toc89715544"/>
+      <w:bookmarkStart w:id="22" w:name="_Toc89780861"/>
       <w:r>
         <w:lastRenderedPageBreak/>
         <w:t>6</w:t>
@@ -7546,6 +8838,30 @@
       </w:pPr>
       <w:r>
         <w:tab/>
+        <w:t xml:space="preserve">Všechny lokální proměnné funkcí jsou přejmenovány na </w:t>
+      </w:r>
+      <w:r>
+        <w:rPr>
+          <w:rStyle w:val="CodeChar"/>
+        </w:rPr>
+        <w:t>$ID</w:t>
+      </w:r>
+      <w:r>
+        <w:rPr>
+          <w:rStyle w:val="CodeChar"/>
+        </w:rPr>
+        <w:t>.</w:t>
+      </w:r>
+      <w:r>
+        <w:t>Tento unikátní identifikátor je jim přiřazen v tabulce symbolů, aby nedocházelo ke kolizi stejnojmenných proměnných.</w:t>
+      </w:r>
+    </w:p>
+    <w:p>
+      <w:pPr>
+        <w:pStyle w:val="ListParagraph"/>
+      </w:pPr>
+      <w:r>
+        <w:tab/>
       </w:r>
       <w:r>
         <w:t xml:space="preserve">Vyhodnocování výrazů také probíhá zejména na zásobníku. Zde se také dělá velká část běhových kontrol. Pro účel běhových kontrol jsou zavedené proměnné </w:t>
@@ -7586,16 +8902,39 @@
         <w:t>write</w:t>
       </w:r>
       <w:r>
-        <w:t xml:space="preserve">) jsou napsány ručně a připojeny na začátek každého vygenerováného kódu. Vlastnosti těchto funkcí jsou také uloženy do tabulky symbolů, aby překladač mohl správně reagovat na jejich signaturu. Zde se nachází problém s funkcí </w:t>
+        <w:t>) jsou napsány ručně a připojeny na začátek každého vygenerováného kódu</w:t>
+      </w:r>
+      <w:r>
+        <w:t xml:space="preserve"> ze</w:t>
+      </w:r>
+      <w:r>
+        <w:t xml:space="preserve"> souboru </w:t>
       </w:r>
       <w:r>
         <w:rPr>
           <w:rStyle w:val="CodeChar"/>
         </w:rPr>
+        <w:t>include.c</w:t>
+      </w:r>
+      <w:r>
+        <w:t xml:space="preserve">. </w:t>
+      </w:r>
+      <w:r>
+        <w:t xml:space="preserve">Vlastnosti těchto funkcí jsou také uloženy do tabulky symbolů, aby překladač mohl správně reagovat na jejich signaturu. Zde se nachází problém s funkcí </w:t>
+      </w:r>
+      <w:r>
+        <w:rPr>
+          <w:rStyle w:val="CodeChar"/>
+        </w:rPr>
         <w:t>write</w:t>
       </w:r>
       <w:r>
         <w:t>, která nemá statické typy parametrů, a jejich počet je neomezený. Tato funkce zcela obchází volání, kód pro vypsání je vypsán "na místě" pro každý její argument.</w:t>
+      </w:r>
+    </w:p>
+    <w:p>
+      <w:r>
+        <w:br w:type="page"/>
       </w:r>
     </w:p>
     <w:p>
@@ -7607,284 +8946,197 @@
           <w:lang w:val="sk-SK"/>
         </w:rPr>
       </w:pPr>
-      <w:r>
-        <w:br w:type="page"/>
-      </w:r>
+    </w:p>
+    <w:p>
+      <w:pPr>
+        <w:pStyle w:val="Nadpis3"/>
+      </w:pPr>
+      <w:bookmarkStart w:id="23" w:name="_Toc89780862"/>
+      <w:r>
+        <w:t>7</w:t>
+      </w:r>
+      <w:r>
+        <w:t xml:space="preserve">. </w:t>
+      </w:r>
+      <w:r>
+        <w:t>Organizace projektu</w:t>
+      </w:r>
+      <w:bookmarkEnd w:id="23"/>
     </w:p>
     <w:p>
       <w:pPr>
         <w:pStyle w:val="Podnadpis"/>
       </w:pPr>
-      <w:bookmarkStart w:id="23" w:name="_Toc89715545"/>
-      <w:r>
-        <w:lastRenderedPageBreak/>
-        <w:t>7</w:t>
-      </w:r>
-      <w:r>
-        <w:t xml:space="preserve">. </w:t>
-      </w:r>
-      <w:r>
-        <w:t>Organizace projektu</w:t>
-      </w:r>
-      <w:bookmarkEnd w:id="23"/>
-    </w:p>
-    <w:p>
-      <w:pPr>
-        <w:pStyle w:val="ListParagraph"/>
-        <w:rPr>
-          <w:lang w:val="cs-CZ"/>
-        </w:rPr>
-      </w:pPr>
-      <w:r>
-        <w:rPr>
-          <w:lang w:val="cs-CZ"/>
-        </w:rPr>
+      <w:bookmarkStart w:id="24" w:name="_Toc89780863"/>
+      <w:r>
+        <w:t>7.1 Vývojové prostředí</w:t>
+      </w:r>
+      <w:bookmarkEnd w:id="24"/>
+    </w:p>
+    <w:p>
+      <w:pPr>
+        <w:pStyle w:val="ListParagraph"/>
+      </w:pPr>
+      <w:r>
         <w:tab/>
       </w:r>
       <w:r>
-        <w:rPr>
-          <w:lang w:val="cs-CZ"/>
-        </w:rPr>
         <w:t xml:space="preserve">Pro psaní projektu bylo využito integrované prostředí CLion. Toto IDE podporuje GNU </w:t>
       </w:r>
       <w:r>
-        <w:rPr>
-          <w:lang w:val="cs-CZ"/>
-        </w:rPr>
         <w:t>M</w:t>
       </w:r>
       <w:r>
-        <w:rPr>
-          <w:lang w:val="cs-CZ"/>
-        </w:rPr>
         <w:t>ake, který byl požadavkem na projekt. Také má velmi dobrou integraci s verzovacím systémem git. Všechen vývoj byl prováděn na operačních systémech GNU/Linux.</w:t>
       </w:r>
     </w:p>
     <w:p>
       <w:pPr>
         <w:pStyle w:val="ListParagraph"/>
-        <w:rPr>
-          <w:lang w:val="cs-CZ"/>
-        </w:rPr>
-      </w:pPr>
-      <w:r>
-        <w:rPr>
-          <w:lang w:val="cs-CZ"/>
-        </w:rPr>
+      </w:pPr>
+      <w:r>
         <w:tab/>
       </w:r>
       <w:r>
-        <w:rPr>
-          <w:lang w:val="cs-CZ"/>
-        </w:rPr>
         <w:t>CLion se později ukázal být skvělou volbou, a to hlavně kvůli debugování a refaktorování. Často jsme naráželi na problémy typu nefunkční sémantické kontroly apod. CLion umožnil relativně rychle spustit debugování a zobrazit všechny lokální proměnné. Toto výrazně urychlilo vývoj oproti více tradičnímu gdb z příkazové řádky.</w:t>
       </w:r>
     </w:p>
     <w:p>
       <w:pPr>
         <w:pStyle w:val="ListParagraph"/>
-        <w:rPr>
-          <w:lang w:val="cs-CZ"/>
-        </w:rPr>
-      </w:pPr>
-      <w:r>
-        <w:rPr>
-          <w:lang w:val="cs-CZ"/>
-        </w:rPr>
+      </w:pPr>
+      <w:r>
         <w:tab/>
       </w:r>
       <w:r>
-        <w:rPr>
-          <w:lang w:val="cs-CZ"/>
-        </w:rPr>
         <w:t>Refaktorování se výrazně uplatnilo při přidávání parametrů do funkcí rekurzivního sestupu. Ty byly potřeba na předávání atributů sémantické analýzy. Funkce na refaktorování ušetřily spoustu času tím, že automaticky opravily argumenty v každém výskytu funkce.</w:t>
       </w:r>
     </w:p>
     <w:p>
       <w:pPr>
-        <w:pStyle w:val="ListParagraph"/>
-        <w:rPr>
-          <w:lang w:val="cs-CZ"/>
-        </w:rPr>
-      </w:pPr>
-      <w:r>
-        <w:rPr>
-          <w:lang w:val="cs-CZ"/>
-        </w:rPr>
+        <w:pStyle w:val="Podnadpis"/>
+      </w:pPr>
+      <w:bookmarkStart w:id="25" w:name="_Toc89780864"/>
+      <w:r>
+        <w:t>7.2 Verzovací systém</w:t>
+      </w:r>
+      <w:bookmarkEnd w:id="25"/>
+    </w:p>
+    <w:p>
+      <w:pPr>
+        <w:pStyle w:val="ListParagraph"/>
+      </w:pPr>
+      <w:r>
         <w:tab/>
       </w:r>
       <w:r>
-        <w:rPr>
-          <w:lang w:val="cs-CZ"/>
-        </w:rPr>
         <w:t xml:space="preserve">Pro kontrolu verzí byl použit verzovací systém git s hostingem na platformě Github. Všichni členové týmu pracovali na větvi main. Díky malému rozsahu projektu nebyl problém s </w:t>
       </w:r>
       <w:r>
-        <w:rPr>
-          <w:lang w:val="cs-CZ"/>
-        </w:rPr>
         <w:t>konflikty</w:t>
       </w:r>
       <w:r>
-        <w:rPr>
-          <w:lang w:val="cs-CZ"/>
-        </w:rPr>
         <w:t>. Pro větší projekt bychom ale určitě použili oddělené větve pro vývoj každé součásti</w:t>
       </w:r>
       <w:r>
-        <w:rPr>
-          <w:lang w:val="cs-CZ"/>
-        </w:rPr>
         <w:t xml:space="preserve"> zvláš</w:t>
       </w:r>
       <w:r>
-        <w:rPr>
-          <w:lang w:val="cs-CZ"/>
-        </w:rPr>
         <w:t>ť</w:t>
       </w:r>
       <w:r>
-        <w:rPr>
-          <w:lang w:val="cs-CZ"/>
-        </w:rPr>
         <w:t xml:space="preserve">. Github nabízí </w:t>
       </w:r>
       <w:r>
-        <w:rPr>
-          <w:lang w:val="cs-CZ"/>
-        </w:rPr>
         <w:t>několik</w:t>
       </w:r>
       <w:r>
-        <w:rPr>
-          <w:lang w:val="cs-CZ"/>
-        </w:rPr>
         <w:t xml:space="preserve"> speciálních funkcí, jako zobrazení aktivity každého člena atd. Těchto jsme aktivně nevyužívali, ale opět mohou být užitečné při vedení většího projektu.</w:t>
       </w:r>
     </w:p>
     <w:p>
       <w:pPr>
-        <w:pStyle w:val="ListParagraph"/>
-        <w:rPr>
-          <w:lang w:val="cs-CZ"/>
-        </w:rPr>
-      </w:pPr>
-      <w:r>
-        <w:rPr>
-          <w:lang w:val="cs-CZ"/>
-        </w:rPr>
+        <w:pStyle w:val="Podnadpis"/>
+      </w:pPr>
+      <w:bookmarkStart w:id="26" w:name="_Toc89780865"/>
+      <w:r>
+        <w:t>7.3 Komunikace</w:t>
+      </w:r>
+      <w:bookmarkEnd w:id="26"/>
+    </w:p>
+    <w:p>
+      <w:pPr>
+        <w:pStyle w:val="ListParagraph"/>
+      </w:pPr>
+      <w:r>
         <w:tab/>
       </w:r>
       <w:r>
-        <w:rPr>
-          <w:lang w:val="cs-CZ"/>
-        </w:rPr>
         <w:t>Pro k</w:t>
       </w:r>
       <w:r>
-        <w:rPr>
-          <w:lang w:val="cs-CZ"/>
-        </w:rPr>
         <w:t>omunikaci jsme zvolili vlastní server na Discordu</w:t>
       </w:r>
       <w:r>
-        <w:rPr>
-          <w:lang w:val="cs-CZ"/>
-        </w:rPr>
         <w:t xml:space="preserve"> kvůli jeho praktičnosti</w:t>
       </w:r>
       <w:r>
-        <w:rPr>
-          <w:lang w:val="cs-CZ"/>
-        </w:rPr>
         <w:t xml:space="preserve"> . S</w:t>
       </w:r>
       <w:r>
-        <w:rPr>
-          <w:lang w:val="cs-CZ"/>
-        </w:rPr>
         <w:t> </w:t>
       </w:r>
       <w:r>
-        <w:rPr>
-          <w:lang w:val="cs-CZ"/>
-        </w:rPr>
         <w:t>rychlostí komu</w:t>
       </w:r>
       <w:r>
-        <w:rPr>
-          <w:lang w:val="cs-CZ"/>
-        </w:rPr>
         <w:t>ni</w:t>
       </w:r>
       <w:r>
-        <w:rPr>
-          <w:lang w:val="cs-CZ"/>
-        </w:rPr>
         <w:t>kace</w:t>
       </w:r>
       <w:r>
-        <w:t xml:space="preserve"> </w:t>
-      </w:r>
-      <w:r>
-        <w:rPr>
-          <w:lang w:val="cs-CZ"/>
-        </w:rPr>
-        <w:t>problémy</w:t>
-      </w:r>
-      <w:r>
-        <w:rPr>
-          <w:lang w:val="cs-CZ"/>
-        </w:rPr>
+        <w:t xml:space="preserve"> problémy</w:t>
+      </w:r>
+      <w:r>
         <w:t xml:space="preserve"> nebyly, ale pro vystvětlení složitějších konceptů by se hodilo více osobního kontaktu. Kvůli tomu byla integrace oddělených částí poměrně složitá a vyžadovala větší zásahy do kódu. Kdyby měla tato situace nastat znova, bylo by vhodné alespoň začátek každého modulu napsat společně. Díky tomu by mělo více členů přehled o</w:t>
       </w:r>
       <w:r>
-        <w:rPr>
-          <w:lang w:val="cs-CZ"/>
-        </w:rPr>
         <w:t> </w:t>
       </w:r>
       <w:r>
-        <w:rPr>
-          <w:lang w:val="cs-CZ"/>
-        </w:rPr>
         <w:t>celkové architektuře programu a integrace by nebyla tak problémová.</w:t>
       </w:r>
     </w:p>
     <w:p>
       <w:pPr>
-        <w:pStyle w:val="ListParagraph"/>
-        <w:rPr>
-          <w:lang w:val="cs-CZ"/>
-        </w:rPr>
-      </w:pPr>
-      <w:r>
-        <w:rPr>
-          <w:lang w:val="cs-CZ"/>
-        </w:rPr>
+        <w:pStyle w:val="Podnadpis"/>
+      </w:pPr>
+      <w:bookmarkStart w:id="27" w:name="_Toc89780866"/>
+      <w:r>
+        <w:t>7.4 Rozdělení práce</w:t>
+      </w:r>
+      <w:bookmarkEnd w:id="27"/>
+    </w:p>
+    <w:p>
+      <w:pPr>
+        <w:pStyle w:val="ListParagraph"/>
+      </w:pPr>
+      <w:r>
         <w:tab/>
       </w:r>
       <w:r>
-        <w:rPr>
-          <w:lang w:val="cs-CZ"/>
-        </w:rPr>
         <w:t>Rozdělení úkolů v týmů také nebylo jednoduché, a to hlavně kvůli provázání syntaktického analyzátoru se sémantickým analyzátorem a generováním kódu. Většina těchto aktivit je shromážděna v jediném modulu parser.c. Pro implementaci sémantických kontrol se ukázala být velmi efektivní technika "párového programování". Pro jejich doplnění je potřeba časté vysvětlování struktury parseru.</w:t>
       </w:r>
     </w:p>
     <w:p>
       <w:pPr>
         <w:pStyle w:val="ListParagraph"/>
-        <w:rPr>
-          <w:lang w:val="cs-CZ"/>
-        </w:rPr>
-      </w:pPr>
-    </w:p>
-    <w:p>
-      <w:pPr>
-        <w:pStyle w:val="ListParagraph"/>
-        <w:rPr>
-          <w:lang w:val="cs-CZ"/>
-        </w:rPr>
+      </w:pPr>
+    </w:p>
+    <w:p>
+      <w:pPr>
+        <w:pStyle w:val="ListParagraph"/>
       </w:pPr>
     </w:p>
     <w:sectPr>
@@ -8166,274 +9418,16 @@
     </w:lvl>
   </w:abstractNum>
   <w:abstractNum w:abstractNumId="2" w15:restartNumberingAfterBreak="0">
-    <w:nsid w:val="1F721974"/>
-    <w:multiLevelType w:val="multilevel"/>
-    <w:tmpl w:val="0405001F"/>
-    <w:lvl w:ilvl="0">
-      <w:start w:val="1"/>
-      <w:numFmt w:val="decimal"/>
-      <w:lvlText w:val="%1."/>
-      <w:lvlJc w:val="left"/>
-      <w:pPr>
-        <w:ind w:left="360" w:hanging="360"/>
-      </w:pPr>
-    </w:lvl>
-    <w:lvl w:ilvl="1">
-      <w:start w:val="1"/>
-      <w:numFmt w:val="decimal"/>
-      <w:lvlText w:val="%1.%2."/>
-      <w:lvlJc w:val="left"/>
-      <w:pPr>
-        <w:ind w:left="792" w:hanging="432"/>
-      </w:pPr>
-    </w:lvl>
-    <w:lvl w:ilvl="2">
-      <w:start w:val="1"/>
-      <w:numFmt w:val="decimal"/>
-      <w:lvlText w:val="%1.%2.%3."/>
-      <w:lvlJc w:val="left"/>
-      <w:pPr>
-        <w:ind w:left="1224" w:hanging="504"/>
-      </w:pPr>
-    </w:lvl>
-    <w:lvl w:ilvl="3">
-      <w:start w:val="1"/>
-      <w:numFmt w:val="decimal"/>
-      <w:lvlText w:val="%1.%2.%3.%4."/>
-      <w:lvlJc w:val="left"/>
-      <w:pPr>
-        <w:ind w:left="1728" w:hanging="648"/>
-      </w:pPr>
-    </w:lvl>
-    <w:lvl w:ilvl="4">
-      <w:start w:val="1"/>
-      <w:numFmt w:val="decimal"/>
-      <w:lvlText w:val="%1.%2.%3.%4.%5."/>
-      <w:lvlJc w:val="left"/>
-      <w:pPr>
-        <w:ind w:left="2232" w:hanging="792"/>
-      </w:pPr>
-    </w:lvl>
-    <w:lvl w:ilvl="5">
-      <w:start w:val="1"/>
-      <w:numFmt w:val="decimal"/>
-      <w:lvlText w:val="%1.%2.%3.%4.%5.%6."/>
-      <w:lvlJc w:val="left"/>
-      <w:pPr>
-        <w:ind w:left="2736" w:hanging="936"/>
-      </w:pPr>
-    </w:lvl>
-    <w:lvl w:ilvl="6">
-      <w:start w:val="1"/>
-      <w:numFmt w:val="decimal"/>
-      <w:lvlText w:val="%1.%2.%3.%4.%5.%6.%7."/>
-      <w:lvlJc w:val="left"/>
-      <w:pPr>
-        <w:ind w:left="3240" w:hanging="1080"/>
-      </w:pPr>
-    </w:lvl>
-    <w:lvl w:ilvl="7">
-      <w:start w:val="1"/>
-      <w:numFmt w:val="decimal"/>
-      <w:lvlText w:val="%1.%2.%3.%4.%5.%6.%7.%8."/>
-      <w:lvlJc w:val="left"/>
-      <w:pPr>
-        <w:ind w:left="3744" w:hanging="1224"/>
-      </w:pPr>
-    </w:lvl>
-    <w:lvl w:ilvl="8">
-      <w:start w:val="1"/>
-      <w:numFmt w:val="decimal"/>
-      <w:lvlText w:val="%1.%2.%3.%4.%5.%6.%7.%8.%9."/>
-      <w:lvlJc w:val="left"/>
-      <w:pPr>
-        <w:ind w:left="4320" w:hanging="1440"/>
-      </w:pPr>
-    </w:lvl>
-  </w:abstractNum>
-  <w:abstractNum w:abstractNumId="3" w15:restartNumberingAfterBreak="0">
-    <w:nsid w:val="3052080A"/>
+    <w:nsid w:val="1C2E39FF"/>
     <w:multiLevelType w:val="hybridMultilevel"/>
-    <w:tmpl w:val="478AF2A2"/>
-    <w:lvl w:ilvl="0" w:tplc="0405000F">
-      <w:start w:val="1"/>
-      <w:numFmt w:val="decimal"/>
-      <w:lvlText w:val="%1."/>
-      <w:lvlJc w:val="left"/>
-      <w:pPr>
-        <w:ind w:left="1440" w:hanging="360"/>
-      </w:pPr>
-    </w:lvl>
-    <w:lvl w:ilvl="1" w:tplc="04050019" w:tentative="1">
-      <w:start w:val="1"/>
-      <w:numFmt w:val="lowerLetter"/>
-      <w:lvlText w:val="%2."/>
-      <w:lvlJc w:val="left"/>
-      <w:pPr>
-        <w:ind w:left="2160" w:hanging="360"/>
-      </w:pPr>
-    </w:lvl>
-    <w:lvl w:ilvl="2" w:tplc="0405001B" w:tentative="1">
-      <w:start w:val="1"/>
-      <w:numFmt w:val="lowerRoman"/>
-      <w:lvlText w:val="%3."/>
-      <w:lvlJc w:val="right"/>
-      <w:pPr>
-        <w:ind w:left="2880" w:hanging="180"/>
-      </w:pPr>
-    </w:lvl>
-    <w:lvl w:ilvl="3" w:tplc="0405000F" w:tentative="1">
-      <w:start w:val="1"/>
-      <w:numFmt w:val="decimal"/>
-      <w:lvlText w:val="%4."/>
-      <w:lvlJc w:val="left"/>
-      <w:pPr>
-        <w:ind w:left="3600" w:hanging="360"/>
-      </w:pPr>
-    </w:lvl>
-    <w:lvl w:ilvl="4" w:tplc="04050019" w:tentative="1">
-      <w:start w:val="1"/>
-      <w:numFmt w:val="lowerLetter"/>
-      <w:lvlText w:val="%5."/>
-      <w:lvlJc w:val="left"/>
-      <w:pPr>
-        <w:ind w:left="4320" w:hanging="360"/>
-      </w:pPr>
-    </w:lvl>
-    <w:lvl w:ilvl="5" w:tplc="0405001B" w:tentative="1">
-      <w:start w:val="1"/>
-      <w:numFmt w:val="lowerRoman"/>
-      <w:lvlText w:val="%6."/>
-      <w:lvlJc w:val="right"/>
-      <w:pPr>
-        <w:ind w:left="5040" w:hanging="180"/>
-      </w:pPr>
-    </w:lvl>
-    <w:lvl w:ilvl="6" w:tplc="0405000F" w:tentative="1">
-      <w:start w:val="1"/>
-      <w:numFmt w:val="decimal"/>
-      <w:lvlText w:val="%7."/>
-      <w:lvlJc w:val="left"/>
-      <w:pPr>
-        <w:ind w:left="5760" w:hanging="360"/>
-      </w:pPr>
-    </w:lvl>
-    <w:lvl w:ilvl="7" w:tplc="04050019" w:tentative="1">
-      <w:start w:val="1"/>
-      <w:numFmt w:val="lowerLetter"/>
-      <w:lvlText w:val="%8."/>
-      <w:lvlJc w:val="left"/>
-      <w:pPr>
-        <w:ind w:left="6480" w:hanging="360"/>
-      </w:pPr>
-    </w:lvl>
-    <w:lvl w:ilvl="8" w:tplc="0405001B" w:tentative="1">
-      <w:start w:val="1"/>
-      <w:numFmt w:val="lowerRoman"/>
-      <w:lvlText w:val="%9."/>
-      <w:lvlJc w:val="right"/>
-      <w:pPr>
-        <w:ind w:left="7200" w:hanging="180"/>
-      </w:pPr>
-    </w:lvl>
-  </w:abstractNum>
-  <w:abstractNum w:abstractNumId="4" w15:restartNumberingAfterBreak="0">
-    <w:nsid w:val="4CC14DB6"/>
-    <w:multiLevelType w:val="multilevel"/>
-    <w:tmpl w:val="0405001F"/>
-    <w:lvl w:ilvl="0">
-      <w:start w:val="1"/>
-      <w:numFmt w:val="decimal"/>
-      <w:lvlText w:val="%1."/>
-      <w:lvlJc w:val="left"/>
-      <w:pPr>
-        <w:ind w:left="360" w:hanging="360"/>
-      </w:pPr>
-    </w:lvl>
-    <w:lvl w:ilvl="1">
-      <w:start w:val="1"/>
-      <w:numFmt w:val="decimal"/>
-      <w:lvlText w:val="%1.%2."/>
-      <w:lvlJc w:val="left"/>
-      <w:pPr>
-        <w:ind w:left="792" w:hanging="432"/>
-      </w:pPr>
-    </w:lvl>
-    <w:lvl w:ilvl="2">
-      <w:start w:val="1"/>
-      <w:numFmt w:val="decimal"/>
-      <w:lvlText w:val="%1.%2.%3."/>
-      <w:lvlJc w:val="left"/>
-      <w:pPr>
-        <w:ind w:left="1224" w:hanging="504"/>
-      </w:pPr>
-    </w:lvl>
-    <w:lvl w:ilvl="3">
-      <w:start w:val="1"/>
-      <w:numFmt w:val="decimal"/>
-      <w:lvlText w:val="%1.%2.%3.%4."/>
-      <w:lvlJc w:val="left"/>
-      <w:pPr>
-        <w:ind w:left="1728" w:hanging="648"/>
-      </w:pPr>
-    </w:lvl>
-    <w:lvl w:ilvl="4">
-      <w:start w:val="1"/>
-      <w:numFmt w:val="decimal"/>
-      <w:lvlText w:val="%1.%2.%3.%4.%5."/>
-      <w:lvlJc w:val="left"/>
-      <w:pPr>
-        <w:ind w:left="2232" w:hanging="792"/>
-      </w:pPr>
-    </w:lvl>
-    <w:lvl w:ilvl="5">
-      <w:start w:val="1"/>
-      <w:numFmt w:val="decimal"/>
-      <w:lvlText w:val="%1.%2.%3.%4.%5.%6."/>
-      <w:lvlJc w:val="left"/>
-      <w:pPr>
-        <w:ind w:left="2736" w:hanging="936"/>
-      </w:pPr>
-    </w:lvl>
-    <w:lvl w:ilvl="6">
-      <w:start w:val="1"/>
-      <w:numFmt w:val="decimal"/>
-      <w:lvlText w:val="%1.%2.%3.%4.%5.%6.%7."/>
-      <w:lvlJc w:val="left"/>
-      <w:pPr>
-        <w:ind w:left="3240" w:hanging="1080"/>
-      </w:pPr>
-    </w:lvl>
-    <w:lvl w:ilvl="7">
-      <w:start w:val="1"/>
-      <w:numFmt w:val="decimal"/>
-      <w:lvlText w:val="%1.%2.%3.%4.%5.%6.%7.%8."/>
-      <w:lvlJc w:val="left"/>
-      <w:pPr>
-        <w:ind w:left="3744" w:hanging="1224"/>
-      </w:pPr>
-    </w:lvl>
-    <w:lvl w:ilvl="8">
-      <w:start w:val="1"/>
-      <w:numFmt w:val="decimal"/>
-      <w:lvlText w:val="%1.%2.%3.%4.%5.%6.%7.%8.%9."/>
-      <w:lvlJc w:val="left"/>
-      <w:pPr>
-        <w:ind w:left="4320" w:hanging="1440"/>
-      </w:pPr>
-    </w:lvl>
-  </w:abstractNum>
-  <w:abstractNum w:abstractNumId="5" w15:restartNumberingAfterBreak="0">
-    <w:nsid w:val="56617F56"/>
-    <w:multiLevelType w:val="hybridMultilevel"/>
-    <w:tmpl w:val="C960F0C8"/>
+    <w:tmpl w:val="A0426F12"/>
     <w:lvl w:ilvl="0" w:tplc="04050001">
       <w:start w:val="1"/>
       <w:numFmt w:val="bullet"/>
       <w:lvlText w:val=""/>
       <w:lvlJc w:val="left"/>
       <w:pPr>
-        <w:ind w:left="720" w:hanging="360"/>
+        <w:ind w:left="1428" w:hanging="360"/>
       </w:pPr>
       <w:rPr>
         <w:rFonts w:ascii="Symbol" w:hAnsi="Symbol" w:hint="default"/>
@@ -8445,7 +9439,7 @@
       <w:lvlText w:val="o"/>
       <w:lvlJc w:val="left"/>
       <w:pPr>
-        <w:ind w:left="1440" w:hanging="360"/>
+        <w:ind w:left="2148" w:hanging="360"/>
       </w:pPr>
       <w:rPr>
         <w:rFonts w:ascii="Courier New" w:hAnsi="Courier New" w:cs="Courier New" w:hint="default"/>
@@ -8457,7 +9451,7 @@
       <w:lvlText w:val=""/>
       <w:lvlJc w:val="left"/>
       <w:pPr>
-        <w:ind w:left="2160" w:hanging="360"/>
+        <w:ind w:left="2868" w:hanging="360"/>
       </w:pPr>
       <w:rPr>
         <w:rFonts w:ascii="Wingdings" w:hAnsi="Wingdings" w:hint="default"/>
@@ -8469,7 +9463,7 @@
       <w:lvlText w:val=""/>
       <w:lvlJc w:val="left"/>
       <w:pPr>
-        <w:ind w:left="2880" w:hanging="360"/>
+        <w:ind w:left="3588" w:hanging="360"/>
       </w:pPr>
       <w:rPr>
         <w:rFonts w:ascii="Symbol" w:hAnsi="Symbol" w:hint="default"/>
@@ -8481,7 +9475,7 @@
       <w:lvlText w:val="o"/>
       <w:lvlJc w:val="left"/>
       <w:pPr>
-        <w:ind w:left="3600" w:hanging="360"/>
+        <w:ind w:left="4308" w:hanging="360"/>
       </w:pPr>
       <w:rPr>
         <w:rFonts w:ascii="Courier New" w:hAnsi="Courier New" w:cs="Courier New" w:hint="default"/>
@@ -8493,7 +9487,7 @@
       <w:lvlText w:val=""/>
       <w:lvlJc w:val="left"/>
       <w:pPr>
-        <w:ind w:left="4320" w:hanging="360"/>
+        <w:ind w:left="5028" w:hanging="360"/>
       </w:pPr>
       <w:rPr>
         <w:rFonts w:ascii="Wingdings" w:hAnsi="Wingdings" w:hint="default"/>
@@ -8505,7 +9499,7 @@
       <w:lvlText w:val=""/>
       <w:lvlJc w:val="left"/>
       <w:pPr>
-        <w:ind w:left="5040" w:hanging="360"/>
+        <w:ind w:left="5748" w:hanging="360"/>
       </w:pPr>
       <w:rPr>
         <w:rFonts w:ascii="Symbol" w:hAnsi="Symbol" w:hint="default"/>
@@ -8517,7 +9511,7 @@
       <w:lvlText w:val="o"/>
       <w:lvlJc w:val="left"/>
       <w:pPr>
-        <w:ind w:left="5760" w:hanging="360"/>
+        <w:ind w:left="6468" w:hanging="360"/>
       </w:pPr>
       <w:rPr>
         <w:rFonts w:ascii="Courier New" w:hAnsi="Courier New" w:cs="Courier New" w:hint="default"/>
@@ -8529,14 +9523,611 @@
       <w:lvlText w:val=""/>
       <w:lvlJc w:val="left"/>
       <w:pPr>
-        <w:ind w:left="6480" w:hanging="360"/>
+        <w:ind w:left="7188" w:hanging="360"/>
       </w:pPr>
       <w:rPr>
         <w:rFonts w:ascii="Wingdings" w:hAnsi="Wingdings" w:hint="default"/>
       </w:rPr>
     </w:lvl>
   </w:abstractNum>
+  <w:abstractNum w:abstractNumId="3" w15:restartNumberingAfterBreak="0">
+    <w:nsid w:val="1F721974"/>
+    <w:multiLevelType w:val="multilevel"/>
+    <w:tmpl w:val="0405001F"/>
+    <w:lvl w:ilvl="0">
+      <w:start w:val="1"/>
+      <w:numFmt w:val="decimal"/>
+      <w:lvlText w:val="%1."/>
+      <w:lvlJc w:val="left"/>
+      <w:pPr>
+        <w:ind w:left="360" w:hanging="360"/>
+      </w:pPr>
+    </w:lvl>
+    <w:lvl w:ilvl="1">
+      <w:start w:val="1"/>
+      <w:numFmt w:val="decimal"/>
+      <w:lvlText w:val="%1.%2."/>
+      <w:lvlJc w:val="left"/>
+      <w:pPr>
+        <w:ind w:left="792" w:hanging="432"/>
+      </w:pPr>
+    </w:lvl>
+    <w:lvl w:ilvl="2">
+      <w:start w:val="1"/>
+      <w:numFmt w:val="decimal"/>
+      <w:lvlText w:val="%1.%2.%3."/>
+      <w:lvlJc w:val="left"/>
+      <w:pPr>
+        <w:ind w:left="1224" w:hanging="504"/>
+      </w:pPr>
+    </w:lvl>
+    <w:lvl w:ilvl="3">
+      <w:start w:val="1"/>
+      <w:numFmt w:val="decimal"/>
+      <w:lvlText w:val="%1.%2.%3.%4."/>
+      <w:lvlJc w:val="left"/>
+      <w:pPr>
+        <w:ind w:left="1728" w:hanging="648"/>
+      </w:pPr>
+    </w:lvl>
+    <w:lvl w:ilvl="4">
+      <w:start w:val="1"/>
+      <w:numFmt w:val="decimal"/>
+      <w:lvlText w:val="%1.%2.%3.%4.%5."/>
+      <w:lvlJc w:val="left"/>
+      <w:pPr>
+        <w:ind w:left="2232" w:hanging="792"/>
+      </w:pPr>
+    </w:lvl>
+    <w:lvl w:ilvl="5">
+      <w:start w:val="1"/>
+      <w:numFmt w:val="decimal"/>
+      <w:lvlText w:val="%1.%2.%3.%4.%5.%6."/>
+      <w:lvlJc w:val="left"/>
+      <w:pPr>
+        <w:ind w:left="2736" w:hanging="936"/>
+      </w:pPr>
+    </w:lvl>
+    <w:lvl w:ilvl="6">
+      <w:start w:val="1"/>
+      <w:numFmt w:val="decimal"/>
+      <w:lvlText w:val="%1.%2.%3.%4.%5.%6.%7."/>
+      <w:lvlJc w:val="left"/>
+      <w:pPr>
+        <w:ind w:left="3240" w:hanging="1080"/>
+      </w:pPr>
+    </w:lvl>
+    <w:lvl w:ilvl="7">
+      <w:start w:val="1"/>
+      <w:numFmt w:val="decimal"/>
+      <w:lvlText w:val="%1.%2.%3.%4.%5.%6.%7.%8."/>
+      <w:lvlJc w:val="left"/>
+      <w:pPr>
+        <w:ind w:left="3744" w:hanging="1224"/>
+      </w:pPr>
+    </w:lvl>
+    <w:lvl w:ilvl="8">
+      <w:start w:val="1"/>
+      <w:numFmt w:val="decimal"/>
+      <w:lvlText w:val="%1.%2.%3.%4.%5.%6.%7.%8.%9."/>
+      <w:lvlJc w:val="left"/>
+      <w:pPr>
+        <w:ind w:left="4320" w:hanging="1440"/>
+      </w:pPr>
+    </w:lvl>
+  </w:abstractNum>
+  <w:abstractNum w:abstractNumId="4" w15:restartNumberingAfterBreak="0">
+    <w:nsid w:val="2EB76E32"/>
+    <w:multiLevelType w:val="hybridMultilevel"/>
+    <w:tmpl w:val="657EEA98"/>
+    <w:lvl w:ilvl="0" w:tplc="04050001">
+      <w:start w:val="1"/>
+      <w:numFmt w:val="bullet"/>
+      <w:lvlText w:val=""/>
+      <w:lvlJc w:val="left"/>
+      <w:pPr>
+        <w:ind w:left="1428" w:hanging="360"/>
+      </w:pPr>
+      <w:rPr>
+        <w:rFonts w:ascii="Symbol" w:hAnsi="Symbol" w:hint="default"/>
+      </w:rPr>
+    </w:lvl>
+    <w:lvl w:ilvl="1" w:tplc="04050003" w:tentative="1">
+      <w:start w:val="1"/>
+      <w:numFmt w:val="bullet"/>
+      <w:lvlText w:val="o"/>
+      <w:lvlJc w:val="left"/>
+      <w:pPr>
+        <w:ind w:left="2148" w:hanging="360"/>
+      </w:pPr>
+      <w:rPr>
+        <w:rFonts w:ascii="Courier New" w:hAnsi="Courier New" w:cs="Courier New" w:hint="default"/>
+      </w:rPr>
+    </w:lvl>
+    <w:lvl w:ilvl="2" w:tplc="04050005" w:tentative="1">
+      <w:start w:val="1"/>
+      <w:numFmt w:val="bullet"/>
+      <w:lvlText w:val=""/>
+      <w:lvlJc w:val="left"/>
+      <w:pPr>
+        <w:ind w:left="2868" w:hanging="360"/>
+      </w:pPr>
+      <w:rPr>
+        <w:rFonts w:ascii="Wingdings" w:hAnsi="Wingdings" w:hint="default"/>
+      </w:rPr>
+    </w:lvl>
+    <w:lvl w:ilvl="3" w:tplc="04050001" w:tentative="1">
+      <w:start w:val="1"/>
+      <w:numFmt w:val="bullet"/>
+      <w:lvlText w:val=""/>
+      <w:lvlJc w:val="left"/>
+      <w:pPr>
+        <w:ind w:left="3588" w:hanging="360"/>
+      </w:pPr>
+      <w:rPr>
+        <w:rFonts w:ascii="Symbol" w:hAnsi="Symbol" w:hint="default"/>
+      </w:rPr>
+    </w:lvl>
+    <w:lvl w:ilvl="4" w:tplc="04050003" w:tentative="1">
+      <w:start w:val="1"/>
+      <w:numFmt w:val="bullet"/>
+      <w:lvlText w:val="o"/>
+      <w:lvlJc w:val="left"/>
+      <w:pPr>
+        <w:ind w:left="4308" w:hanging="360"/>
+      </w:pPr>
+      <w:rPr>
+        <w:rFonts w:ascii="Courier New" w:hAnsi="Courier New" w:cs="Courier New" w:hint="default"/>
+      </w:rPr>
+    </w:lvl>
+    <w:lvl w:ilvl="5" w:tplc="04050005" w:tentative="1">
+      <w:start w:val="1"/>
+      <w:numFmt w:val="bullet"/>
+      <w:lvlText w:val=""/>
+      <w:lvlJc w:val="left"/>
+      <w:pPr>
+        <w:ind w:left="5028" w:hanging="360"/>
+      </w:pPr>
+      <w:rPr>
+        <w:rFonts w:ascii="Wingdings" w:hAnsi="Wingdings" w:hint="default"/>
+      </w:rPr>
+    </w:lvl>
+    <w:lvl w:ilvl="6" w:tplc="04050001" w:tentative="1">
+      <w:start w:val="1"/>
+      <w:numFmt w:val="bullet"/>
+      <w:lvlText w:val=""/>
+      <w:lvlJc w:val="left"/>
+      <w:pPr>
+        <w:ind w:left="5748" w:hanging="360"/>
+      </w:pPr>
+      <w:rPr>
+        <w:rFonts w:ascii="Symbol" w:hAnsi="Symbol" w:hint="default"/>
+      </w:rPr>
+    </w:lvl>
+    <w:lvl w:ilvl="7" w:tplc="04050003" w:tentative="1">
+      <w:start w:val="1"/>
+      <w:numFmt w:val="bullet"/>
+      <w:lvlText w:val="o"/>
+      <w:lvlJc w:val="left"/>
+      <w:pPr>
+        <w:ind w:left="6468" w:hanging="360"/>
+      </w:pPr>
+      <w:rPr>
+        <w:rFonts w:ascii="Courier New" w:hAnsi="Courier New" w:cs="Courier New" w:hint="default"/>
+      </w:rPr>
+    </w:lvl>
+    <w:lvl w:ilvl="8" w:tplc="04050005" w:tentative="1">
+      <w:start w:val="1"/>
+      <w:numFmt w:val="bullet"/>
+      <w:lvlText w:val=""/>
+      <w:lvlJc w:val="left"/>
+      <w:pPr>
+        <w:ind w:left="7188" w:hanging="360"/>
+      </w:pPr>
+      <w:rPr>
+        <w:rFonts w:ascii="Wingdings" w:hAnsi="Wingdings" w:hint="default"/>
+      </w:rPr>
+    </w:lvl>
+  </w:abstractNum>
+  <w:abstractNum w:abstractNumId="5" w15:restartNumberingAfterBreak="0">
+    <w:nsid w:val="3052080A"/>
+    <w:multiLevelType w:val="hybridMultilevel"/>
+    <w:tmpl w:val="478AF2A2"/>
+    <w:lvl w:ilvl="0" w:tplc="0405000F">
+      <w:start w:val="1"/>
+      <w:numFmt w:val="decimal"/>
+      <w:lvlText w:val="%1."/>
+      <w:lvlJc w:val="left"/>
+      <w:pPr>
+        <w:ind w:left="1440" w:hanging="360"/>
+      </w:pPr>
+    </w:lvl>
+    <w:lvl w:ilvl="1" w:tplc="04050019" w:tentative="1">
+      <w:start w:val="1"/>
+      <w:numFmt w:val="lowerLetter"/>
+      <w:lvlText w:val="%2."/>
+      <w:lvlJc w:val="left"/>
+      <w:pPr>
+        <w:ind w:left="2160" w:hanging="360"/>
+      </w:pPr>
+    </w:lvl>
+    <w:lvl w:ilvl="2" w:tplc="0405001B" w:tentative="1">
+      <w:start w:val="1"/>
+      <w:numFmt w:val="lowerRoman"/>
+      <w:lvlText w:val="%3."/>
+      <w:lvlJc w:val="right"/>
+      <w:pPr>
+        <w:ind w:left="2880" w:hanging="180"/>
+      </w:pPr>
+    </w:lvl>
+    <w:lvl w:ilvl="3" w:tplc="0405000F" w:tentative="1">
+      <w:start w:val="1"/>
+      <w:numFmt w:val="decimal"/>
+      <w:lvlText w:val="%4."/>
+      <w:lvlJc w:val="left"/>
+      <w:pPr>
+        <w:ind w:left="3600" w:hanging="360"/>
+      </w:pPr>
+    </w:lvl>
+    <w:lvl w:ilvl="4" w:tplc="04050019" w:tentative="1">
+      <w:start w:val="1"/>
+      <w:numFmt w:val="lowerLetter"/>
+      <w:lvlText w:val="%5."/>
+      <w:lvlJc w:val="left"/>
+      <w:pPr>
+        <w:ind w:left="4320" w:hanging="360"/>
+      </w:pPr>
+    </w:lvl>
+    <w:lvl w:ilvl="5" w:tplc="0405001B" w:tentative="1">
+      <w:start w:val="1"/>
+      <w:numFmt w:val="lowerRoman"/>
+      <w:lvlText w:val="%6."/>
+      <w:lvlJc w:val="right"/>
+      <w:pPr>
+        <w:ind w:left="5040" w:hanging="180"/>
+      </w:pPr>
+    </w:lvl>
+    <w:lvl w:ilvl="6" w:tplc="0405000F" w:tentative="1">
+      <w:start w:val="1"/>
+      <w:numFmt w:val="decimal"/>
+      <w:lvlText w:val="%7."/>
+      <w:lvlJc w:val="left"/>
+      <w:pPr>
+        <w:ind w:left="5760" w:hanging="360"/>
+      </w:pPr>
+    </w:lvl>
+    <w:lvl w:ilvl="7" w:tplc="04050019" w:tentative="1">
+      <w:start w:val="1"/>
+      <w:numFmt w:val="lowerLetter"/>
+      <w:lvlText w:val="%8."/>
+      <w:lvlJc w:val="left"/>
+      <w:pPr>
+        <w:ind w:left="6480" w:hanging="360"/>
+      </w:pPr>
+    </w:lvl>
+    <w:lvl w:ilvl="8" w:tplc="0405001B" w:tentative="1">
+      <w:start w:val="1"/>
+      <w:numFmt w:val="lowerRoman"/>
+      <w:lvlText w:val="%9."/>
+      <w:lvlJc w:val="right"/>
+      <w:pPr>
+        <w:ind w:left="7200" w:hanging="180"/>
+      </w:pPr>
+    </w:lvl>
+  </w:abstractNum>
   <w:abstractNum w:abstractNumId="6" w15:restartNumberingAfterBreak="0">
+    <w:nsid w:val="4CC14DB6"/>
+    <w:multiLevelType w:val="multilevel"/>
+    <w:tmpl w:val="0405001F"/>
+    <w:lvl w:ilvl="0">
+      <w:start w:val="1"/>
+      <w:numFmt w:val="decimal"/>
+      <w:lvlText w:val="%1."/>
+      <w:lvlJc w:val="left"/>
+      <w:pPr>
+        <w:ind w:left="360" w:hanging="360"/>
+      </w:pPr>
+    </w:lvl>
+    <w:lvl w:ilvl="1">
+      <w:start w:val="1"/>
+      <w:numFmt w:val="decimal"/>
+      <w:lvlText w:val="%1.%2."/>
+      <w:lvlJc w:val="left"/>
+      <w:pPr>
+        <w:ind w:left="792" w:hanging="432"/>
+      </w:pPr>
+    </w:lvl>
+    <w:lvl w:ilvl="2">
+      <w:start w:val="1"/>
+      <w:numFmt w:val="decimal"/>
+      <w:lvlText w:val="%1.%2.%3."/>
+      <w:lvlJc w:val="left"/>
+      <w:pPr>
+        <w:ind w:left="1224" w:hanging="504"/>
+      </w:pPr>
+    </w:lvl>
+    <w:lvl w:ilvl="3">
+      <w:start w:val="1"/>
+      <w:numFmt w:val="decimal"/>
+      <w:lvlText w:val="%1.%2.%3.%4."/>
+      <w:lvlJc w:val="left"/>
+      <w:pPr>
+        <w:ind w:left="1728" w:hanging="648"/>
+      </w:pPr>
+    </w:lvl>
+    <w:lvl w:ilvl="4">
+      <w:start w:val="1"/>
+      <w:numFmt w:val="decimal"/>
+      <w:lvlText w:val="%1.%2.%3.%4.%5."/>
+      <w:lvlJc w:val="left"/>
+      <w:pPr>
+        <w:ind w:left="2232" w:hanging="792"/>
+      </w:pPr>
+    </w:lvl>
+    <w:lvl w:ilvl="5">
+      <w:start w:val="1"/>
+      <w:numFmt w:val="decimal"/>
+      <w:lvlText w:val="%1.%2.%3.%4.%5.%6."/>
+      <w:lvlJc w:val="left"/>
+      <w:pPr>
+        <w:ind w:left="2736" w:hanging="936"/>
+      </w:pPr>
+    </w:lvl>
+    <w:lvl w:ilvl="6">
+      <w:start w:val="1"/>
+      <w:numFmt w:val="decimal"/>
+      <w:lvlText w:val="%1.%2.%3.%4.%5.%6.%7."/>
+      <w:lvlJc w:val="left"/>
+      <w:pPr>
+        <w:ind w:left="3240" w:hanging="1080"/>
+      </w:pPr>
+    </w:lvl>
+    <w:lvl w:ilvl="7">
+      <w:start w:val="1"/>
+      <w:numFmt w:val="decimal"/>
+      <w:lvlText w:val="%1.%2.%3.%4.%5.%6.%7.%8."/>
+      <w:lvlJc w:val="left"/>
+      <w:pPr>
+        <w:ind w:left="3744" w:hanging="1224"/>
+      </w:pPr>
+    </w:lvl>
+    <w:lvl w:ilvl="8">
+      <w:start w:val="1"/>
+      <w:numFmt w:val="decimal"/>
+      <w:lvlText w:val="%1.%2.%3.%4.%5.%6.%7.%8.%9."/>
+      <w:lvlJc w:val="left"/>
+      <w:pPr>
+        <w:ind w:left="4320" w:hanging="1440"/>
+      </w:pPr>
+    </w:lvl>
+  </w:abstractNum>
+  <w:abstractNum w:abstractNumId="7" w15:restartNumberingAfterBreak="0">
+    <w:nsid w:val="56617F56"/>
+    <w:multiLevelType w:val="hybridMultilevel"/>
+    <w:tmpl w:val="C960F0C8"/>
+    <w:lvl w:ilvl="0" w:tplc="04050001">
+      <w:start w:val="1"/>
+      <w:numFmt w:val="bullet"/>
+      <w:lvlText w:val=""/>
+      <w:lvlJc w:val="left"/>
+      <w:pPr>
+        <w:ind w:left="720" w:hanging="360"/>
+      </w:pPr>
+      <w:rPr>
+        <w:rFonts w:ascii="Symbol" w:hAnsi="Symbol" w:hint="default"/>
+      </w:rPr>
+    </w:lvl>
+    <w:lvl w:ilvl="1" w:tplc="04050003" w:tentative="1">
+      <w:start w:val="1"/>
+      <w:numFmt w:val="bullet"/>
+      <w:lvlText w:val="o"/>
+      <w:lvlJc w:val="left"/>
+      <w:pPr>
+        <w:ind w:left="1440" w:hanging="360"/>
+      </w:pPr>
+      <w:rPr>
+        <w:rFonts w:ascii="Courier New" w:hAnsi="Courier New" w:cs="Courier New" w:hint="default"/>
+      </w:rPr>
+    </w:lvl>
+    <w:lvl w:ilvl="2" w:tplc="04050005" w:tentative="1">
+      <w:start w:val="1"/>
+      <w:numFmt w:val="bullet"/>
+      <w:lvlText w:val=""/>
+      <w:lvlJc w:val="left"/>
+      <w:pPr>
+        <w:ind w:left="2160" w:hanging="360"/>
+      </w:pPr>
+      <w:rPr>
+        <w:rFonts w:ascii="Wingdings" w:hAnsi="Wingdings" w:hint="default"/>
+      </w:rPr>
+    </w:lvl>
+    <w:lvl w:ilvl="3" w:tplc="04050001" w:tentative="1">
+      <w:start w:val="1"/>
+      <w:numFmt w:val="bullet"/>
+      <w:lvlText w:val=""/>
+      <w:lvlJc w:val="left"/>
+      <w:pPr>
+        <w:ind w:left="2880" w:hanging="360"/>
+      </w:pPr>
+      <w:rPr>
+        <w:rFonts w:ascii="Symbol" w:hAnsi="Symbol" w:hint="default"/>
+      </w:rPr>
+    </w:lvl>
+    <w:lvl w:ilvl="4" w:tplc="04050003" w:tentative="1">
+      <w:start w:val="1"/>
+      <w:numFmt w:val="bullet"/>
+      <w:lvlText w:val="o"/>
+      <w:lvlJc w:val="left"/>
+      <w:pPr>
+        <w:ind w:left="3600" w:hanging="360"/>
+      </w:pPr>
+      <w:rPr>
+        <w:rFonts w:ascii="Courier New" w:hAnsi="Courier New" w:cs="Courier New" w:hint="default"/>
+      </w:rPr>
+    </w:lvl>
+    <w:lvl w:ilvl="5" w:tplc="04050005" w:tentative="1">
+      <w:start w:val="1"/>
+      <w:numFmt w:val="bullet"/>
+      <w:lvlText w:val=""/>
+      <w:lvlJc w:val="left"/>
+      <w:pPr>
+        <w:ind w:left="4320" w:hanging="360"/>
+      </w:pPr>
+      <w:rPr>
+        <w:rFonts w:ascii="Wingdings" w:hAnsi="Wingdings" w:hint="default"/>
+      </w:rPr>
+    </w:lvl>
+    <w:lvl w:ilvl="6" w:tplc="04050001" w:tentative="1">
+      <w:start w:val="1"/>
+      <w:numFmt w:val="bullet"/>
+      <w:lvlText w:val=""/>
+      <w:lvlJc w:val="left"/>
+      <w:pPr>
+        <w:ind w:left="5040" w:hanging="360"/>
+      </w:pPr>
+      <w:rPr>
+        <w:rFonts w:ascii="Symbol" w:hAnsi="Symbol" w:hint="default"/>
+      </w:rPr>
+    </w:lvl>
+    <w:lvl w:ilvl="7" w:tplc="04050003" w:tentative="1">
+      <w:start w:val="1"/>
+      <w:numFmt w:val="bullet"/>
+      <w:lvlText w:val="o"/>
+      <w:lvlJc w:val="left"/>
+      <w:pPr>
+        <w:ind w:left="5760" w:hanging="360"/>
+      </w:pPr>
+      <w:rPr>
+        <w:rFonts w:ascii="Courier New" w:hAnsi="Courier New" w:cs="Courier New" w:hint="default"/>
+      </w:rPr>
+    </w:lvl>
+    <w:lvl w:ilvl="8" w:tplc="04050005" w:tentative="1">
+      <w:start w:val="1"/>
+      <w:numFmt w:val="bullet"/>
+      <w:lvlText w:val=""/>
+      <w:lvlJc w:val="left"/>
+      <w:pPr>
+        <w:ind w:left="6480" w:hanging="360"/>
+      </w:pPr>
+      <w:rPr>
+        <w:rFonts w:ascii="Wingdings" w:hAnsi="Wingdings" w:hint="default"/>
+      </w:rPr>
+    </w:lvl>
+  </w:abstractNum>
+  <w:abstractNum w:abstractNumId="8" w15:restartNumberingAfterBreak="0">
+    <w:nsid w:val="587661B6"/>
+    <w:multiLevelType w:val="hybridMultilevel"/>
+    <w:tmpl w:val="AA2CFACC"/>
+    <w:lvl w:ilvl="0" w:tplc="04050001">
+      <w:start w:val="1"/>
+      <w:numFmt w:val="bullet"/>
+      <w:lvlText w:val=""/>
+      <w:lvlJc w:val="left"/>
+      <w:pPr>
+        <w:ind w:left="1068" w:hanging="360"/>
+      </w:pPr>
+      <w:rPr>
+        <w:rFonts w:ascii="Symbol" w:hAnsi="Symbol" w:hint="default"/>
+      </w:rPr>
+    </w:lvl>
+    <w:lvl w:ilvl="1" w:tplc="04050003" w:tentative="1">
+      <w:start w:val="1"/>
+      <w:numFmt w:val="bullet"/>
+      <w:lvlText w:val="o"/>
+      <w:lvlJc w:val="left"/>
+      <w:pPr>
+        <w:ind w:left="1788" w:hanging="360"/>
+      </w:pPr>
+      <w:rPr>
+        <w:rFonts w:ascii="Courier New" w:hAnsi="Courier New" w:cs="Courier New" w:hint="default"/>
+      </w:rPr>
+    </w:lvl>
+    <w:lvl w:ilvl="2" w:tplc="04050005" w:tentative="1">
+      <w:start w:val="1"/>
+      <w:numFmt w:val="bullet"/>
+      <w:lvlText w:val=""/>
+      <w:lvlJc w:val="left"/>
+      <w:pPr>
+        <w:ind w:left="2508" w:hanging="360"/>
+      </w:pPr>
+      <w:rPr>
+        <w:rFonts w:ascii="Wingdings" w:hAnsi="Wingdings" w:hint="default"/>
+      </w:rPr>
+    </w:lvl>
+    <w:lvl w:ilvl="3" w:tplc="04050001" w:tentative="1">
+      <w:start w:val="1"/>
+      <w:numFmt w:val="bullet"/>
+      <w:lvlText w:val=""/>
+      <w:lvlJc w:val="left"/>
+      <w:pPr>
+        <w:ind w:left="3228" w:hanging="360"/>
+      </w:pPr>
+      <w:rPr>
+        <w:rFonts w:ascii="Symbol" w:hAnsi="Symbol" w:hint="default"/>
+      </w:rPr>
+    </w:lvl>
+    <w:lvl w:ilvl="4" w:tplc="04050003" w:tentative="1">
+      <w:start w:val="1"/>
+      <w:numFmt w:val="bullet"/>
+      <w:lvlText w:val="o"/>
+      <w:lvlJc w:val="left"/>
+      <w:pPr>
+        <w:ind w:left="3948" w:hanging="360"/>
+      </w:pPr>
+      <w:rPr>
+        <w:rFonts w:ascii="Courier New" w:hAnsi="Courier New" w:cs="Courier New" w:hint="default"/>
+      </w:rPr>
+    </w:lvl>
+    <w:lvl w:ilvl="5" w:tplc="04050005" w:tentative="1">
+      <w:start w:val="1"/>
+      <w:numFmt w:val="bullet"/>
+      <w:lvlText w:val=""/>
+      <w:lvlJc w:val="left"/>
+      <w:pPr>
+        <w:ind w:left="4668" w:hanging="360"/>
+      </w:pPr>
+      <w:rPr>
+        <w:rFonts w:ascii="Wingdings" w:hAnsi="Wingdings" w:hint="default"/>
+      </w:rPr>
+    </w:lvl>
+    <w:lvl w:ilvl="6" w:tplc="04050001" w:tentative="1">
+      <w:start w:val="1"/>
+      <w:numFmt w:val="bullet"/>
+      <w:lvlText w:val=""/>
+      <w:lvlJc w:val="left"/>
+      <w:pPr>
+        <w:ind w:left="5388" w:hanging="360"/>
+      </w:pPr>
+      <w:rPr>
+        <w:rFonts w:ascii="Symbol" w:hAnsi="Symbol" w:hint="default"/>
+      </w:rPr>
+    </w:lvl>
+    <w:lvl w:ilvl="7" w:tplc="04050003" w:tentative="1">
+      <w:start w:val="1"/>
+      <w:numFmt w:val="bullet"/>
+      <w:lvlText w:val="o"/>
+      <w:lvlJc w:val="left"/>
+      <w:pPr>
+        <w:ind w:left="6108" w:hanging="360"/>
+      </w:pPr>
+      <w:rPr>
+        <w:rFonts w:ascii="Courier New" w:hAnsi="Courier New" w:cs="Courier New" w:hint="default"/>
+      </w:rPr>
+    </w:lvl>
+    <w:lvl w:ilvl="8" w:tplc="04050005" w:tentative="1">
+      <w:start w:val="1"/>
+      <w:numFmt w:val="bullet"/>
+      <w:lvlText w:val=""/>
+      <w:lvlJc w:val="left"/>
+      <w:pPr>
+        <w:ind w:left="6828" w:hanging="360"/>
+      </w:pPr>
+      <w:rPr>
+        <w:rFonts w:ascii="Wingdings" w:hAnsi="Wingdings" w:hint="default"/>
+      </w:rPr>
+    </w:lvl>
+  </w:abstractNum>
+  <w:abstractNum w:abstractNumId="9" w15:restartNumberingAfterBreak="0">
     <w:nsid w:val="633B1B38"/>
     <w:multiLevelType w:val="hybridMultilevel"/>
     <w:tmpl w:val="86E8D866"/>
@@ -8649,7 +10240,7 @@
       </w:rPr>
     </w:lvl>
   </w:abstractNum>
-  <w:abstractNum w:abstractNumId="7" w15:restartNumberingAfterBreak="0">
+  <w:abstractNum w:abstractNumId="10" w15:restartNumberingAfterBreak="0">
     <w:nsid w:val="6B6F5CDA"/>
     <w:multiLevelType w:val="hybridMultilevel"/>
     <w:tmpl w:val="C3B0B560"/>
@@ -8762,7 +10353,7 @@
       </w:rPr>
     </w:lvl>
   </w:abstractNum>
-  <w:abstractNum w:abstractNumId="8" w15:restartNumberingAfterBreak="0">
+  <w:abstractNum w:abstractNumId="11" w15:restartNumberingAfterBreak="0">
     <w:nsid w:val="718258FD"/>
     <w:multiLevelType w:val="multilevel"/>
     <w:tmpl w:val="55AC1FD6"/>
@@ -8875,7 +10466,7 @@
       </w:rPr>
     </w:lvl>
   </w:abstractNum>
-  <w:abstractNum w:abstractNumId="9" w15:restartNumberingAfterBreak="0">
+  <w:abstractNum w:abstractNumId="12" w15:restartNumberingAfterBreak="0">
     <w:nsid w:val="75B3125D"/>
     <w:multiLevelType w:val="multilevel"/>
     <w:tmpl w:val="0405001F"/>
@@ -8962,34 +10553,43 @@
     </w:lvl>
   </w:abstractNum>
   <w:num w:numId="1">
-    <w:abstractNumId w:val="9"/>
+    <w:abstractNumId w:val="12"/>
   </w:num>
   <w:num w:numId="2">
-    <w:abstractNumId w:val="3"/>
+    <w:abstractNumId w:val="5"/>
   </w:num>
   <w:num w:numId="3">
-    <w:abstractNumId w:val="4"/>
+    <w:abstractNumId w:val="6"/>
   </w:num>
   <w:num w:numId="4">
-    <w:abstractNumId w:val="7"/>
+    <w:abstractNumId w:val="10"/>
   </w:num>
   <w:num w:numId="5">
     <w:abstractNumId w:val="1"/>
   </w:num>
   <w:num w:numId="6">
-    <w:abstractNumId w:val="5"/>
+    <w:abstractNumId w:val="7"/>
   </w:num>
   <w:num w:numId="7">
     <w:abstractNumId w:val="0"/>
   </w:num>
   <w:num w:numId="8">
-    <w:abstractNumId w:val="8"/>
+    <w:abstractNumId w:val="11"/>
   </w:num>
   <w:num w:numId="9">
+    <w:abstractNumId w:val="3"/>
+  </w:num>
+  <w:num w:numId="10">
+    <w:abstractNumId w:val="9"/>
+  </w:num>
+  <w:num w:numId="11">
     <w:abstractNumId w:val="2"/>
   </w:num>
-  <w:num w:numId="10">
-    <w:abstractNumId w:val="6"/>
+  <w:num w:numId="12">
+    <w:abstractNumId w:val="4"/>
+  </w:num>
+  <w:num w:numId="13">
+    <w:abstractNumId w:val="8"/>
   </w:num>
 </w:numbering>
 </file>
@@ -9619,7 +11219,7 @@
     <w:basedOn w:val="Heading1"/>
     <w:next w:val="BodyText"/>
     <w:qFormat/>
-    <w:rsid w:val="00413CBF"/>
+    <w:rsid w:val="00BA3802"/>
     <w:pPr>
       <w:suppressAutoHyphens/>
       <w:spacing w:after="120"/>
@@ -9629,6 +11229,8 @@
       <w:b/>
       <w:bCs/>
       <w:color w:val="000000" w:themeColor="text1"/>
+      <w:sz w:val="36"/>
+      <w:szCs w:val="36"/>
       <w:lang w:val="sk-SK"/>
     </w:rPr>
   </w:style>
@@ -9649,7 +11251,7 @@
     <w:link w:val="ListParagraphChar"/>
     <w:uiPriority w:val="34"/>
     <w:qFormat/>
-    <w:rsid w:val="00930029"/>
+    <w:rsid w:val="002A7FE5"/>
     <w:pPr>
       <w:suppressAutoHyphens/>
       <w:spacing w:line="276" w:lineRule="auto"/>
@@ -9720,11 +11322,12 @@
   </w:style>
   <w:style w:type="paragraph" w:customStyle="1" w:styleId="Podnadpis">
     <w:name w:val="Podnadpis"/>
-    <w:basedOn w:val="Nadpis3"/>
+    <w:basedOn w:val="Heading2"/>
     <w:link w:val="PodnadpisChar"/>
     <w:qFormat/>
-    <w:rsid w:val="00C14648"/>
+    <w:rsid w:val="0035402F"/>
     <w:rPr>
+      <w:color w:val="000000" w:themeColor="text1"/>
       <w:sz w:val="28"/>
       <w:szCs w:val="28"/>
     </w:rPr>
@@ -9748,15 +11351,12 @@
     <w:name w:val="Podnadpis Char"/>
     <w:basedOn w:val="DefaultParagraphFont"/>
     <w:link w:val="Podnadpis"/>
-    <w:rsid w:val="00C14648"/>
+    <w:rsid w:val="0035402F"/>
     <w:rPr>
-      <w:rFonts w:ascii="Times New Roman" w:eastAsia="Noto Sans CJK SC" w:hAnsi="Times New Roman" w:cs="Times New Roman"/>
-      <w:b/>
-      <w:bCs/>
+      <w:rFonts w:asciiTheme="majorHAnsi" w:eastAsiaTheme="majorEastAsia" w:hAnsiTheme="majorHAnsi" w:cstheme="majorBidi"/>
       <w:color w:val="000000" w:themeColor="text1"/>
       <w:sz w:val="28"/>
       <w:szCs w:val="28"/>
-      <w:lang w:val="sk-SK"/>
     </w:rPr>
   </w:style>
   <w:style w:type="character" w:customStyle="1" w:styleId="HeaderChar">
@@ -9840,8 +11440,11 @@
     <w:autoRedefine/>
     <w:uiPriority w:val="39"/>
     <w:unhideWhenUsed/>
-    <w:rsid w:val="0031293B"/>
+    <w:rsid w:val="00B72655"/>
     <w:pPr>
+      <w:tabs>
+        <w:tab w:val="right" w:leader="dot" w:pos="9016"/>
+      </w:tabs>
       <w:spacing w:after="100"/>
     </w:pPr>
     <w:rPr>
@@ -9897,7 +11500,7 @@
     <w:basedOn w:val="DefaultParagraphFont"/>
     <w:link w:val="ListParagraph"/>
     <w:uiPriority w:val="34"/>
-    <w:rsid w:val="008271A5"/>
+    <w:rsid w:val="002A7FE5"/>
     <w:rPr>
       <w:rFonts w:cstheme="minorHAnsi"/>
       <w:sz w:val="24"/>
